--- a/src/template/aramco_template.docx
+++ b/src/template/aramco_template.docx
@@ -14,40 +14,66 @@
           <w:szCs w:val="60"/>
         </w:rPr>
       </w:pPr>
-    </w:p>
-    <w:p>
-      <w:pPr>
-        <w:pStyle w:val="Headline1"/>
-        <w:rPr>
-          <w:rFonts w:ascii="EYInterstate Light" w:hAnsi="EYInterstate Light"/>
-          <w:b/>
-          <w:bCs w:val="0"/>
-          <w:color w:val="2E2E38"/>
-          <w:sz w:val="60"/>
-          <w:szCs w:val="60"/>
-        </w:rPr>
-      </w:pPr>
       <w:r>
         <w:rPr>
-          <w:rFonts w:ascii="EYInterstate Light" w:hAnsi="EYInterstate Light"/>
-          <w:b/>
-          <w:bCs w:val="0"/>
-          <w:color w:val="2E2E38"/>
-          <w:sz w:val="60"/>
-          <w:szCs w:val="60"/>
+          <w:noProof/>
         </w:rPr>
-        <w:t xml:space="preserve">  </w:t>
-      </w:r>
-      <w:r>
-        <w:rPr>
-          <w:rFonts w:ascii="EYInterstate Light" w:hAnsi="EYInterstate Light"/>
-          <w:b/>
-          <w:bCs w:val="0"/>
-          <w:color w:val="2E2E38"/>
-          <w:sz w:val="60"/>
-          <w:szCs w:val="60"/>
-        </w:rPr>
-        <w:t>Screening Report</w:t>
+        <w:drawing>
+          <wp:anchor distT="0" distB="0" distL="114300" distR="114300" simplePos="0" relativeHeight="251657216" behindDoc="1" locked="0" layoutInCell="1" allowOverlap="1" wp14:anchorId="10E2007D" wp14:editId="70F86CF5">
+            <wp:simplePos x="0" y="0"/>
+            <wp:positionH relativeFrom="margin">
+              <wp:posOffset>1270</wp:posOffset>
+            </wp:positionH>
+            <wp:positionV relativeFrom="paragraph">
+              <wp:posOffset>-342900</wp:posOffset>
+            </wp:positionV>
+            <wp:extent cx="4819650" cy="3952875"/>
+            <wp:effectExtent l="0" t="0" r="0" b="9525"/>
+            <wp:wrapNone/>
+            <wp:docPr id="1982474646" name="Picture 1" descr="A yellow and black rectangle&#10;&#10;AI-generated content may be incorrect."/>
+            <wp:cNvGraphicFramePr>
+              <a:graphicFrameLocks xmlns:a="http://schemas.openxmlformats.org/drawingml/2006/main" noChangeAspect="1"/>
+            </wp:cNvGraphicFramePr>
+            <a:graphic xmlns:a="http://schemas.openxmlformats.org/drawingml/2006/main">
+              <a:graphicData uri="http://schemas.openxmlformats.org/drawingml/2006/picture">
+                <pic:pic xmlns:pic="http://schemas.openxmlformats.org/drawingml/2006/picture">
+                  <pic:nvPicPr>
+                    <pic:cNvPr id="1982474646" name="Picture 1" descr="A yellow and black rectangle&#10;&#10;AI-generated content may be incorrect."/>
+                    <pic:cNvPicPr>
+                      <a:picLocks noChangeAspect="1" noChangeArrowheads="1"/>
+                    </pic:cNvPicPr>
+                  </pic:nvPicPr>
+                  <pic:blipFill>
+                    <a:blip r:embed="rId11" cstate="print">
+                      <a:extLst>
+                        <a:ext uri="{28A0092B-C50C-407E-A947-70E740481C1C}">
+                          <a14:useLocalDpi xmlns:a14="http://schemas.microsoft.com/office/drawing/2010/main" val="0"/>
+                        </a:ext>
+                      </a:extLst>
+                    </a:blip>
+                    <a:srcRect/>
+                    <a:stretch>
+                      <a:fillRect/>
+                    </a:stretch>
+                  </pic:blipFill>
+                  <pic:spPr bwMode="auto">
+                    <a:xfrm>
+                      <a:off x="0" y="0"/>
+                      <a:ext cx="4819650" cy="3952875"/>
+                    </a:xfrm>
+                    <a:prstGeom prst="rect">
+                      <a:avLst/>
+                    </a:prstGeom>
+                    <a:noFill/>
+                    <a:ln>
+                      <a:noFill/>
+                    </a:ln>
+                  </pic:spPr>
+                </pic:pic>
+              </a:graphicData>
+            </a:graphic>
+          </wp:anchor>
+        </w:drawing>
       </w:r>
     </w:p>
     <w:p>
@@ -62,10 +88,102 @@
           <w:szCs w:val="60"/>
         </w:rPr>
       </w:pPr>
+      <w:bookmarkStart w:id="0" w:name="_Hlk192516523"/>
+      <w:r>
+        <w:rPr>
+          <w:rFonts w:ascii="EYInterstate Light" w:hAnsi="EYInterstate Light"/>
+          <w:b/>
+          <w:bCs w:val="0"/>
+          <w:color w:val="2E2E38"/>
+          <w:sz w:val="60"/>
+          <w:szCs w:val="60"/>
+        </w:rPr>
+        <w:t xml:space="preserve"> </w:t>
+      </w:r>
+      <w:r>
+        <w:rPr>
+          <w:rFonts w:ascii="EYInterstate Light" w:hAnsi="EYInterstate Light"/>
+          <w:b/>
+          <w:bCs w:val="0"/>
+          <w:color w:val="2E2E38"/>
+          <w:sz w:val="60"/>
+          <w:szCs w:val="60"/>
+        </w:rPr>
+        <w:t xml:space="preserve"> </w:t>
+      </w:r>
+      <w:r>
+        <w:rPr>
+          <w:rFonts w:ascii="EYInterstate Light" w:hAnsi="EYInterstate Light"/>
+          <w:b/>
+          <w:bCs w:val="0"/>
+          <w:color w:val="2E2E38"/>
+          <w:sz w:val="60"/>
+          <w:szCs w:val="60"/>
+        </w:rPr>
+        <w:t>Screening Report</w:t>
+      </w:r>
     </w:p>
+    <w:tbl>
+      <w:tblPr>
+        <w:tblStyle w:val="TableGrid"/>
+        <w:tblpPr w:leftFromText="180" w:rightFromText="180" w:vertAnchor="text" w:horzAnchor="margin" w:tblpY="55"/>
+        <w:tblW w:w="0" w:type="auto"/>
+        <w:tblLook w:val="04A0" w:firstRow="1" w:lastRow="0" w:firstColumn="1" w:lastColumn="0" w:noHBand="0" w:noVBand="1"/>
+      </w:tblPr>
+      <w:tblGrid>
+        <w:gridCol w:w="7186"/>
+      </w:tblGrid>
+      <w:tr>
+        <w:trPr>
+          <w:trHeight w:val="2830"/>
+        </w:trPr>
+        <w:tc>
+          <w:tcPr>
+            <w:tcW w:w="7186" w:type="dxa"/>
+            <w:tcBorders>
+              <w:top w:val="nil"/>
+              <w:left w:val="nil"/>
+              <w:bottom w:val="nil"/>
+              <w:right w:val="nil"/>
+            </w:tcBorders>
+            <w:tcMar>
+              <w:left w:w="284" w:type="dxa"/>
+              <w:right w:w="0" w:type="dxa"/>
+            </w:tcMar>
+            <w:vAlign w:val="center"/>
+          </w:tcPr>
+          <w:bookmarkEnd w:id="0"/>
+          <w:p>
+            <w:pPr>
+              <w:pStyle w:val="Headline2"/>
+              <w:rPr>
+                <w:rFonts w:ascii="EYInterstate Light" w:hAnsi="EYInterstate Light"/>
+                <w:b/>
+                <w:bCs w:val="0"/>
+                <w:color w:val="2E2E38"/>
+                <w:szCs w:val="36"/>
+              </w:rPr>
+            </w:pPr>
+            <w:r>
+              <w:rPr>
+                <w:rFonts w:ascii="EYInterstate Light" w:hAnsi="EYInterstate Light"/>
+                <w:b/>
+                <w:bCs w:val="0"/>
+                <w:color w:val="2E2E38"/>
+                <w:szCs w:val="36"/>
+              </w:rPr>
+              <w:t>{{title}}</w:t>
+            </w:r>
+          </w:p>
+        </w:tc>
+      </w:tr>
+    </w:tbl>
     <w:p>
       <w:pPr>
         <w:pStyle w:val="Headline2"/>
+        <w:tabs>
+          <w:tab w:val="left" w:pos="3375"/>
+        </w:tabs>
         <w:rPr>
           <w:rFonts w:ascii="EYInterstate Light" w:hAnsi="EYInterstate Light"/>
           <w:b/>
@@ -82,9 +200,12 @@
           <w:color w:val="2E2E38"/>
           <w:szCs w:val="36"/>
         </w:rPr>
-        <w:t xml:space="preserve">   </w:t>
+        <w:tab/>
       </w:r>
-      <w:r>
+    </w:p>
+    <w:p>
+      <w:pPr>
+        <w:pStyle w:val="Headline2"/>
         <w:rPr>
           <w:rFonts w:ascii="EYInterstate Light" w:hAnsi="EYInterstate Light"/>
           <w:b/>
@@ -92,30 +213,16 @@
           <w:color w:val="2E2E38"/>
           <w:szCs w:val="36"/>
         </w:rPr>
-        <w:t>{{title}}</w:t>
-      </w:r>
-    </w:p>
-    <w:p>
-      <w:pPr>
-        <w:pStyle w:val="Headline2"/>
-        <w:rPr>
-          <w:rFonts w:ascii="EYInterstate" w:hAnsi="EYInterstate"/>
-          <w:b/>
-          <w:color w:val="2E2E38"/>
-          <w:sz w:val="24"/>
-          <w:szCs w:val="36"/>
-          <w:lang w:val="en"/>
-        </w:rPr>
       </w:pPr>
     </w:p>
     <w:p>
       <w:pPr>
         <w:pStyle w:val="Headline2"/>
         <w:rPr>
-          <w:rFonts w:ascii="EYInterstate" w:hAnsi="EYInterstate"/>
+          <w:rFonts w:ascii="EYInterstate Light" w:hAnsi="EYInterstate Light"/>
           <w:b/>
+          <w:bCs w:val="0"/>
           <w:color w:val="2E2E38"/>
-          <w:sz w:val="24"/>
           <w:szCs w:val="36"/>
         </w:rPr>
       </w:pPr>
@@ -137,7 +244,61 @@
         <w:pStyle w:val="Headline2"/>
         <w:rPr>
           <w:rFonts w:ascii="EYInterstate" w:hAnsi="EYInterstate"/>
-          <w:b/>
+          <w:bCs w:val="0"/>
+          <w:color w:val="2E2E38"/>
+          <w:sz w:val="28"/>
+          <w:szCs w:val="40"/>
+        </w:rPr>
+      </w:pPr>
+      <w:r>
+        <w:rPr>
+          <w:rFonts w:ascii="EYInterstate" w:hAnsi="EYInterstate"/>
+          <w:bCs w:val="0"/>
+          <w:color w:val="2E2E38"/>
+          <w:sz w:val="28"/>
+          <w:szCs w:val="40"/>
+        </w:rPr>
+        <w:t xml:space="preserve">  </w:t>
+      </w:r>
+      <w:r>
+        <w:rPr>
+          <w:rFonts w:ascii="EYInterstate" w:hAnsi="EYInterstate"/>
+          <w:bCs w:val="0"/>
+          <w:color w:val="2E2E38"/>
+          <w:sz w:val="28"/>
+          <w:szCs w:val="40"/>
+        </w:rPr>
+        <w:t xml:space="preserve"> </w:t>
+      </w:r>
+    </w:p>
+    <w:p>
+      <w:pPr>
+        <w:pStyle w:val="Headline2"/>
+        <w:rPr>
+          <w:rFonts w:ascii="EYInterstate" w:hAnsi="EYInterstate"/>
+          <w:bCs w:val="0"/>
+          <w:color w:val="2E2E38"/>
+          <w:sz w:val="28"/>
+          <w:szCs w:val="40"/>
+        </w:rPr>
+      </w:pPr>
+      <w:r>
+        <w:rPr>
+          <w:rFonts w:ascii="EYInterstate" w:hAnsi="EYInterstate"/>
+          <w:bCs w:val="0"/>
+          <w:color w:val="2E2E38"/>
+          <w:sz w:val="28"/>
+          <w:szCs w:val="40"/>
+        </w:rPr>
+        <w:t xml:space="preserve">   </w:t>
+      </w:r>
+    </w:p>
+    <w:p>
+      <w:pPr>
+        <w:pStyle w:val="Headline2"/>
+        <w:rPr>
+          <w:rFonts w:ascii="EYInterstate" w:hAnsi="EYInterstate"/>
+          <w:bCs w:val="0"/>
           <w:color w:val="404040"/>
           <w:sz w:val="28"/>
           <w:szCs w:val="40"/>
@@ -146,7 +307,20 @@
       <w:r>
         <w:rPr>
           <w:rFonts w:ascii="EYInterstate" w:hAnsi="EYInterstate"/>
-          <w:b/>
+          <w:bCs w:val="0"/>
+          <w:color w:val="2E2E38"/>
+          <w:sz w:val="28"/>
+          <w:szCs w:val="40"/>
+        </w:rPr>
+        <w:t xml:space="preserve">    </w:t>
+      </w:r>
+    </w:p>
+    <w:p/>
+    <w:p>
+      <w:bookmarkStart w:id="1" w:name="_Toc197232337"/>
+      <w:r>
+        <w:rPr>
+          <w:rFonts w:ascii="EYInterstate" w:hAnsi="EYInterstate"/>
           <w:color w:val="2E2E38"/>
           <w:sz w:val="28"/>
           <w:szCs w:val="40"/>
@@ -156,7 +330,6 @@
       <w:r>
         <w:rPr>
           <w:rFonts w:ascii="EYInterstate" w:hAnsi="EYInterstate"/>
-          <w:b/>
           <w:color w:val="2E2E38"/>
           <w:sz w:val="28"/>
           <w:szCs w:val="40"/>
@@ -167,7 +340,6 @@
       <w:r>
         <w:rPr>
           <w:rFonts w:ascii="EYInterstate" w:hAnsi="EYInterstate"/>
-          <w:b/>
           <w:color w:val="2E2E38"/>
           <w:sz w:val="28"/>
           <w:szCs w:val="40"/>
@@ -178,17 +350,12 @@
       <w:r>
         <w:rPr>
           <w:rFonts w:ascii="EYInterstate" w:hAnsi="EYInterstate"/>
-          <w:b/>
           <w:color w:val="2E2E38"/>
           <w:sz w:val="28"/>
           <w:szCs w:val="40"/>
         </w:rPr>
         <w:t>}}</w:t>
       </w:r>
-    </w:p>
-    <w:p/>
-    <w:p>
-      <w:bookmarkStart w:id="0" w:name="_Toc197232337"/>
       <w:r>
         <w:br w:type="page"/>
       </w:r>
@@ -196,11 +363,11 @@
     <w:p>
       <w:pPr>
         <w:sectPr>
-          <w:headerReference w:type="even" r:id="rId11"/>
-          <w:headerReference w:type="default" r:id="rId12"/>
-          <w:footerReference w:type="even" r:id="rId13"/>
-          <w:footerReference w:type="default" r:id="rId14"/>
-          <w:headerReference w:type="first" r:id="rId15"/>
+          <w:headerReference w:type="even" r:id="rId12"/>
+          <w:headerReference w:type="default" r:id="rId13"/>
+          <w:footerReference w:type="even" r:id="rId14"/>
+          <w:footerReference w:type="default" r:id="rId15"/>
+          <w:headerReference w:type="first" r:id="rId16"/>
           <w:pgSz w:w="11907" w:h="16840" w:code="9"/>
           <w:pgMar w:top="1701" w:right="567" w:bottom="1134" w:left="992" w:header="720" w:footer="720" w:gutter="0"/>
           <w:cols w:space="720"/>
@@ -209,7 +376,7 @@
         </w:sectPr>
       </w:pPr>
     </w:p>
-    <w:bookmarkStart w:id="1" w:name="TOC" w:displacedByCustomXml="next"/>
+    <w:bookmarkStart w:id="2" w:name="TOC" w:displacedByCustomXml="next"/>
     <w:sdt>
       <w:sdtPr>
         <w:rPr>
@@ -1680,9 +1847,9 @@
                 <w:szCs w:val="24"/>
               </w:rPr>
             </w:pPr>
-            <w:bookmarkStart w:id="2" w:name="_Toc191999643"/>
-            <w:bookmarkEnd w:id="0"/>
+            <w:bookmarkStart w:id="3" w:name="_Toc191999643"/>
             <w:bookmarkEnd w:id="1"/>
+            <w:bookmarkEnd w:id="2"/>
             <w:r>
               <w:rPr>
                 <w:sz w:val="24"/>
@@ -1691,7 +1858,7 @@
               <w:lastRenderedPageBreak/>
               <w:t>Company Profile</w:t>
             </w:r>
-            <w:bookmarkEnd w:id="2"/>
+            <w:bookmarkEnd w:id="3"/>
           </w:p>
         </w:tc>
       </w:tr>
@@ -2278,7 +2445,7 @@
           <w:p>
             <w:pPr>
               <w:pStyle w:val="NormalWeb"/>
-              <w:spacing w:before="60" w:beforeAutospacing="0" w:after="60" w:afterAutospacing="0" w:line="240" w:lineRule="atLeast"/>
+              <w:spacing w:before="60" w:beforeAutospacing="0" w:after="60" w:afterAutospacing="0" w:line="276" w:lineRule="auto"/>
               <w:rPr>
                 <w:rFonts w:ascii="EYInterstate Light" w:hAnsi="EYInterstate Light" w:cs="Arial"/>
                 <w:b/>
@@ -2309,7 +2476,7 @@
           <w:p>
             <w:pPr>
               <w:pStyle w:val="NormalWeb"/>
-              <w:spacing w:before="0" w:beforeAutospacing="0" w:after="0" w:afterAutospacing="0" w:line="240" w:lineRule="atLeast"/>
+              <w:spacing w:before="0" w:beforeAutospacing="0" w:after="0" w:afterAutospacing="0" w:line="276" w:lineRule="auto"/>
               <w:rPr>
                 <w:rFonts w:ascii="EYInterstate Light" w:hAnsi="EYInterstate Light" w:cs="Arial"/>
                 <w:sz w:val="18"/>
@@ -2545,15 +2712,25 @@
                 <w:szCs w:val="18"/>
                 <w:lang w:val="en"/>
               </w:rPr>
-              <w:t>1285</w:t>
-            </w:r>
+              <w:t>{{</w:t>
+            </w:r>
+            <w:proofErr w:type="spellStart"/>
             <w:r>
               <w:rPr>
                 <w:rFonts w:cs="Arial"/>
                 <w:szCs w:val="18"/>
                 <w:lang w:val="en"/>
               </w:rPr>
-              <w:t xml:space="preserve"> entities</w:t>
+              <w:t>company_corporate_group</w:t>
+            </w:r>
+            <w:proofErr w:type="spellEnd"/>
+            <w:r>
+              <w:rPr>
+                <w:rFonts w:cs="Arial"/>
+                <w:szCs w:val="18"/>
+                <w:lang w:val="en"/>
+              </w:rPr>
+              <w:t>}}</w:t>
             </w:r>
           </w:p>
         </w:tc>
@@ -2571,7 +2748,7 @@
           <w:p>
             <w:pPr>
               <w:pStyle w:val="NormalWeb"/>
-              <w:spacing w:before="60" w:beforeAutospacing="0" w:after="60" w:afterAutospacing="0" w:line="240" w:lineRule="atLeast"/>
+              <w:spacing w:before="60" w:beforeAutospacing="0" w:after="60" w:afterAutospacing="0" w:line="276" w:lineRule="auto"/>
               <w:rPr>
                 <w:rFonts w:ascii="EYInterstate Light" w:hAnsi="EYInterstate Light" w:cs="Arial"/>
                 <w:b/>
@@ -2602,7 +2779,7 @@
           <w:p>
             <w:pPr>
               <w:pStyle w:val="NormalWeb"/>
-              <w:spacing w:before="0" w:beforeAutospacing="0" w:after="0" w:afterAutospacing="0" w:line="240" w:lineRule="atLeast"/>
+              <w:spacing w:before="0" w:beforeAutospacing="0" w:after="0" w:afterAutospacing="0" w:line="276" w:lineRule="auto"/>
               <w:rPr>
                 <w:rFonts w:ascii="EYInterstate Light" w:hAnsi="EYInterstate Light" w:cs="Arial"/>
                 <w:sz w:val="18"/>
@@ -2628,6 +2805,9 @@
             <w:vAlign w:val="center"/>
           </w:tcPr>
           <w:p>
+            <w:pPr>
+              <w:spacing w:line="276" w:lineRule="auto"/>
+            </w:pPr>
             <w:r>
               <w:rPr>
                 <w:rFonts w:cs="Arial"/>
@@ -2647,7 +2827,7 @@
           </w:tcPr>
           <w:p>
             <w:pPr>
-              <w:spacing w:before="60" w:after="60"/>
+              <w:spacing w:before="60" w:after="60" w:line="276" w:lineRule="auto"/>
               <w:rPr>
                 <w:rFonts w:cs="Arial"/>
                 <w:szCs w:val="18"/>
@@ -3087,7 +3267,7 @@
                 <w:szCs w:val="24"/>
               </w:rPr>
             </w:pPr>
-            <w:bookmarkStart w:id="3" w:name="_Toc191999644"/>
+            <w:bookmarkStart w:id="4" w:name="_Toc191999644"/>
             <w:r>
               <w:rPr>
                 <w:sz w:val="24"/>
@@ -3095,7 +3275,7 @@
               </w:rPr>
               <w:t>Executive Summary</w:t>
             </w:r>
-            <w:bookmarkEnd w:id="3"/>
+            <w:bookmarkEnd w:id="4"/>
           </w:p>
         </w:tc>
       </w:tr>
@@ -4052,7 +4232,7 @@
           <w:szCs w:val="18"/>
         </w:rPr>
       </w:pPr>
-      <w:bookmarkStart w:id="4" w:name="_Toc87863257"/>
+      <w:bookmarkStart w:id="5" w:name="_Toc87863257"/>
       <w:r>
         <w:rPr>
           <w:rFonts w:cs="Arial"/>
@@ -4110,7 +4290,7 @@
                 <w:szCs w:val="24"/>
               </w:rPr>
             </w:pPr>
-            <w:bookmarkStart w:id="5" w:name="_Toc191999645"/>
+            <w:bookmarkStart w:id="6" w:name="_Toc191999645"/>
             <w:r>
               <w:rPr>
                 <w:sz w:val="24"/>
@@ -4133,8 +4313,8 @@
               </w:rPr>
               <w:t>indings</w:t>
             </w:r>
-            <w:bookmarkEnd w:id="4"/>
             <w:bookmarkEnd w:id="5"/>
+            <w:bookmarkEnd w:id="6"/>
           </w:p>
         </w:tc>
       </w:tr>
@@ -4175,7 +4355,7 @@
               <w:pStyle w:val="Heading3"/>
               <w:numPr>
                 <w:ilvl w:val="0"/>
-                <w:numId w:val="39"/>
+                <w:numId w:val="13"/>
               </w:numPr>
               <w:rPr>
                 <w:rFonts w:eastAsiaTheme="minorHAnsi"/>
@@ -4183,7 +4363,7 @@
                 <w:iCs/>
               </w:rPr>
             </w:pPr>
-            <w:bookmarkStart w:id="6" w:name="_Toc191999646"/>
+            <w:bookmarkStart w:id="7" w:name="_Toc191999646"/>
             <w:r>
               <w:rPr>
                 <w:rStyle w:val="Emphasis"/>
@@ -4192,7 +4372,7 @@
               </w:rPr>
               <w:t>Sanctions</w:t>
             </w:r>
-            <w:bookmarkEnd w:id="6"/>
+            <w:bookmarkEnd w:id="7"/>
           </w:p>
         </w:tc>
         <w:tc>
@@ -4341,60 +4521,6 @@
     <w:p>
       <w:pPr>
         <w:rPr>
-          <w:i/>
-          <w:iCs/>
-        </w:rPr>
-      </w:pPr>
-    </w:p>
-    <w:p>
-      <w:pPr>
-        <w:rPr>
-          <w:i/>
-          <w:iCs/>
-        </w:rPr>
-      </w:pPr>
-      <w:r>
-        <w:rPr>
-          <w:i/>
-          <w:iCs/>
-        </w:rPr>
-        <w:t>{{</w:t>
-      </w:r>
-      <w:proofErr w:type="spellStart"/>
-      <w:r>
-        <w:rPr>
-          <w:i/>
-          <w:iCs/>
-        </w:rPr>
-        <w:t>pep</w:t>
-      </w:r>
-      <w:r>
-        <w:rPr>
-          <w:i/>
-          <w:iCs/>
-        </w:rPr>
-        <w:t>_findings</w:t>
-      </w:r>
-      <w:proofErr w:type="spellEnd"/>
-      <w:r>
-        <w:rPr>
-          <w:i/>
-          <w:iCs/>
-        </w:rPr>
-        <w:t>}}</w:t>
-      </w:r>
-    </w:p>
-    <w:p>
-      <w:pPr>
-        <w:rPr>
-          <w:i/>
-          <w:iCs/>
-        </w:rPr>
-      </w:pPr>
-    </w:p>
-    <w:p>
-      <w:pPr>
-        <w:rPr>
           <w:rFonts w:eastAsiaTheme="minorHAnsi"/>
         </w:rPr>
       </w:pPr>
@@ -4430,7 +4556,7 @@
               <w:pStyle w:val="Heading3"/>
               <w:numPr>
                 <w:ilvl w:val="0"/>
-                <w:numId w:val="39"/>
+                <w:numId w:val="13"/>
               </w:numPr>
               <w:rPr>
                 <w:rFonts w:eastAsiaTheme="minorHAnsi"/>
@@ -4438,7 +4564,7 @@
                 <w:iCs/>
               </w:rPr>
             </w:pPr>
-            <w:bookmarkStart w:id="7" w:name="_Toc191999647"/>
+            <w:bookmarkStart w:id="8" w:name="_Toc191999647"/>
             <w:r>
               <w:rPr>
                 <w:rStyle w:val="Emphasis"/>
@@ -4447,7 +4573,7 @@
               </w:rPr>
               <w:t>Anti-Bribery and Anti-Corruption</w:t>
             </w:r>
-            <w:bookmarkEnd w:id="7"/>
+            <w:bookmarkEnd w:id="8"/>
           </w:p>
         </w:tc>
         <w:tc>
@@ -4582,49 +4708,6 @@
         </w:rPr>
       </w:pPr>
     </w:p>
-    <w:p>
-      <w:pPr>
-        <w:rPr>
-          <w:i/>
-          <w:iCs/>
-        </w:rPr>
-      </w:pPr>
-      <w:r>
-        <w:rPr>
-          <w:i/>
-          <w:iCs/>
-        </w:rPr>
-        <w:t>{{</w:t>
-      </w:r>
-      <w:proofErr w:type="spellStart"/>
-      <w:r>
-        <w:t>antiCorruption_findings</w:t>
-      </w:r>
-      <w:proofErr w:type="spellEnd"/>
-      <w:r>
-        <w:rPr>
-          <w:i/>
-          <w:iCs/>
-        </w:rPr>
-        <w:t>}}</w:t>
-      </w:r>
-    </w:p>
-    <w:p>
-      <w:pPr>
-        <w:rPr>
-          <w:i/>
-          <w:iCs/>
-        </w:rPr>
-      </w:pPr>
-    </w:p>
-    <w:p>
-      <w:pPr>
-        <w:rPr>
-          <w:i/>
-          <w:iCs/>
-        </w:rPr>
-      </w:pPr>
-    </w:p>
     <w:tbl>
       <w:tblPr>
         <w:tblStyle w:val="TableGrid"/>
@@ -4656,7 +4739,7 @@
               <w:pStyle w:val="Heading3"/>
               <w:numPr>
                 <w:ilvl w:val="0"/>
-                <w:numId w:val="39"/>
+                <w:numId w:val="13"/>
               </w:numPr>
               <w:rPr>
                 <w:rFonts w:eastAsiaTheme="minorHAnsi"/>
@@ -4664,7 +4747,7 @@
                 <w:iCs/>
               </w:rPr>
             </w:pPr>
-            <w:bookmarkStart w:id="8" w:name="_Toc191999648"/>
+            <w:bookmarkStart w:id="9" w:name="_Toc191999648"/>
             <w:r>
               <w:rPr>
                 <w:rStyle w:val="Emphasis"/>
@@ -4673,7 +4756,7 @@
               </w:rPr>
               <w:t>Government Ownership and Political Affiliations</w:t>
             </w:r>
-            <w:bookmarkEnd w:id="8"/>
+            <w:bookmarkEnd w:id="9"/>
           </w:p>
         </w:tc>
         <w:tc>
@@ -4847,7 +4930,7 @@
               <w:pStyle w:val="Heading3"/>
               <w:numPr>
                 <w:ilvl w:val="0"/>
-                <w:numId w:val="39"/>
+                <w:numId w:val="13"/>
               </w:numPr>
               <w:rPr>
                 <w:rFonts w:eastAsiaTheme="minorHAnsi"/>
@@ -4855,7 +4938,7 @@
                 <w:iCs/>
               </w:rPr>
             </w:pPr>
-            <w:bookmarkStart w:id="9" w:name="_Toc191999649"/>
+            <w:bookmarkStart w:id="10" w:name="_Toc191999649"/>
             <w:r>
               <w:rPr>
                 <w:rStyle w:val="Emphasis"/>
@@ -4864,7 +4947,7 @@
               </w:rPr>
               <w:t>Financial Indicators</w:t>
             </w:r>
-            <w:bookmarkEnd w:id="9"/>
+            <w:bookmarkEnd w:id="10"/>
           </w:p>
         </w:tc>
         <w:tc>
@@ -5080,7 +5163,7 @@
               <w:pStyle w:val="Heading3"/>
               <w:numPr>
                 <w:ilvl w:val="0"/>
-                <w:numId w:val="39"/>
+                <w:numId w:val="13"/>
               </w:numPr>
               <w:rPr>
                 <w:rFonts w:eastAsiaTheme="minorHAnsi"/>
@@ -5088,7 +5171,7 @@
                 <w:iCs/>
               </w:rPr>
             </w:pPr>
-            <w:bookmarkStart w:id="10" w:name="_Toc191999650"/>
+            <w:bookmarkStart w:id="11" w:name="_Toc191999650"/>
             <w:r>
               <w:rPr>
                 <w:rStyle w:val="Emphasis"/>
@@ -5097,7 +5180,7 @@
               </w:rPr>
               <w:t>Other Adverse Media</w:t>
             </w:r>
-            <w:bookmarkEnd w:id="10"/>
+            <w:bookmarkEnd w:id="11"/>
           </w:p>
         </w:tc>
         <w:tc>
@@ -5266,7 +5349,7 @@
               <w:pStyle w:val="Heading3"/>
               <w:numPr>
                 <w:ilvl w:val="0"/>
-                <w:numId w:val="39"/>
+                <w:numId w:val="13"/>
               </w:numPr>
               <w:rPr>
                 <w:rFonts w:eastAsiaTheme="minorHAnsi"/>
@@ -5274,7 +5357,7 @@
                 <w:iCs/>
               </w:rPr>
             </w:pPr>
-            <w:bookmarkStart w:id="11" w:name="_Toc191999651"/>
+            <w:bookmarkStart w:id="12" w:name="_Toc191999651"/>
             <w:r>
               <w:rPr>
                 <w:rStyle w:val="Emphasis"/>
@@ -5283,7 +5366,7 @@
               </w:rPr>
               <w:t>Cyber Security</w:t>
             </w:r>
-            <w:bookmarkEnd w:id="11"/>
+            <w:bookmarkEnd w:id="12"/>
           </w:p>
         </w:tc>
         <w:tc>
@@ -5473,7 +5556,7 @@
               <w:pStyle w:val="Heading3"/>
               <w:numPr>
                 <w:ilvl w:val="0"/>
-                <w:numId w:val="39"/>
+                <w:numId w:val="13"/>
               </w:numPr>
               <w:rPr>
                 <w:rFonts w:eastAsiaTheme="minorHAnsi"/>
@@ -5481,7 +5564,7 @@
                 <w:iCs/>
               </w:rPr>
             </w:pPr>
-            <w:bookmarkStart w:id="12" w:name="_Toc191999652"/>
+            <w:bookmarkStart w:id="13" w:name="_Toc191999652"/>
             <w:r>
               <w:rPr>
                 <w:rStyle w:val="Emphasis"/>
@@ -5496,7 +5579,7 @@
               </w:rPr>
               <w:t>SG</w:t>
             </w:r>
-            <w:bookmarkEnd w:id="12"/>
+            <w:bookmarkEnd w:id="13"/>
           </w:p>
         </w:tc>
         <w:tc>
@@ -5657,7 +5740,7 @@
               <w:pStyle w:val="Heading3"/>
               <w:numPr>
                 <w:ilvl w:val="0"/>
-                <w:numId w:val="39"/>
+                <w:numId w:val="13"/>
               </w:numPr>
               <w:rPr>
                 <w:rFonts w:eastAsiaTheme="minorHAnsi"/>
@@ -5665,17 +5748,16 @@
                 <w:iCs/>
               </w:rPr>
             </w:pPr>
-            <w:bookmarkStart w:id="13" w:name="_Toc191999653"/>
+            <w:bookmarkStart w:id="14" w:name="_Toc191999653"/>
             <w:r>
               <w:rPr>
                 <w:rStyle w:val="Emphasis"/>
                 <w:i w:val="0"/>
                 <w:iCs w:val="0"/>
               </w:rPr>
-              <w:lastRenderedPageBreak/>
               <w:t>Regulatory &amp; Legal</w:t>
             </w:r>
-            <w:bookmarkEnd w:id="13"/>
+            <w:bookmarkEnd w:id="14"/>
           </w:p>
         </w:tc>
         <w:tc>
@@ -5786,6 +5868,7 @@
           <w:i/>
           <w:iCs/>
         </w:rPr>
+        <w:lastRenderedPageBreak/>
         <w:t>{</w:t>
       </w:r>
       <w:r>
@@ -5868,14 +5951,7 @@
           <w:i/>
           <w:iCs/>
         </w:rPr>
-        <w:t>legal</w:t>
-      </w:r>
-      <w:r>
-        <w:rPr>
-          <w:i/>
-          <w:iCs/>
-        </w:rPr>
-        <w:t>_</w:t>
+        <w:t>legal_</w:t>
       </w:r>
       <w:r>
         <w:rPr>
@@ -5970,7 +6046,7 @@
                 <w:szCs w:val="24"/>
               </w:rPr>
             </w:pPr>
-            <w:bookmarkStart w:id="14" w:name="_Toc191999654"/>
+            <w:bookmarkStart w:id="15" w:name="_Toc191999654"/>
             <w:r>
               <w:rPr>
                 <w:sz w:val="24"/>
@@ -5978,7 +6054,7 @@
               </w:rPr>
               <w:t>Data Sources</w:t>
             </w:r>
-            <w:bookmarkEnd w:id="14"/>
+            <w:bookmarkEnd w:id="15"/>
             <w:r>
               <w:rPr>
                 <w:sz w:val="24"/>
@@ -7871,9 +7947,9 @@
                                 <w:szCs w:val="18"/>
                               </w:rPr>
                             </w:pPr>
-                            <w:bookmarkStart w:id="15" w:name="_Toc192312749"/>
-                            <w:bookmarkStart w:id="16" w:name="_Toc192317095"/>
-                            <w:bookmarkStart w:id="17" w:name="_Toc192317136"/>
+                            <w:bookmarkStart w:id="16" w:name="_Toc192312749"/>
+                            <w:bookmarkStart w:id="17" w:name="_Toc192317095"/>
+                            <w:bookmarkStart w:id="18" w:name="_Toc192317136"/>
                             <w:r>
                               <w:rPr>
                                 <w:b/>
@@ -7902,9 +7978,9 @@
                               </w:rPr>
                               <w:t>All rights reserved. No part of this screening report may be reproduced, photocopied, stored on a retrieval system, or transmitted without the express prior consent of EY.</w:t>
                             </w:r>
-                            <w:bookmarkEnd w:id="15"/>
                             <w:bookmarkEnd w:id="16"/>
                             <w:bookmarkEnd w:id="17"/>
+                            <w:bookmarkEnd w:id="18"/>
                           </w:p>
                           <w:p>
                             <w:pPr>
@@ -8011,9 +8087,9 @@
                           <w:szCs w:val="18"/>
                         </w:rPr>
                       </w:pPr>
-                      <w:bookmarkStart w:id="18" w:name="_Toc192312749"/>
-                      <w:bookmarkStart w:id="19" w:name="_Toc192317095"/>
-                      <w:bookmarkStart w:id="20" w:name="_Toc192317136"/>
+                      <w:bookmarkStart w:id="19" w:name="_Toc192312749"/>
+                      <w:bookmarkStart w:id="20" w:name="_Toc192317095"/>
+                      <w:bookmarkStart w:id="21" w:name="_Toc192317136"/>
                       <w:r>
                         <w:rPr>
                           <w:b/>
@@ -8042,9 +8118,9 @@
                         </w:rPr>
                         <w:t>All rights reserved. No part of this screening report may be reproduced, photocopied, stored on a retrieval system, or transmitted without the express prior consent of EY.</w:t>
                       </w:r>
-                      <w:bookmarkEnd w:id="18"/>
                       <w:bookmarkEnd w:id="19"/>
                       <w:bookmarkEnd w:id="20"/>
+                      <w:bookmarkEnd w:id="21"/>
                     </w:p>
                     <w:p>
                       <w:pPr>
@@ -8063,10 +8139,10 @@
       </w:r>
     </w:p>
     <w:sectPr>
-      <w:headerReference w:type="default" r:id="rId16"/>
-      <w:footerReference w:type="default" r:id="rId17"/>
-      <w:headerReference w:type="first" r:id="rId18"/>
-      <w:footerReference w:type="first" r:id="rId19"/>
+      <w:headerReference w:type="default" r:id="rId17"/>
+      <w:footerReference w:type="default" r:id="rId18"/>
+      <w:headerReference w:type="first" r:id="rId19"/>
+      <w:footerReference w:type="first" r:id="rId20"/>
       <w:pgSz w:w="11907" w:h="16840" w:code="9"/>
       <w:pgMar w:top="992" w:right="851" w:bottom="992" w:left="992" w:header="720" w:footer="720" w:gutter="0"/>
       <w:pgNumType w:start="2"/>
@@ -13998,1122 +14074,6 @@
     </w:lvl>
   </w:abstractNum>
   <w:abstractNum w:abstractNumId="1" w15:restartNumberingAfterBreak="0">
-    <w:nsid w:val="01E3136B"/>
-    <w:multiLevelType w:val="hybridMultilevel"/>
-    <w:tmpl w:val="E6FE52CA"/>
-    <w:lvl w:ilvl="0" w:tplc="40090015">
-      <w:start w:val="1"/>
-      <w:numFmt w:val="upperLetter"/>
-      <w:lvlText w:val="%1."/>
-      <w:lvlJc w:val="left"/>
-      <w:pPr>
-        <w:ind w:left="1080" w:hanging="360"/>
-      </w:pPr>
-      <w:rPr>
-        <w:rFonts w:hint="default"/>
-        <w:i w:val="0"/>
-      </w:rPr>
-    </w:lvl>
-    <w:lvl w:ilvl="1" w:tplc="40090019" w:tentative="1">
-      <w:start w:val="1"/>
-      <w:numFmt w:val="lowerLetter"/>
-      <w:lvlText w:val="%2."/>
-      <w:lvlJc w:val="left"/>
-      <w:pPr>
-        <w:ind w:left="1800" w:hanging="360"/>
-      </w:pPr>
-    </w:lvl>
-    <w:lvl w:ilvl="2" w:tplc="4009001B" w:tentative="1">
-      <w:start w:val="1"/>
-      <w:numFmt w:val="lowerRoman"/>
-      <w:lvlText w:val="%3."/>
-      <w:lvlJc w:val="right"/>
-      <w:pPr>
-        <w:ind w:left="2520" w:hanging="180"/>
-      </w:pPr>
-    </w:lvl>
-    <w:lvl w:ilvl="3" w:tplc="4009000F" w:tentative="1">
-      <w:start w:val="1"/>
-      <w:numFmt w:val="decimal"/>
-      <w:lvlText w:val="%4."/>
-      <w:lvlJc w:val="left"/>
-      <w:pPr>
-        <w:ind w:left="3240" w:hanging="360"/>
-      </w:pPr>
-    </w:lvl>
-    <w:lvl w:ilvl="4" w:tplc="40090019" w:tentative="1">
-      <w:start w:val="1"/>
-      <w:numFmt w:val="lowerLetter"/>
-      <w:lvlText w:val="%5."/>
-      <w:lvlJc w:val="left"/>
-      <w:pPr>
-        <w:ind w:left="3960" w:hanging="360"/>
-      </w:pPr>
-    </w:lvl>
-    <w:lvl w:ilvl="5" w:tplc="4009001B" w:tentative="1">
-      <w:start w:val="1"/>
-      <w:numFmt w:val="lowerRoman"/>
-      <w:lvlText w:val="%6."/>
-      <w:lvlJc w:val="right"/>
-      <w:pPr>
-        <w:ind w:left="4680" w:hanging="180"/>
-      </w:pPr>
-    </w:lvl>
-    <w:lvl w:ilvl="6" w:tplc="4009000F" w:tentative="1">
-      <w:start w:val="1"/>
-      <w:numFmt w:val="decimal"/>
-      <w:lvlText w:val="%7."/>
-      <w:lvlJc w:val="left"/>
-      <w:pPr>
-        <w:ind w:left="5400" w:hanging="360"/>
-      </w:pPr>
-    </w:lvl>
-    <w:lvl w:ilvl="7" w:tplc="40090019" w:tentative="1">
-      <w:start w:val="1"/>
-      <w:numFmt w:val="lowerLetter"/>
-      <w:lvlText w:val="%8."/>
-      <w:lvlJc w:val="left"/>
-      <w:pPr>
-        <w:ind w:left="6120" w:hanging="360"/>
-      </w:pPr>
-    </w:lvl>
-    <w:lvl w:ilvl="8" w:tplc="4009001B" w:tentative="1">
-      <w:start w:val="1"/>
-      <w:numFmt w:val="lowerRoman"/>
-      <w:lvlText w:val="%9."/>
-      <w:lvlJc w:val="right"/>
-      <w:pPr>
-        <w:ind w:left="6840" w:hanging="180"/>
-      </w:pPr>
-    </w:lvl>
-  </w:abstractNum>
-  <w:abstractNum w:abstractNumId="2" w15:restartNumberingAfterBreak="0">
-    <w:nsid w:val="02A92D65"/>
-    <w:multiLevelType w:val="hybridMultilevel"/>
-    <w:tmpl w:val="7E8C46FA"/>
-    <w:lvl w:ilvl="0" w:tplc="FFFFFFFF">
-      <w:start w:val="1"/>
-      <w:numFmt w:val="decimal"/>
-      <w:lvlText w:val="%1."/>
-      <w:lvlJc w:val="left"/>
-      <w:pPr>
-        <w:ind w:left="1080" w:hanging="360"/>
-      </w:pPr>
-      <w:rPr>
-        <w:rFonts w:hint="default"/>
-        <w:i/>
-      </w:rPr>
-    </w:lvl>
-    <w:lvl w:ilvl="1" w:tplc="40090019" w:tentative="1">
-      <w:start w:val="1"/>
-      <w:numFmt w:val="lowerLetter"/>
-      <w:lvlText w:val="%2."/>
-      <w:lvlJc w:val="left"/>
-      <w:pPr>
-        <w:ind w:left="1800" w:hanging="360"/>
-      </w:pPr>
-    </w:lvl>
-    <w:lvl w:ilvl="2" w:tplc="4009001B" w:tentative="1">
-      <w:start w:val="1"/>
-      <w:numFmt w:val="lowerRoman"/>
-      <w:lvlText w:val="%3."/>
-      <w:lvlJc w:val="right"/>
-      <w:pPr>
-        <w:ind w:left="2520" w:hanging="180"/>
-      </w:pPr>
-    </w:lvl>
-    <w:lvl w:ilvl="3" w:tplc="4009000F" w:tentative="1">
-      <w:start w:val="1"/>
-      <w:numFmt w:val="decimal"/>
-      <w:lvlText w:val="%4."/>
-      <w:lvlJc w:val="left"/>
-      <w:pPr>
-        <w:ind w:left="3240" w:hanging="360"/>
-      </w:pPr>
-    </w:lvl>
-    <w:lvl w:ilvl="4" w:tplc="40090019" w:tentative="1">
-      <w:start w:val="1"/>
-      <w:numFmt w:val="lowerLetter"/>
-      <w:lvlText w:val="%5."/>
-      <w:lvlJc w:val="left"/>
-      <w:pPr>
-        <w:ind w:left="3960" w:hanging="360"/>
-      </w:pPr>
-    </w:lvl>
-    <w:lvl w:ilvl="5" w:tplc="4009001B" w:tentative="1">
-      <w:start w:val="1"/>
-      <w:numFmt w:val="lowerRoman"/>
-      <w:lvlText w:val="%6."/>
-      <w:lvlJc w:val="right"/>
-      <w:pPr>
-        <w:ind w:left="4680" w:hanging="180"/>
-      </w:pPr>
-    </w:lvl>
-    <w:lvl w:ilvl="6" w:tplc="4009000F" w:tentative="1">
-      <w:start w:val="1"/>
-      <w:numFmt w:val="decimal"/>
-      <w:lvlText w:val="%7."/>
-      <w:lvlJc w:val="left"/>
-      <w:pPr>
-        <w:ind w:left="5400" w:hanging="360"/>
-      </w:pPr>
-    </w:lvl>
-    <w:lvl w:ilvl="7" w:tplc="40090019" w:tentative="1">
-      <w:start w:val="1"/>
-      <w:numFmt w:val="lowerLetter"/>
-      <w:lvlText w:val="%8."/>
-      <w:lvlJc w:val="left"/>
-      <w:pPr>
-        <w:ind w:left="6120" w:hanging="360"/>
-      </w:pPr>
-    </w:lvl>
-    <w:lvl w:ilvl="8" w:tplc="4009001B" w:tentative="1">
-      <w:start w:val="1"/>
-      <w:numFmt w:val="lowerRoman"/>
-      <w:lvlText w:val="%9."/>
-      <w:lvlJc w:val="right"/>
-      <w:pPr>
-        <w:ind w:left="6840" w:hanging="180"/>
-      </w:pPr>
-    </w:lvl>
-  </w:abstractNum>
-  <w:abstractNum w:abstractNumId="3" w15:restartNumberingAfterBreak="0">
-    <w:nsid w:val="072419EE"/>
-    <w:multiLevelType w:val="hybridMultilevel"/>
-    <w:tmpl w:val="F2C2BC4C"/>
-    <w:lvl w:ilvl="0" w:tplc="40090015">
-      <w:start w:val="1"/>
-      <w:numFmt w:val="upperLetter"/>
-      <w:lvlText w:val="%1."/>
-      <w:lvlJc w:val="left"/>
-      <w:pPr>
-        <w:ind w:left="720" w:hanging="360"/>
-      </w:pPr>
-      <w:rPr>
-        <w:rFonts w:hint="default"/>
-        <w:i w:val="0"/>
-      </w:rPr>
-    </w:lvl>
-    <w:lvl w:ilvl="1" w:tplc="40090019" w:tentative="1">
-      <w:start w:val="1"/>
-      <w:numFmt w:val="lowerLetter"/>
-      <w:lvlText w:val="%2."/>
-      <w:lvlJc w:val="left"/>
-      <w:pPr>
-        <w:ind w:left="1440" w:hanging="360"/>
-      </w:pPr>
-    </w:lvl>
-    <w:lvl w:ilvl="2" w:tplc="4009001B" w:tentative="1">
-      <w:start w:val="1"/>
-      <w:numFmt w:val="lowerRoman"/>
-      <w:lvlText w:val="%3."/>
-      <w:lvlJc w:val="right"/>
-      <w:pPr>
-        <w:ind w:left="2160" w:hanging="180"/>
-      </w:pPr>
-    </w:lvl>
-    <w:lvl w:ilvl="3" w:tplc="4009000F" w:tentative="1">
-      <w:start w:val="1"/>
-      <w:numFmt w:val="decimal"/>
-      <w:lvlText w:val="%4."/>
-      <w:lvlJc w:val="left"/>
-      <w:pPr>
-        <w:ind w:left="2880" w:hanging="360"/>
-      </w:pPr>
-    </w:lvl>
-    <w:lvl w:ilvl="4" w:tplc="40090019" w:tentative="1">
-      <w:start w:val="1"/>
-      <w:numFmt w:val="lowerLetter"/>
-      <w:lvlText w:val="%5."/>
-      <w:lvlJc w:val="left"/>
-      <w:pPr>
-        <w:ind w:left="3600" w:hanging="360"/>
-      </w:pPr>
-    </w:lvl>
-    <w:lvl w:ilvl="5" w:tplc="4009001B" w:tentative="1">
-      <w:start w:val="1"/>
-      <w:numFmt w:val="lowerRoman"/>
-      <w:lvlText w:val="%6."/>
-      <w:lvlJc w:val="right"/>
-      <w:pPr>
-        <w:ind w:left="4320" w:hanging="180"/>
-      </w:pPr>
-    </w:lvl>
-    <w:lvl w:ilvl="6" w:tplc="4009000F" w:tentative="1">
-      <w:start w:val="1"/>
-      <w:numFmt w:val="decimal"/>
-      <w:lvlText w:val="%7."/>
-      <w:lvlJc w:val="left"/>
-      <w:pPr>
-        <w:ind w:left="5040" w:hanging="360"/>
-      </w:pPr>
-    </w:lvl>
-    <w:lvl w:ilvl="7" w:tplc="40090019" w:tentative="1">
-      <w:start w:val="1"/>
-      <w:numFmt w:val="lowerLetter"/>
-      <w:lvlText w:val="%8."/>
-      <w:lvlJc w:val="left"/>
-      <w:pPr>
-        <w:ind w:left="5760" w:hanging="360"/>
-      </w:pPr>
-    </w:lvl>
-    <w:lvl w:ilvl="8" w:tplc="4009001B" w:tentative="1">
-      <w:start w:val="1"/>
-      <w:numFmt w:val="lowerRoman"/>
-      <w:lvlText w:val="%9."/>
-      <w:lvlJc w:val="right"/>
-      <w:pPr>
-        <w:ind w:left="6480" w:hanging="180"/>
-      </w:pPr>
-    </w:lvl>
-  </w:abstractNum>
-  <w:abstractNum w:abstractNumId="4" w15:restartNumberingAfterBreak="0">
-    <w:nsid w:val="08DA4ADF"/>
-    <w:multiLevelType w:val="multilevel"/>
-    <w:tmpl w:val="11B47CA0"/>
-    <w:lvl w:ilvl="0">
-      <w:start w:val="1"/>
-      <w:numFmt w:val="bullet"/>
-      <w:lvlText w:val=""/>
-      <w:lvlJc w:val="left"/>
-      <w:pPr>
-        <w:tabs>
-          <w:tab w:val="num" w:pos="720"/>
-        </w:tabs>
-        <w:ind w:left="720" w:hanging="360"/>
-      </w:pPr>
-      <w:rPr>
-        <w:rFonts w:ascii="Symbol" w:hAnsi="Symbol" w:hint="default"/>
-        <w:sz w:val="20"/>
-      </w:rPr>
-    </w:lvl>
-    <w:lvl w:ilvl="1" w:tentative="1">
-      <w:start w:val="1"/>
-      <w:numFmt w:val="bullet"/>
-      <w:lvlText w:val=""/>
-      <w:lvlJc w:val="left"/>
-      <w:pPr>
-        <w:tabs>
-          <w:tab w:val="num" w:pos="1440"/>
-        </w:tabs>
-        <w:ind w:left="1440" w:hanging="360"/>
-      </w:pPr>
-      <w:rPr>
-        <w:rFonts w:ascii="Symbol" w:hAnsi="Symbol" w:hint="default"/>
-        <w:sz w:val="20"/>
-      </w:rPr>
-    </w:lvl>
-    <w:lvl w:ilvl="2" w:tentative="1">
-      <w:start w:val="1"/>
-      <w:numFmt w:val="bullet"/>
-      <w:lvlText w:val=""/>
-      <w:lvlJc w:val="left"/>
-      <w:pPr>
-        <w:tabs>
-          <w:tab w:val="num" w:pos="2160"/>
-        </w:tabs>
-        <w:ind w:left="2160" w:hanging="360"/>
-      </w:pPr>
-      <w:rPr>
-        <w:rFonts w:ascii="Symbol" w:hAnsi="Symbol" w:hint="default"/>
-        <w:sz w:val="20"/>
-      </w:rPr>
-    </w:lvl>
-    <w:lvl w:ilvl="3" w:tentative="1">
-      <w:start w:val="1"/>
-      <w:numFmt w:val="bullet"/>
-      <w:lvlText w:val=""/>
-      <w:lvlJc w:val="left"/>
-      <w:pPr>
-        <w:tabs>
-          <w:tab w:val="num" w:pos="2880"/>
-        </w:tabs>
-        <w:ind w:left="2880" w:hanging="360"/>
-      </w:pPr>
-      <w:rPr>
-        <w:rFonts w:ascii="Symbol" w:hAnsi="Symbol" w:hint="default"/>
-        <w:sz w:val="20"/>
-      </w:rPr>
-    </w:lvl>
-    <w:lvl w:ilvl="4" w:tentative="1">
-      <w:start w:val="1"/>
-      <w:numFmt w:val="bullet"/>
-      <w:lvlText w:val=""/>
-      <w:lvlJc w:val="left"/>
-      <w:pPr>
-        <w:tabs>
-          <w:tab w:val="num" w:pos="3600"/>
-        </w:tabs>
-        <w:ind w:left="3600" w:hanging="360"/>
-      </w:pPr>
-      <w:rPr>
-        <w:rFonts w:ascii="Symbol" w:hAnsi="Symbol" w:hint="default"/>
-        <w:sz w:val="20"/>
-      </w:rPr>
-    </w:lvl>
-    <w:lvl w:ilvl="5" w:tentative="1">
-      <w:start w:val="1"/>
-      <w:numFmt w:val="bullet"/>
-      <w:lvlText w:val=""/>
-      <w:lvlJc w:val="left"/>
-      <w:pPr>
-        <w:tabs>
-          <w:tab w:val="num" w:pos="4320"/>
-        </w:tabs>
-        <w:ind w:left="4320" w:hanging="360"/>
-      </w:pPr>
-      <w:rPr>
-        <w:rFonts w:ascii="Symbol" w:hAnsi="Symbol" w:hint="default"/>
-        <w:sz w:val="20"/>
-      </w:rPr>
-    </w:lvl>
-    <w:lvl w:ilvl="6" w:tentative="1">
-      <w:start w:val="1"/>
-      <w:numFmt w:val="bullet"/>
-      <w:lvlText w:val=""/>
-      <w:lvlJc w:val="left"/>
-      <w:pPr>
-        <w:tabs>
-          <w:tab w:val="num" w:pos="5040"/>
-        </w:tabs>
-        <w:ind w:left="5040" w:hanging="360"/>
-      </w:pPr>
-      <w:rPr>
-        <w:rFonts w:ascii="Symbol" w:hAnsi="Symbol" w:hint="default"/>
-        <w:sz w:val="20"/>
-      </w:rPr>
-    </w:lvl>
-    <w:lvl w:ilvl="7" w:tentative="1">
-      <w:start w:val="1"/>
-      <w:numFmt w:val="bullet"/>
-      <w:lvlText w:val=""/>
-      <w:lvlJc w:val="left"/>
-      <w:pPr>
-        <w:tabs>
-          <w:tab w:val="num" w:pos="5760"/>
-        </w:tabs>
-        <w:ind w:left="5760" w:hanging="360"/>
-      </w:pPr>
-      <w:rPr>
-        <w:rFonts w:ascii="Symbol" w:hAnsi="Symbol" w:hint="default"/>
-        <w:sz w:val="20"/>
-      </w:rPr>
-    </w:lvl>
-    <w:lvl w:ilvl="8" w:tentative="1">
-      <w:start w:val="1"/>
-      <w:numFmt w:val="bullet"/>
-      <w:lvlText w:val=""/>
-      <w:lvlJc w:val="left"/>
-      <w:pPr>
-        <w:tabs>
-          <w:tab w:val="num" w:pos="6480"/>
-        </w:tabs>
-        <w:ind w:left="6480" w:hanging="360"/>
-      </w:pPr>
-      <w:rPr>
-        <w:rFonts w:ascii="Symbol" w:hAnsi="Symbol" w:hint="default"/>
-        <w:sz w:val="20"/>
-      </w:rPr>
-    </w:lvl>
-  </w:abstractNum>
-  <w:abstractNum w:abstractNumId="5" w15:restartNumberingAfterBreak="0">
-    <w:nsid w:val="0DF64193"/>
-    <w:multiLevelType w:val="hybridMultilevel"/>
-    <w:tmpl w:val="D068D330"/>
-    <w:lvl w:ilvl="0" w:tplc="FFFFFFFF">
-      <w:start w:val="1"/>
-      <w:numFmt w:val="upperLetter"/>
-      <w:lvlText w:val="%1."/>
-      <w:lvlJc w:val="left"/>
-      <w:pPr>
-        <w:ind w:left="720" w:hanging="360"/>
-      </w:pPr>
-      <w:rPr>
-        <w:rFonts w:hint="default"/>
-        <w:i w:val="0"/>
-      </w:rPr>
-    </w:lvl>
-    <w:lvl w:ilvl="1" w:tplc="FFFFFFFF" w:tentative="1">
-      <w:start w:val="1"/>
-      <w:numFmt w:val="lowerLetter"/>
-      <w:lvlText w:val="%2."/>
-      <w:lvlJc w:val="left"/>
-      <w:pPr>
-        <w:ind w:left="1440" w:hanging="360"/>
-      </w:pPr>
-    </w:lvl>
-    <w:lvl w:ilvl="2" w:tplc="FFFFFFFF" w:tentative="1">
-      <w:start w:val="1"/>
-      <w:numFmt w:val="lowerRoman"/>
-      <w:lvlText w:val="%3."/>
-      <w:lvlJc w:val="right"/>
-      <w:pPr>
-        <w:ind w:left="2160" w:hanging="180"/>
-      </w:pPr>
-    </w:lvl>
-    <w:lvl w:ilvl="3" w:tplc="FFFFFFFF" w:tentative="1">
-      <w:start w:val="1"/>
-      <w:numFmt w:val="decimal"/>
-      <w:lvlText w:val="%4."/>
-      <w:lvlJc w:val="left"/>
-      <w:pPr>
-        <w:ind w:left="2880" w:hanging="360"/>
-      </w:pPr>
-    </w:lvl>
-    <w:lvl w:ilvl="4" w:tplc="FFFFFFFF" w:tentative="1">
-      <w:start w:val="1"/>
-      <w:numFmt w:val="lowerLetter"/>
-      <w:lvlText w:val="%5."/>
-      <w:lvlJc w:val="left"/>
-      <w:pPr>
-        <w:ind w:left="3600" w:hanging="360"/>
-      </w:pPr>
-    </w:lvl>
-    <w:lvl w:ilvl="5" w:tplc="FFFFFFFF" w:tentative="1">
-      <w:start w:val="1"/>
-      <w:numFmt w:val="lowerRoman"/>
-      <w:lvlText w:val="%6."/>
-      <w:lvlJc w:val="right"/>
-      <w:pPr>
-        <w:ind w:left="4320" w:hanging="180"/>
-      </w:pPr>
-    </w:lvl>
-    <w:lvl w:ilvl="6" w:tplc="FFFFFFFF" w:tentative="1">
-      <w:start w:val="1"/>
-      <w:numFmt w:val="decimal"/>
-      <w:lvlText w:val="%7."/>
-      <w:lvlJc w:val="left"/>
-      <w:pPr>
-        <w:ind w:left="5040" w:hanging="360"/>
-      </w:pPr>
-    </w:lvl>
-    <w:lvl w:ilvl="7" w:tplc="FFFFFFFF" w:tentative="1">
-      <w:start w:val="1"/>
-      <w:numFmt w:val="lowerLetter"/>
-      <w:lvlText w:val="%8."/>
-      <w:lvlJc w:val="left"/>
-      <w:pPr>
-        <w:ind w:left="5760" w:hanging="360"/>
-      </w:pPr>
-    </w:lvl>
-    <w:lvl w:ilvl="8" w:tplc="FFFFFFFF" w:tentative="1">
-      <w:start w:val="1"/>
-      <w:numFmt w:val="lowerRoman"/>
-      <w:lvlText w:val="%9."/>
-      <w:lvlJc w:val="right"/>
-      <w:pPr>
-        <w:ind w:left="6480" w:hanging="180"/>
-      </w:pPr>
-    </w:lvl>
-  </w:abstractNum>
-  <w:abstractNum w:abstractNumId="6" w15:restartNumberingAfterBreak="0">
-    <w:nsid w:val="106F15F9"/>
-    <w:multiLevelType w:val="hybridMultilevel"/>
-    <w:tmpl w:val="BF8AA444"/>
-    <w:lvl w:ilvl="0" w:tplc="516E3AD2">
-      <w:start w:val="1"/>
-      <w:numFmt w:val="upperLetter"/>
-      <w:lvlText w:val="%1."/>
-      <w:lvlJc w:val="left"/>
-      <w:pPr>
-        <w:ind w:left="720" w:hanging="360"/>
-      </w:pPr>
-      <w:rPr>
-        <w:rFonts w:hint="default"/>
-      </w:rPr>
-    </w:lvl>
-    <w:lvl w:ilvl="1" w:tplc="40090019" w:tentative="1">
-      <w:start w:val="1"/>
-      <w:numFmt w:val="lowerLetter"/>
-      <w:lvlText w:val="%2."/>
-      <w:lvlJc w:val="left"/>
-      <w:pPr>
-        <w:ind w:left="1440" w:hanging="360"/>
-      </w:pPr>
-    </w:lvl>
-    <w:lvl w:ilvl="2" w:tplc="4009001B" w:tentative="1">
-      <w:start w:val="1"/>
-      <w:numFmt w:val="lowerRoman"/>
-      <w:lvlText w:val="%3."/>
-      <w:lvlJc w:val="right"/>
-      <w:pPr>
-        <w:ind w:left="2160" w:hanging="180"/>
-      </w:pPr>
-    </w:lvl>
-    <w:lvl w:ilvl="3" w:tplc="4009000F" w:tentative="1">
-      <w:start w:val="1"/>
-      <w:numFmt w:val="decimal"/>
-      <w:lvlText w:val="%4."/>
-      <w:lvlJc w:val="left"/>
-      <w:pPr>
-        <w:ind w:left="2880" w:hanging="360"/>
-      </w:pPr>
-    </w:lvl>
-    <w:lvl w:ilvl="4" w:tplc="40090019" w:tentative="1">
-      <w:start w:val="1"/>
-      <w:numFmt w:val="lowerLetter"/>
-      <w:lvlText w:val="%5."/>
-      <w:lvlJc w:val="left"/>
-      <w:pPr>
-        <w:ind w:left="3600" w:hanging="360"/>
-      </w:pPr>
-    </w:lvl>
-    <w:lvl w:ilvl="5" w:tplc="4009001B" w:tentative="1">
-      <w:start w:val="1"/>
-      <w:numFmt w:val="lowerRoman"/>
-      <w:lvlText w:val="%6."/>
-      <w:lvlJc w:val="right"/>
-      <w:pPr>
-        <w:ind w:left="4320" w:hanging="180"/>
-      </w:pPr>
-    </w:lvl>
-    <w:lvl w:ilvl="6" w:tplc="4009000F" w:tentative="1">
-      <w:start w:val="1"/>
-      <w:numFmt w:val="decimal"/>
-      <w:lvlText w:val="%7."/>
-      <w:lvlJc w:val="left"/>
-      <w:pPr>
-        <w:ind w:left="5040" w:hanging="360"/>
-      </w:pPr>
-    </w:lvl>
-    <w:lvl w:ilvl="7" w:tplc="40090019" w:tentative="1">
-      <w:start w:val="1"/>
-      <w:numFmt w:val="lowerLetter"/>
-      <w:lvlText w:val="%8."/>
-      <w:lvlJc w:val="left"/>
-      <w:pPr>
-        <w:ind w:left="5760" w:hanging="360"/>
-      </w:pPr>
-    </w:lvl>
-    <w:lvl w:ilvl="8" w:tplc="4009001B" w:tentative="1">
-      <w:start w:val="1"/>
-      <w:numFmt w:val="lowerRoman"/>
-      <w:lvlText w:val="%9."/>
-      <w:lvlJc w:val="right"/>
-      <w:pPr>
-        <w:ind w:left="6480" w:hanging="180"/>
-      </w:pPr>
-    </w:lvl>
-  </w:abstractNum>
-  <w:abstractNum w:abstractNumId="7" w15:restartNumberingAfterBreak="0">
-    <w:nsid w:val="10802027"/>
-    <w:multiLevelType w:val="hybridMultilevel"/>
-    <w:tmpl w:val="A7DAEAA8"/>
-    <w:lvl w:ilvl="0" w:tplc="4009000F">
-      <w:start w:val="1"/>
-      <w:numFmt w:val="decimal"/>
-      <w:lvlText w:val="%1."/>
-      <w:lvlJc w:val="left"/>
-      <w:pPr>
-        <w:ind w:left="720" w:hanging="360"/>
-      </w:pPr>
-      <w:rPr>
-        <w:rFonts w:hint="default"/>
-      </w:rPr>
-    </w:lvl>
-    <w:lvl w:ilvl="1" w:tplc="40090019" w:tentative="1">
-      <w:start w:val="1"/>
-      <w:numFmt w:val="lowerLetter"/>
-      <w:lvlText w:val="%2."/>
-      <w:lvlJc w:val="left"/>
-      <w:pPr>
-        <w:ind w:left="1440" w:hanging="360"/>
-      </w:pPr>
-    </w:lvl>
-    <w:lvl w:ilvl="2" w:tplc="4009001B" w:tentative="1">
-      <w:start w:val="1"/>
-      <w:numFmt w:val="lowerRoman"/>
-      <w:lvlText w:val="%3."/>
-      <w:lvlJc w:val="right"/>
-      <w:pPr>
-        <w:ind w:left="2160" w:hanging="180"/>
-      </w:pPr>
-    </w:lvl>
-    <w:lvl w:ilvl="3" w:tplc="4009000F" w:tentative="1">
-      <w:start w:val="1"/>
-      <w:numFmt w:val="decimal"/>
-      <w:lvlText w:val="%4."/>
-      <w:lvlJc w:val="left"/>
-      <w:pPr>
-        <w:ind w:left="2880" w:hanging="360"/>
-      </w:pPr>
-    </w:lvl>
-    <w:lvl w:ilvl="4" w:tplc="40090019" w:tentative="1">
-      <w:start w:val="1"/>
-      <w:numFmt w:val="lowerLetter"/>
-      <w:lvlText w:val="%5."/>
-      <w:lvlJc w:val="left"/>
-      <w:pPr>
-        <w:ind w:left="3600" w:hanging="360"/>
-      </w:pPr>
-    </w:lvl>
-    <w:lvl w:ilvl="5" w:tplc="4009001B" w:tentative="1">
-      <w:start w:val="1"/>
-      <w:numFmt w:val="lowerRoman"/>
-      <w:lvlText w:val="%6."/>
-      <w:lvlJc w:val="right"/>
-      <w:pPr>
-        <w:ind w:left="4320" w:hanging="180"/>
-      </w:pPr>
-    </w:lvl>
-    <w:lvl w:ilvl="6" w:tplc="4009000F" w:tentative="1">
-      <w:start w:val="1"/>
-      <w:numFmt w:val="decimal"/>
-      <w:lvlText w:val="%7."/>
-      <w:lvlJc w:val="left"/>
-      <w:pPr>
-        <w:ind w:left="5040" w:hanging="360"/>
-      </w:pPr>
-    </w:lvl>
-    <w:lvl w:ilvl="7" w:tplc="40090019" w:tentative="1">
-      <w:start w:val="1"/>
-      <w:numFmt w:val="lowerLetter"/>
-      <w:lvlText w:val="%8."/>
-      <w:lvlJc w:val="left"/>
-      <w:pPr>
-        <w:ind w:left="5760" w:hanging="360"/>
-      </w:pPr>
-    </w:lvl>
-    <w:lvl w:ilvl="8" w:tplc="4009001B" w:tentative="1">
-      <w:start w:val="1"/>
-      <w:numFmt w:val="lowerRoman"/>
-      <w:lvlText w:val="%9."/>
-      <w:lvlJc w:val="right"/>
-      <w:pPr>
-        <w:ind w:left="6480" w:hanging="180"/>
-      </w:pPr>
-    </w:lvl>
-  </w:abstractNum>
-  <w:abstractNum w:abstractNumId="8" w15:restartNumberingAfterBreak="0">
-    <w:nsid w:val="111B65E8"/>
-    <w:multiLevelType w:val="hybridMultilevel"/>
-    <w:tmpl w:val="9D46F766"/>
-    <w:lvl w:ilvl="0" w:tplc="40090001">
-      <w:start w:val="1"/>
-      <w:numFmt w:val="bullet"/>
-      <w:lvlText w:val=""/>
-      <w:lvlJc w:val="left"/>
-      <w:pPr>
-        <w:ind w:left="720" w:hanging="360"/>
-      </w:pPr>
-      <w:rPr>
-        <w:rFonts w:ascii="Symbol" w:hAnsi="Symbol" w:hint="default"/>
-      </w:rPr>
-    </w:lvl>
-    <w:lvl w:ilvl="1" w:tplc="40090003" w:tentative="1">
-      <w:start w:val="1"/>
-      <w:numFmt w:val="bullet"/>
-      <w:lvlText w:val="o"/>
-      <w:lvlJc w:val="left"/>
-      <w:pPr>
-        <w:ind w:left="1440" w:hanging="360"/>
-      </w:pPr>
-      <w:rPr>
-        <w:rFonts w:ascii="Courier New" w:hAnsi="Courier New" w:cs="Courier New" w:hint="default"/>
-      </w:rPr>
-    </w:lvl>
-    <w:lvl w:ilvl="2" w:tplc="40090005" w:tentative="1">
-      <w:start w:val="1"/>
-      <w:numFmt w:val="bullet"/>
-      <w:lvlText w:val=""/>
-      <w:lvlJc w:val="left"/>
-      <w:pPr>
-        <w:ind w:left="2160" w:hanging="360"/>
-      </w:pPr>
-      <w:rPr>
-        <w:rFonts w:ascii="Wingdings" w:hAnsi="Wingdings" w:hint="default"/>
-      </w:rPr>
-    </w:lvl>
-    <w:lvl w:ilvl="3" w:tplc="40090001" w:tentative="1">
-      <w:start w:val="1"/>
-      <w:numFmt w:val="bullet"/>
-      <w:lvlText w:val=""/>
-      <w:lvlJc w:val="left"/>
-      <w:pPr>
-        <w:ind w:left="2880" w:hanging="360"/>
-      </w:pPr>
-      <w:rPr>
-        <w:rFonts w:ascii="Symbol" w:hAnsi="Symbol" w:hint="default"/>
-      </w:rPr>
-    </w:lvl>
-    <w:lvl w:ilvl="4" w:tplc="40090003" w:tentative="1">
-      <w:start w:val="1"/>
-      <w:numFmt w:val="bullet"/>
-      <w:lvlText w:val="o"/>
-      <w:lvlJc w:val="left"/>
-      <w:pPr>
-        <w:ind w:left="3600" w:hanging="360"/>
-      </w:pPr>
-      <w:rPr>
-        <w:rFonts w:ascii="Courier New" w:hAnsi="Courier New" w:cs="Courier New" w:hint="default"/>
-      </w:rPr>
-    </w:lvl>
-    <w:lvl w:ilvl="5" w:tplc="40090005" w:tentative="1">
-      <w:start w:val="1"/>
-      <w:numFmt w:val="bullet"/>
-      <w:lvlText w:val=""/>
-      <w:lvlJc w:val="left"/>
-      <w:pPr>
-        <w:ind w:left="4320" w:hanging="360"/>
-      </w:pPr>
-      <w:rPr>
-        <w:rFonts w:ascii="Wingdings" w:hAnsi="Wingdings" w:hint="default"/>
-      </w:rPr>
-    </w:lvl>
-    <w:lvl w:ilvl="6" w:tplc="40090001" w:tentative="1">
-      <w:start w:val="1"/>
-      <w:numFmt w:val="bullet"/>
-      <w:lvlText w:val=""/>
-      <w:lvlJc w:val="left"/>
-      <w:pPr>
-        <w:ind w:left="5040" w:hanging="360"/>
-      </w:pPr>
-      <w:rPr>
-        <w:rFonts w:ascii="Symbol" w:hAnsi="Symbol" w:hint="default"/>
-      </w:rPr>
-    </w:lvl>
-    <w:lvl w:ilvl="7" w:tplc="40090003" w:tentative="1">
-      <w:start w:val="1"/>
-      <w:numFmt w:val="bullet"/>
-      <w:lvlText w:val="o"/>
-      <w:lvlJc w:val="left"/>
-      <w:pPr>
-        <w:ind w:left="5760" w:hanging="360"/>
-      </w:pPr>
-      <w:rPr>
-        <w:rFonts w:ascii="Courier New" w:hAnsi="Courier New" w:cs="Courier New" w:hint="default"/>
-      </w:rPr>
-    </w:lvl>
-    <w:lvl w:ilvl="8" w:tplc="40090005" w:tentative="1">
-      <w:start w:val="1"/>
-      <w:numFmt w:val="bullet"/>
-      <w:lvlText w:val=""/>
-      <w:lvlJc w:val="left"/>
-      <w:pPr>
-        <w:ind w:left="6480" w:hanging="360"/>
-      </w:pPr>
-      <w:rPr>
-        <w:rFonts w:ascii="Wingdings" w:hAnsi="Wingdings" w:hint="default"/>
-      </w:rPr>
-    </w:lvl>
-  </w:abstractNum>
-  <w:abstractNum w:abstractNumId="9" w15:restartNumberingAfterBreak="0">
-    <w:nsid w:val="15120682"/>
-    <w:multiLevelType w:val="hybridMultilevel"/>
-    <w:tmpl w:val="9B0EF364"/>
-    <w:lvl w:ilvl="0" w:tplc="61CE7088">
-      <w:start w:val="1"/>
-      <w:numFmt w:val="decimal"/>
-      <w:lvlText w:val="%1."/>
-      <w:lvlJc w:val="left"/>
-      <w:pPr>
-        <w:ind w:left="720" w:hanging="360"/>
-      </w:pPr>
-      <w:rPr>
-        <w:rFonts w:hint="default"/>
-        <w:i/>
-      </w:rPr>
-    </w:lvl>
-    <w:lvl w:ilvl="1" w:tplc="40090019" w:tentative="1">
-      <w:start w:val="1"/>
-      <w:numFmt w:val="lowerLetter"/>
-      <w:lvlText w:val="%2."/>
-      <w:lvlJc w:val="left"/>
-      <w:pPr>
-        <w:ind w:left="1440" w:hanging="360"/>
-      </w:pPr>
-    </w:lvl>
-    <w:lvl w:ilvl="2" w:tplc="4009001B" w:tentative="1">
-      <w:start w:val="1"/>
-      <w:numFmt w:val="lowerRoman"/>
-      <w:lvlText w:val="%3."/>
-      <w:lvlJc w:val="right"/>
-      <w:pPr>
-        <w:ind w:left="2160" w:hanging="180"/>
-      </w:pPr>
-    </w:lvl>
-    <w:lvl w:ilvl="3" w:tplc="4009000F" w:tentative="1">
-      <w:start w:val="1"/>
-      <w:numFmt w:val="decimal"/>
-      <w:lvlText w:val="%4."/>
-      <w:lvlJc w:val="left"/>
-      <w:pPr>
-        <w:ind w:left="2880" w:hanging="360"/>
-      </w:pPr>
-    </w:lvl>
-    <w:lvl w:ilvl="4" w:tplc="40090019" w:tentative="1">
-      <w:start w:val="1"/>
-      <w:numFmt w:val="lowerLetter"/>
-      <w:lvlText w:val="%5."/>
-      <w:lvlJc w:val="left"/>
-      <w:pPr>
-        <w:ind w:left="3600" w:hanging="360"/>
-      </w:pPr>
-    </w:lvl>
-    <w:lvl w:ilvl="5" w:tplc="4009001B" w:tentative="1">
-      <w:start w:val="1"/>
-      <w:numFmt w:val="lowerRoman"/>
-      <w:lvlText w:val="%6."/>
-      <w:lvlJc w:val="right"/>
-      <w:pPr>
-        <w:ind w:left="4320" w:hanging="180"/>
-      </w:pPr>
-    </w:lvl>
-    <w:lvl w:ilvl="6" w:tplc="4009000F" w:tentative="1">
-      <w:start w:val="1"/>
-      <w:numFmt w:val="decimal"/>
-      <w:lvlText w:val="%7."/>
-      <w:lvlJc w:val="left"/>
-      <w:pPr>
-        <w:ind w:left="5040" w:hanging="360"/>
-      </w:pPr>
-    </w:lvl>
-    <w:lvl w:ilvl="7" w:tplc="40090019" w:tentative="1">
-      <w:start w:val="1"/>
-      <w:numFmt w:val="lowerLetter"/>
-      <w:lvlText w:val="%8."/>
-      <w:lvlJc w:val="left"/>
-      <w:pPr>
-        <w:ind w:left="5760" w:hanging="360"/>
-      </w:pPr>
-    </w:lvl>
-    <w:lvl w:ilvl="8" w:tplc="4009001B" w:tentative="1">
-      <w:start w:val="1"/>
-      <w:numFmt w:val="lowerRoman"/>
-      <w:lvlText w:val="%9."/>
-      <w:lvlJc w:val="right"/>
-      <w:pPr>
-        <w:ind w:left="6480" w:hanging="180"/>
-      </w:pPr>
-    </w:lvl>
-  </w:abstractNum>
-  <w:abstractNum w:abstractNumId="10" w15:restartNumberingAfterBreak="0">
-    <w:nsid w:val="18966BE1"/>
-    <w:multiLevelType w:val="hybridMultilevel"/>
-    <w:tmpl w:val="E5E41666"/>
-    <w:lvl w:ilvl="0" w:tplc="40090001">
-      <w:start w:val="1"/>
-      <w:numFmt w:val="bullet"/>
-      <w:lvlText w:val=""/>
-      <w:lvlJc w:val="left"/>
-      <w:pPr>
-        <w:ind w:left="1037" w:hanging="360"/>
-      </w:pPr>
-      <w:rPr>
-        <w:rFonts w:ascii="Symbol" w:hAnsi="Symbol" w:hint="default"/>
-      </w:rPr>
-    </w:lvl>
-    <w:lvl w:ilvl="1" w:tplc="40090003" w:tentative="1">
-      <w:start w:val="1"/>
-      <w:numFmt w:val="bullet"/>
-      <w:lvlText w:val="o"/>
-      <w:lvlJc w:val="left"/>
-      <w:pPr>
-        <w:ind w:left="1757" w:hanging="360"/>
-      </w:pPr>
-      <w:rPr>
-        <w:rFonts w:ascii="Courier New" w:hAnsi="Courier New" w:cs="Courier New" w:hint="default"/>
-      </w:rPr>
-    </w:lvl>
-    <w:lvl w:ilvl="2" w:tplc="40090005" w:tentative="1">
-      <w:start w:val="1"/>
-      <w:numFmt w:val="bullet"/>
-      <w:lvlText w:val=""/>
-      <w:lvlJc w:val="left"/>
-      <w:pPr>
-        <w:ind w:left="2477" w:hanging="360"/>
-      </w:pPr>
-      <w:rPr>
-        <w:rFonts w:ascii="Wingdings" w:hAnsi="Wingdings" w:hint="default"/>
-      </w:rPr>
-    </w:lvl>
-    <w:lvl w:ilvl="3" w:tplc="40090001" w:tentative="1">
-      <w:start w:val="1"/>
-      <w:numFmt w:val="bullet"/>
-      <w:lvlText w:val=""/>
-      <w:lvlJc w:val="left"/>
-      <w:pPr>
-        <w:ind w:left="3197" w:hanging="360"/>
-      </w:pPr>
-      <w:rPr>
-        <w:rFonts w:ascii="Symbol" w:hAnsi="Symbol" w:hint="default"/>
-      </w:rPr>
-    </w:lvl>
-    <w:lvl w:ilvl="4" w:tplc="40090003" w:tentative="1">
-      <w:start w:val="1"/>
-      <w:numFmt w:val="bullet"/>
-      <w:lvlText w:val="o"/>
-      <w:lvlJc w:val="left"/>
-      <w:pPr>
-        <w:ind w:left="3917" w:hanging="360"/>
-      </w:pPr>
-      <w:rPr>
-        <w:rFonts w:ascii="Courier New" w:hAnsi="Courier New" w:cs="Courier New" w:hint="default"/>
-      </w:rPr>
-    </w:lvl>
-    <w:lvl w:ilvl="5" w:tplc="40090005" w:tentative="1">
-      <w:start w:val="1"/>
-      <w:numFmt w:val="bullet"/>
-      <w:lvlText w:val=""/>
-      <w:lvlJc w:val="left"/>
-      <w:pPr>
-        <w:ind w:left="4637" w:hanging="360"/>
-      </w:pPr>
-      <w:rPr>
-        <w:rFonts w:ascii="Wingdings" w:hAnsi="Wingdings" w:hint="default"/>
-      </w:rPr>
-    </w:lvl>
-    <w:lvl w:ilvl="6" w:tplc="40090001" w:tentative="1">
-      <w:start w:val="1"/>
-      <w:numFmt w:val="bullet"/>
-      <w:lvlText w:val=""/>
-      <w:lvlJc w:val="left"/>
-      <w:pPr>
-        <w:ind w:left="5357" w:hanging="360"/>
-      </w:pPr>
-      <w:rPr>
-        <w:rFonts w:ascii="Symbol" w:hAnsi="Symbol" w:hint="default"/>
-      </w:rPr>
-    </w:lvl>
-    <w:lvl w:ilvl="7" w:tplc="40090003" w:tentative="1">
-      <w:start w:val="1"/>
-      <w:numFmt w:val="bullet"/>
-      <w:lvlText w:val="o"/>
-      <w:lvlJc w:val="left"/>
-      <w:pPr>
-        <w:ind w:left="6077" w:hanging="360"/>
-      </w:pPr>
-      <w:rPr>
-        <w:rFonts w:ascii="Courier New" w:hAnsi="Courier New" w:cs="Courier New" w:hint="default"/>
-      </w:rPr>
-    </w:lvl>
-    <w:lvl w:ilvl="8" w:tplc="40090005" w:tentative="1">
-      <w:start w:val="1"/>
-      <w:numFmt w:val="bullet"/>
-      <w:lvlText w:val=""/>
-      <w:lvlJc w:val="left"/>
-      <w:pPr>
-        <w:ind w:left="6797" w:hanging="360"/>
-      </w:pPr>
-      <w:rPr>
-        <w:rFonts w:ascii="Wingdings" w:hAnsi="Wingdings" w:hint="default"/>
-      </w:rPr>
-    </w:lvl>
-  </w:abstractNum>
-  <w:abstractNum w:abstractNumId="11" w15:restartNumberingAfterBreak="0">
-    <w:nsid w:val="1A346F7A"/>
-    <w:multiLevelType w:val="hybridMultilevel"/>
-    <w:tmpl w:val="CBF6438C"/>
-    <w:lvl w:ilvl="0" w:tplc="40090001">
-      <w:start w:val="1"/>
-      <w:numFmt w:val="bullet"/>
-      <w:lvlText w:val=""/>
-      <w:lvlJc w:val="left"/>
-      <w:pPr>
-        <w:ind w:left="720" w:hanging="360"/>
-      </w:pPr>
-      <w:rPr>
-        <w:rFonts w:ascii="Symbol" w:hAnsi="Symbol" w:hint="default"/>
-      </w:rPr>
-    </w:lvl>
-    <w:lvl w:ilvl="1" w:tplc="40090003" w:tentative="1">
-      <w:start w:val="1"/>
-      <w:numFmt w:val="bullet"/>
-      <w:lvlText w:val="o"/>
-      <w:lvlJc w:val="left"/>
-      <w:pPr>
-        <w:ind w:left="1440" w:hanging="360"/>
-      </w:pPr>
-      <w:rPr>
-        <w:rFonts w:ascii="Courier New" w:hAnsi="Courier New" w:cs="Courier New" w:hint="default"/>
-      </w:rPr>
-    </w:lvl>
-    <w:lvl w:ilvl="2" w:tplc="40090005" w:tentative="1">
-      <w:start w:val="1"/>
-      <w:numFmt w:val="bullet"/>
-      <w:lvlText w:val=""/>
-      <w:lvlJc w:val="left"/>
-      <w:pPr>
-        <w:ind w:left="2160" w:hanging="360"/>
-      </w:pPr>
-      <w:rPr>
-        <w:rFonts w:ascii="Wingdings" w:hAnsi="Wingdings" w:hint="default"/>
-      </w:rPr>
-    </w:lvl>
-    <w:lvl w:ilvl="3" w:tplc="40090001" w:tentative="1">
-      <w:start w:val="1"/>
-      <w:numFmt w:val="bullet"/>
-      <w:lvlText w:val=""/>
-      <w:lvlJc w:val="left"/>
-      <w:pPr>
-        <w:ind w:left="2880" w:hanging="360"/>
-      </w:pPr>
-      <w:rPr>
-        <w:rFonts w:ascii="Symbol" w:hAnsi="Symbol" w:hint="default"/>
-      </w:rPr>
-    </w:lvl>
-    <w:lvl w:ilvl="4" w:tplc="40090003" w:tentative="1">
-      <w:start w:val="1"/>
-      <w:numFmt w:val="bullet"/>
-      <w:lvlText w:val="o"/>
-      <w:lvlJc w:val="left"/>
-      <w:pPr>
-        <w:ind w:left="3600" w:hanging="360"/>
-      </w:pPr>
-      <w:rPr>
-        <w:rFonts w:ascii="Courier New" w:hAnsi="Courier New" w:cs="Courier New" w:hint="default"/>
-      </w:rPr>
-    </w:lvl>
-    <w:lvl w:ilvl="5" w:tplc="40090005" w:tentative="1">
-      <w:start w:val="1"/>
-      <w:numFmt w:val="bullet"/>
-      <w:lvlText w:val=""/>
-      <w:lvlJc w:val="left"/>
-      <w:pPr>
-        <w:ind w:left="4320" w:hanging="360"/>
-      </w:pPr>
-      <w:rPr>
-        <w:rFonts w:ascii="Wingdings" w:hAnsi="Wingdings" w:hint="default"/>
-      </w:rPr>
-    </w:lvl>
-    <w:lvl w:ilvl="6" w:tplc="40090001" w:tentative="1">
-      <w:start w:val="1"/>
-      <w:numFmt w:val="bullet"/>
-      <w:lvlText w:val=""/>
-      <w:lvlJc w:val="left"/>
-      <w:pPr>
-        <w:ind w:left="5040" w:hanging="360"/>
-      </w:pPr>
-      <w:rPr>
-        <w:rFonts w:ascii="Symbol" w:hAnsi="Symbol" w:hint="default"/>
-      </w:rPr>
-    </w:lvl>
-    <w:lvl w:ilvl="7" w:tplc="40090003" w:tentative="1">
-      <w:start w:val="1"/>
-      <w:numFmt w:val="bullet"/>
-      <w:lvlText w:val="o"/>
-      <w:lvlJc w:val="left"/>
-      <w:pPr>
-        <w:ind w:left="5760" w:hanging="360"/>
-      </w:pPr>
-      <w:rPr>
-        <w:rFonts w:ascii="Courier New" w:hAnsi="Courier New" w:cs="Courier New" w:hint="default"/>
-      </w:rPr>
-    </w:lvl>
-    <w:lvl w:ilvl="8" w:tplc="40090005" w:tentative="1">
-      <w:start w:val="1"/>
-      <w:numFmt w:val="bullet"/>
-      <w:lvlText w:val=""/>
-      <w:lvlJc w:val="left"/>
-      <w:pPr>
-        <w:ind w:left="6480" w:hanging="360"/>
-      </w:pPr>
-      <w:rPr>
-        <w:rFonts w:ascii="Wingdings" w:hAnsi="Wingdings" w:hint="default"/>
-      </w:rPr>
-    </w:lvl>
-  </w:abstractNum>
-  <w:abstractNum w:abstractNumId="12" w15:restartNumberingAfterBreak="0">
     <w:nsid w:val="1AFF54FE"/>
     <w:multiLevelType w:val="hybridMultilevel"/>
     <w:tmpl w:val="D27A1310"/>
@@ -15255,296 +14215,7 @@
       </w:rPr>
     </w:lvl>
   </w:abstractNum>
-  <w:abstractNum w:abstractNumId="13" w15:restartNumberingAfterBreak="0">
-    <w:nsid w:val="1B3612D5"/>
-    <w:multiLevelType w:val="hybridMultilevel"/>
-    <w:tmpl w:val="326847F0"/>
-    <w:lvl w:ilvl="0" w:tplc="40090019">
-      <w:start w:val="1"/>
-      <w:numFmt w:val="lowerLetter"/>
-      <w:lvlText w:val="%1."/>
-      <w:lvlJc w:val="left"/>
-      <w:pPr>
-        <w:ind w:left="720" w:hanging="360"/>
-      </w:pPr>
-    </w:lvl>
-    <w:lvl w:ilvl="1" w:tplc="40090019" w:tentative="1">
-      <w:start w:val="1"/>
-      <w:numFmt w:val="lowerLetter"/>
-      <w:lvlText w:val="%2."/>
-      <w:lvlJc w:val="left"/>
-      <w:pPr>
-        <w:ind w:left="1440" w:hanging="360"/>
-      </w:pPr>
-    </w:lvl>
-    <w:lvl w:ilvl="2" w:tplc="4009001B" w:tentative="1">
-      <w:start w:val="1"/>
-      <w:numFmt w:val="lowerRoman"/>
-      <w:lvlText w:val="%3."/>
-      <w:lvlJc w:val="right"/>
-      <w:pPr>
-        <w:ind w:left="2160" w:hanging="180"/>
-      </w:pPr>
-    </w:lvl>
-    <w:lvl w:ilvl="3" w:tplc="4009000F" w:tentative="1">
-      <w:start w:val="1"/>
-      <w:numFmt w:val="decimal"/>
-      <w:lvlText w:val="%4."/>
-      <w:lvlJc w:val="left"/>
-      <w:pPr>
-        <w:ind w:left="2880" w:hanging="360"/>
-      </w:pPr>
-    </w:lvl>
-    <w:lvl w:ilvl="4" w:tplc="40090019" w:tentative="1">
-      <w:start w:val="1"/>
-      <w:numFmt w:val="lowerLetter"/>
-      <w:lvlText w:val="%5."/>
-      <w:lvlJc w:val="left"/>
-      <w:pPr>
-        <w:ind w:left="3600" w:hanging="360"/>
-      </w:pPr>
-    </w:lvl>
-    <w:lvl w:ilvl="5" w:tplc="4009001B" w:tentative="1">
-      <w:start w:val="1"/>
-      <w:numFmt w:val="lowerRoman"/>
-      <w:lvlText w:val="%6."/>
-      <w:lvlJc w:val="right"/>
-      <w:pPr>
-        <w:ind w:left="4320" w:hanging="180"/>
-      </w:pPr>
-    </w:lvl>
-    <w:lvl w:ilvl="6" w:tplc="4009000F" w:tentative="1">
-      <w:start w:val="1"/>
-      <w:numFmt w:val="decimal"/>
-      <w:lvlText w:val="%7."/>
-      <w:lvlJc w:val="left"/>
-      <w:pPr>
-        <w:ind w:left="5040" w:hanging="360"/>
-      </w:pPr>
-    </w:lvl>
-    <w:lvl w:ilvl="7" w:tplc="40090019" w:tentative="1">
-      <w:start w:val="1"/>
-      <w:numFmt w:val="lowerLetter"/>
-      <w:lvlText w:val="%8."/>
-      <w:lvlJc w:val="left"/>
-      <w:pPr>
-        <w:ind w:left="5760" w:hanging="360"/>
-      </w:pPr>
-    </w:lvl>
-    <w:lvl w:ilvl="8" w:tplc="4009001B" w:tentative="1">
-      <w:start w:val="1"/>
-      <w:numFmt w:val="lowerRoman"/>
-      <w:lvlText w:val="%9."/>
-      <w:lvlJc w:val="right"/>
-      <w:pPr>
-        <w:ind w:left="6480" w:hanging="180"/>
-      </w:pPr>
-    </w:lvl>
-  </w:abstractNum>
-  <w:abstractNum w:abstractNumId="14" w15:restartNumberingAfterBreak="0">
-    <w:nsid w:val="1B955836"/>
-    <w:multiLevelType w:val="hybridMultilevel"/>
-    <w:tmpl w:val="A0EAD0F6"/>
-    <w:lvl w:ilvl="0" w:tplc="40090001">
-      <w:start w:val="1"/>
-      <w:numFmt w:val="bullet"/>
-      <w:lvlText w:val=""/>
-      <w:lvlJc w:val="left"/>
-      <w:pPr>
-        <w:ind w:left="720" w:hanging="360"/>
-      </w:pPr>
-      <w:rPr>
-        <w:rFonts w:ascii="Symbol" w:hAnsi="Symbol" w:hint="default"/>
-      </w:rPr>
-    </w:lvl>
-    <w:lvl w:ilvl="1" w:tplc="40090003" w:tentative="1">
-      <w:start w:val="1"/>
-      <w:numFmt w:val="bullet"/>
-      <w:lvlText w:val="o"/>
-      <w:lvlJc w:val="left"/>
-      <w:pPr>
-        <w:ind w:left="1440" w:hanging="360"/>
-      </w:pPr>
-      <w:rPr>
-        <w:rFonts w:ascii="Courier New" w:hAnsi="Courier New" w:cs="Courier New" w:hint="default"/>
-      </w:rPr>
-    </w:lvl>
-    <w:lvl w:ilvl="2" w:tplc="40090005" w:tentative="1">
-      <w:start w:val="1"/>
-      <w:numFmt w:val="bullet"/>
-      <w:lvlText w:val=""/>
-      <w:lvlJc w:val="left"/>
-      <w:pPr>
-        <w:ind w:left="2160" w:hanging="360"/>
-      </w:pPr>
-      <w:rPr>
-        <w:rFonts w:ascii="Wingdings" w:hAnsi="Wingdings" w:hint="default"/>
-      </w:rPr>
-    </w:lvl>
-    <w:lvl w:ilvl="3" w:tplc="40090001" w:tentative="1">
-      <w:start w:val="1"/>
-      <w:numFmt w:val="bullet"/>
-      <w:lvlText w:val=""/>
-      <w:lvlJc w:val="left"/>
-      <w:pPr>
-        <w:ind w:left="2880" w:hanging="360"/>
-      </w:pPr>
-      <w:rPr>
-        <w:rFonts w:ascii="Symbol" w:hAnsi="Symbol" w:hint="default"/>
-      </w:rPr>
-    </w:lvl>
-    <w:lvl w:ilvl="4" w:tplc="40090003" w:tentative="1">
-      <w:start w:val="1"/>
-      <w:numFmt w:val="bullet"/>
-      <w:lvlText w:val="o"/>
-      <w:lvlJc w:val="left"/>
-      <w:pPr>
-        <w:ind w:left="3600" w:hanging="360"/>
-      </w:pPr>
-      <w:rPr>
-        <w:rFonts w:ascii="Courier New" w:hAnsi="Courier New" w:cs="Courier New" w:hint="default"/>
-      </w:rPr>
-    </w:lvl>
-    <w:lvl w:ilvl="5" w:tplc="40090005" w:tentative="1">
-      <w:start w:val="1"/>
-      <w:numFmt w:val="bullet"/>
-      <w:lvlText w:val=""/>
-      <w:lvlJc w:val="left"/>
-      <w:pPr>
-        <w:ind w:left="4320" w:hanging="360"/>
-      </w:pPr>
-      <w:rPr>
-        <w:rFonts w:ascii="Wingdings" w:hAnsi="Wingdings" w:hint="default"/>
-      </w:rPr>
-    </w:lvl>
-    <w:lvl w:ilvl="6" w:tplc="40090001" w:tentative="1">
-      <w:start w:val="1"/>
-      <w:numFmt w:val="bullet"/>
-      <w:lvlText w:val=""/>
-      <w:lvlJc w:val="left"/>
-      <w:pPr>
-        <w:ind w:left="5040" w:hanging="360"/>
-      </w:pPr>
-      <w:rPr>
-        <w:rFonts w:ascii="Symbol" w:hAnsi="Symbol" w:hint="default"/>
-      </w:rPr>
-    </w:lvl>
-    <w:lvl w:ilvl="7" w:tplc="40090003" w:tentative="1">
-      <w:start w:val="1"/>
-      <w:numFmt w:val="bullet"/>
-      <w:lvlText w:val="o"/>
-      <w:lvlJc w:val="left"/>
-      <w:pPr>
-        <w:ind w:left="5760" w:hanging="360"/>
-      </w:pPr>
-      <w:rPr>
-        <w:rFonts w:ascii="Courier New" w:hAnsi="Courier New" w:cs="Courier New" w:hint="default"/>
-      </w:rPr>
-    </w:lvl>
-    <w:lvl w:ilvl="8" w:tplc="40090005" w:tentative="1">
-      <w:start w:val="1"/>
-      <w:numFmt w:val="bullet"/>
-      <w:lvlText w:val=""/>
-      <w:lvlJc w:val="left"/>
-      <w:pPr>
-        <w:ind w:left="6480" w:hanging="360"/>
-      </w:pPr>
-      <w:rPr>
-        <w:rFonts w:ascii="Wingdings" w:hAnsi="Wingdings" w:hint="default"/>
-      </w:rPr>
-    </w:lvl>
-  </w:abstractNum>
-  <w:abstractNum w:abstractNumId="15" w15:restartNumberingAfterBreak="0">
-    <w:nsid w:val="1BCD3178"/>
-    <w:multiLevelType w:val="hybridMultilevel"/>
-    <w:tmpl w:val="D7F2FD28"/>
-    <w:lvl w:ilvl="0" w:tplc="40090015">
-      <w:start w:val="1"/>
-      <w:numFmt w:val="upperLetter"/>
-      <w:lvlText w:val="%1."/>
-      <w:lvlJc w:val="left"/>
-      <w:pPr>
-        <w:ind w:left="1080" w:hanging="360"/>
-      </w:pPr>
-      <w:rPr>
-        <w:rFonts w:hint="default"/>
-        <w:i w:val="0"/>
-      </w:rPr>
-    </w:lvl>
-    <w:lvl w:ilvl="1" w:tplc="FFFFFFFF" w:tentative="1">
-      <w:start w:val="1"/>
-      <w:numFmt w:val="lowerLetter"/>
-      <w:lvlText w:val="%2."/>
-      <w:lvlJc w:val="left"/>
-      <w:pPr>
-        <w:ind w:left="1800" w:hanging="360"/>
-      </w:pPr>
-    </w:lvl>
-    <w:lvl w:ilvl="2" w:tplc="FFFFFFFF" w:tentative="1">
-      <w:start w:val="1"/>
-      <w:numFmt w:val="lowerRoman"/>
-      <w:lvlText w:val="%3."/>
-      <w:lvlJc w:val="right"/>
-      <w:pPr>
-        <w:ind w:left="2520" w:hanging="180"/>
-      </w:pPr>
-    </w:lvl>
-    <w:lvl w:ilvl="3" w:tplc="FFFFFFFF" w:tentative="1">
-      <w:start w:val="1"/>
-      <w:numFmt w:val="decimal"/>
-      <w:lvlText w:val="%4."/>
-      <w:lvlJc w:val="left"/>
-      <w:pPr>
-        <w:ind w:left="3240" w:hanging="360"/>
-      </w:pPr>
-    </w:lvl>
-    <w:lvl w:ilvl="4" w:tplc="FFFFFFFF" w:tentative="1">
-      <w:start w:val="1"/>
-      <w:numFmt w:val="lowerLetter"/>
-      <w:lvlText w:val="%5."/>
-      <w:lvlJc w:val="left"/>
-      <w:pPr>
-        <w:ind w:left="3960" w:hanging="360"/>
-      </w:pPr>
-    </w:lvl>
-    <w:lvl w:ilvl="5" w:tplc="FFFFFFFF" w:tentative="1">
-      <w:start w:val="1"/>
-      <w:numFmt w:val="lowerRoman"/>
-      <w:lvlText w:val="%6."/>
-      <w:lvlJc w:val="right"/>
-      <w:pPr>
-        <w:ind w:left="4680" w:hanging="180"/>
-      </w:pPr>
-    </w:lvl>
-    <w:lvl w:ilvl="6" w:tplc="FFFFFFFF" w:tentative="1">
-      <w:start w:val="1"/>
-      <w:numFmt w:val="decimal"/>
-      <w:lvlText w:val="%7."/>
-      <w:lvlJc w:val="left"/>
-      <w:pPr>
-        <w:ind w:left="5400" w:hanging="360"/>
-      </w:pPr>
-    </w:lvl>
-    <w:lvl w:ilvl="7" w:tplc="FFFFFFFF" w:tentative="1">
-      <w:start w:val="1"/>
-      <w:numFmt w:val="lowerLetter"/>
-      <w:lvlText w:val="%8."/>
-      <w:lvlJc w:val="left"/>
-      <w:pPr>
-        <w:ind w:left="6120" w:hanging="360"/>
-      </w:pPr>
-    </w:lvl>
-    <w:lvl w:ilvl="8" w:tplc="FFFFFFFF" w:tentative="1">
-      <w:start w:val="1"/>
-      <w:numFmt w:val="lowerRoman"/>
-      <w:lvlText w:val="%9."/>
-      <w:lvlJc w:val="right"/>
-      <w:pPr>
-        <w:ind w:left="6840" w:hanging="180"/>
-      </w:pPr>
-    </w:lvl>
-  </w:abstractNum>
-  <w:abstractNum w:abstractNumId="16" w15:restartNumberingAfterBreak="0">
+  <w:abstractNum w:abstractNumId="2" w15:restartNumberingAfterBreak="0">
     <w:nsid w:val="1CEE02C3"/>
     <w:multiLevelType w:val="hybridMultilevel"/>
     <w:tmpl w:val="F6E67A26"/>
@@ -15685,187 +14356,7 @@
       </w:rPr>
     </w:lvl>
   </w:abstractNum>
-  <w:abstractNum w:abstractNumId="17" w15:restartNumberingAfterBreak="0">
-    <w:nsid w:val="1DB71F40"/>
-    <w:multiLevelType w:val="hybridMultilevel"/>
-    <w:tmpl w:val="ABA2FFEC"/>
-    <w:lvl w:ilvl="0" w:tplc="40090015">
-      <w:start w:val="1"/>
-      <w:numFmt w:val="upperLetter"/>
-      <w:lvlText w:val="%1."/>
-      <w:lvlJc w:val="left"/>
-      <w:pPr>
-        <w:ind w:left="1080" w:hanging="360"/>
-      </w:pPr>
-      <w:rPr>
-        <w:rFonts w:hint="default"/>
-        <w:i w:val="0"/>
-      </w:rPr>
-    </w:lvl>
-    <w:lvl w:ilvl="1" w:tplc="FFFFFFFF" w:tentative="1">
-      <w:start w:val="1"/>
-      <w:numFmt w:val="lowerLetter"/>
-      <w:lvlText w:val="%2."/>
-      <w:lvlJc w:val="left"/>
-      <w:pPr>
-        <w:ind w:left="1800" w:hanging="360"/>
-      </w:pPr>
-    </w:lvl>
-    <w:lvl w:ilvl="2" w:tplc="FFFFFFFF" w:tentative="1">
-      <w:start w:val="1"/>
-      <w:numFmt w:val="lowerRoman"/>
-      <w:lvlText w:val="%3."/>
-      <w:lvlJc w:val="right"/>
-      <w:pPr>
-        <w:ind w:left="2520" w:hanging="180"/>
-      </w:pPr>
-    </w:lvl>
-    <w:lvl w:ilvl="3" w:tplc="FFFFFFFF" w:tentative="1">
-      <w:start w:val="1"/>
-      <w:numFmt w:val="decimal"/>
-      <w:lvlText w:val="%4."/>
-      <w:lvlJc w:val="left"/>
-      <w:pPr>
-        <w:ind w:left="3240" w:hanging="360"/>
-      </w:pPr>
-    </w:lvl>
-    <w:lvl w:ilvl="4" w:tplc="FFFFFFFF" w:tentative="1">
-      <w:start w:val="1"/>
-      <w:numFmt w:val="lowerLetter"/>
-      <w:lvlText w:val="%5."/>
-      <w:lvlJc w:val="left"/>
-      <w:pPr>
-        <w:ind w:left="3960" w:hanging="360"/>
-      </w:pPr>
-    </w:lvl>
-    <w:lvl w:ilvl="5" w:tplc="FFFFFFFF" w:tentative="1">
-      <w:start w:val="1"/>
-      <w:numFmt w:val="lowerRoman"/>
-      <w:lvlText w:val="%6."/>
-      <w:lvlJc w:val="right"/>
-      <w:pPr>
-        <w:ind w:left="4680" w:hanging="180"/>
-      </w:pPr>
-    </w:lvl>
-    <w:lvl w:ilvl="6" w:tplc="FFFFFFFF" w:tentative="1">
-      <w:start w:val="1"/>
-      <w:numFmt w:val="decimal"/>
-      <w:lvlText w:val="%7."/>
-      <w:lvlJc w:val="left"/>
-      <w:pPr>
-        <w:ind w:left="5400" w:hanging="360"/>
-      </w:pPr>
-    </w:lvl>
-    <w:lvl w:ilvl="7" w:tplc="FFFFFFFF" w:tentative="1">
-      <w:start w:val="1"/>
-      <w:numFmt w:val="lowerLetter"/>
-      <w:lvlText w:val="%8."/>
-      <w:lvlJc w:val="left"/>
-      <w:pPr>
-        <w:ind w:left="6120" w:hanging="360"/>
-      </w:pPr>
-    </w:lvl>
-    <w:lvl w:ilvl="8" w:tplc="FFFFFFFF" w:tentative="1">
-      <w:start w:val="1"/>
-      <w:numFmt w:val="lowerRoman"/>
-      <w:lvlText w:val="%9."/>
-      <w:lvlJc w:val="right"/>
-      <w:pPr>
-        <w:ind w:left="6840" w:hanging="180"/>
-      </w:pPr>
-    </w:lvl>
-  </w:abstractNum>
-  <w:abstractNum w:abstractNumId="18" w15:restartNumberingAfterBreak="0">
-    <w:nsid w:val="1EDB7BB8"/>
-    <w:multiLevelType w:val="hybridMultilevel"/>
-    <w:tmpl w:val="6A26A13C"/>
-    <w:lvl w:ilvl="0" w:tplc="40090015">
-      <w:start w:val="1"/>
-      <w:numFmt w:val="upperLetter"/>
-      <w:lvlText w:val="%1."/>
-      <w:lvlJc w:val="left"/>
-      <w:pPr>
-        <w:ind w:left="1080" w:hanging="360"/>
-      </w:pPr>
-      <w:rPr>
-        <w:rFonts w:hint="default"/>
-        <w:i w:val="0"/>
-      </w:rPr>
-    </w:lvl>
-    <w:lvl w:ilvl="1" w:tplc="FFFFFFFF" w:tentative="1">
-      <w:start w:val="1"/>
-      <w:numFmt w:val="lowerLetter"/>
-      <w:lvlText w:val="%2."/>
-      <w:lvlJc w:val="left"/>
-      <w:pPr>
-        <w:ind w:left="1800" w:hanging="360"/>
-      </w:pPr>
-    </w:lvl>
-    <w:lvl w:ilvl="2" w:tplc="FFFFFFFF" w:tentative="1">
-      <w:start w:val="1"/>
-      <w:numFmt w:val="lowerRoman"/>
-      <w:lvlText w:val="%3."/>
-      <w:lvlJc w:val="right"/>
-      <w:pPr>
-        <w:ind w:left="2520" w:hanging="180"/>
-      </w:pPr>
-    </w:lvl>
-    <w:lvl w:ilvl="3" w:tplc="FFFFFFFF" w:tentative="1">
-      <w:start w:val="1"/>
-      <w:numFmt w:val="decimal"/>
-      <w:lvlText w:val="%4."/>
-      <w:lvlJc w:val="left"/>
-      <w:pPr>
-        <w:ind w:left="3240" w:hanging="360"/>
-      </w:pPr>
-    </w:lvl>
-    <w:lvl w:ilvl="4" w:tplc="FFFFFFFF" w:tentative="1">
-      <w:start w:val="1"/>
-      <w:numFmt w:val="lowerLetter"/>
-      <w:lvlText w:val="%5."/>
-      <w:lvlJc w:val="left"/>
-      <w:pPr>
-        <w:ind w:left="3960" w:hanging="360"/>
-      </w:pPr>
-    </w:lvl>
-    <w:lvl w:ilvl="5" w:tplc="FFFFFFFF" w:tentative="1">
-      <w:start w:val="1"/>
-      <w:numFmt w:val="lowerRoman"/>
-      <w:lvlText w:val="%6."/>
-      <w:lvlJc w:val="right"/>
-      <w:pPr>
-        <w:ind w:left="4680" w:hanging="180"/>
-      </w:pPr>
-    </w:lvl>
-    <w:lvl w:ilvl="6" w:tplc="FFFFFFFF" w:tentative="1">
-      <w:start w:val="1"/>
-      <w:numFmt w:val="decimal"/>
-      <w:lvlText w:val="%7."/>
-      <w:lvlJc w:val="left"/>
-      <w:pPr>
-        <w:ind w:left="5400" w:hanging="360"/>
-      </w:pPr>
-    </w:lvl>
-    <w:lvl w:ilvl="7" w:tplc="FFFFFFFF" w:tentative="1">
-      <w:start w:val="1"/>
-      <w:numFmt w:val="lowerLetter"/>
-      <w:lvlText w:val="%8."/>
-      <w:lvlJc w:val="left"/>
-      <w:pPr>
-        <w:ind w:left="6120" w:hanging="360"/>
-      </w:pPr>
-    </w:lvl>
-    <w:lvl w:ilvl="8" w:tplc="FFFFFFFF" w:tentative="1">
-      <w:start w:val="1"/>
-      <w:numFmt w:val="lowerRoman"/>
-      <w:lvlText w:val="%9."/>
-      <w:lvlJc w:val="right"/>
-      <w:pPr>
-        <w:ind w:left="6840" w:hanging="180"/>
-      </w:pPr>
-    </w:lvl>
-  </w:abstractNum>
-  <w:abstractNum w:abstractNumId="19" w15:restartNumberingAfterBreak="0">
+  <w:abstractNum w:abstractNumId="3" w15:restartNumberingAfterBreak="0">
     <w:nsid w:val="1F1D4956"/>
     <w:multiLevelType w:val="hybridMultilevel"/>
     <w:tmpl w:val="D4A44988"/>
@@ -15954,7 +14445,7 @@
       </w:pPr>
     </w:lvl>
   </w:abstractNum>
-  <w:abstractNum w:abstractNumId="20" w15:restartNumberingAfterBreak="0">
+  <w:abstractNum w:abstractNumId="4" w15:restartNumberingAfterBreak="0">
     <w:nsid w:val="20436BA5"/>
     <w:multiLevelType w:val="multilevel"/>
     <w:tmpl w:val="7332E568"/>
@@ -16097,1087 +14588,7 @@
       </w:rPr>
     </w:lvl>
   </w:abstractNum>
-  <w:abstractNum w:abstractNumId="21" w15:restartNumberingAfterBreak="0">
-    <w:nsid w:val="24200E08"/>
-    <w:multiLevelType w:val="hybridMultilevel"/>
-    <w:tmpl w:val="283CEFC2"/>
-    <w:lvl w:ilvl="0" w:tplc="40090001">
-      <w:start w:val="1"/>
-      <w:numFmt w:val="bullet"/>
-      <w:lvlText w:val=""/>
-      <w:lvlJc w:val="left"/>
-      <w:pPr>
-        <w:ind w:left="720" w:hanging="360"/>
-      </w:pPr>
-      <w:rPr>
-        <w:rFonts w:ascii="Symbol" w:hAnsi="Symbol" w:hint="default"/>
-      </w:rPr>
-    </w:lvl>
-    <w:lvl w:ilvl="1" w:tplc="40090003" w:tentative="1">
-      <w:start w:val="1"/>
-      <w:numFmt w:val="bullet"/>
-      <w:lvlText w:val="o"/>
-      <w:lvlJc w:val="left"/>
-      <w:pPr>
-        <w:ind w:left="1440" w:hanging="360"/>
-      </w:pPr>
-      <w:rPr>
-        <w:rFonts w:ascii="Courier New" w:hAnsi="Courier New" w:cs="Courier New" w:hint="default"/>
-      </w:rPr>
-    </w:lvl>
-    <w:lvl w:ilvl="2" w:tplc="40090005" w:tentative="1">
-      <w:start w:val="1"/>
-      <w:numFmt w:val="bullet"/>
-      <w:lvlText w:val=""/>
-      <w:lvlJc w:val="left"/>
-      <w:pPr>
-        <w:ind w:left="2160" w:hanging="360"/>
-      </w:pPr>
-      <w:rPr>
-        <w:rFonts w:ascii="Wingdings" w:hAnsi="Wingdings" w:hint="default"/>
-      </w:rPr>
-    </w:lvl>
-    <w:lvl w:ilvl="3" w:tplc="40090001" w:tentative="1">
-      <w:start w:val="1"/>
-      <w:numFmt w:val="bullet"/>
-      <w:lvlText w:val=""/>
-      <w:lvlJc w:val="left"/>
-      <w:pPr>
-        <w:ind w:left="2880" w:hanging="360"/>
-      </w:pPr>
-      <w:rPr>
-        <w:rFonts w:ascii="Symbol" w:hAnsi="Symbol" w:hint="default"/>
-      </w:rPr>
-    </w:lvl>
-    <w:lvl w:ilvl="4" w:tplc="40090003" w:tentative="1">
-      <w:start w:val="1"/>
-      <w:numFmt w:val="bullet"/>
-      <w:lvlText w:val="o"/>
-      <w:lvlJc w:val="left"/>
-      <w:pPr>
-        <w:ind w:left="3600" w:hanging="360"/>
-      </w:pPr>
-      <w:rPr>
-        <w:rFonts w:ascii="Courier New" w:hAnsi="Courier New" w:cs="Courier New" w:hint="default"/>
-      </w:rPr>
-    </w:lvl>
-    <w:lvl w:ilvl="5" w:tplc="40090005" w:tentative="1">
-      <w:start w:val="1"/>
-      <w:numFmt w:val="bullet"/>
-      <w:lvlText w:val=""/>
-      <w:lvlJc w:val="left"/>
-      <w:pPr>
-        <w:ind w:left="4320" w:hanging="360"/>
-      </w:pPr>
-      <w:rPr>
-        <w:rFonts w:ascii="Wingdings" w:hAnsi="Wingdings" w:hint="default"/>
-      </w:rPr>
-    </w:lvl>
-    <w:lvl w:ilvl="6" w:tplc="40090001" w:tentative="1">
-      <w:start w:val="1"/>
-      <w:numFmt w:val="bullet"/>
-      <w:lvlText w:val=""/>
-      <w:lvlJc w:val="left"/>
-      <w:pPr>
-        <w:ind w:left="5040" w:hanging="360"/>
-      </w:pPr>
-      <w:rPr>
-        <w:rFonts w:ascii="Symbol" w:hAnsi="Symbol" w:hint="default"/>
-      </w:rPr>
-    </w:lvl>
-    <w:lvl w:ilvl="7" w:tplc="40090003" w:tentative="1">
-      <w:start w:val="1"/>
-      <w:numFmt w:val="bullet"/>
-      <w:lvlText w:val="o"/>
-      <w:lvlJc w:val="left"/>
-      <w:pPr>
-        <w:ind w:left="5760" w:hanging="360"/>
-      </w:pPr>
-      <w:rPr>
-        <w:rFonts w:ascii="Courier New" w:hAnsi="Courier New" w:cs="Courier New" w:hint="default"/>
-      </w:rPr>
-    </w:lvl>
-    <w:lvl w:ilvl="8" w:tplc="40090005" w:tentative="1">
-      <w:start w:val="1"/>
-      <w:numFmt w:val="bullet"/>
-      <w:lvlText w:val=""/>
-      <w:lvlJc w:val="left"/>
-      <w:pPr>
-        <w:ind w:left="6480" w:hanging="360"/>
-      </w:pPr>
-      <w:rPr>
-        <w:rFonts w:ascii="Wingdings" w:hAnsi="Wingdings" w:hint="default"/>
-      </w:rPr>
-    </w:lvl>
-  </w:abstractNum>
-  <w:abstractNum w:abstractNumId="22" w15:restartNumberingAfterBreak="0">
-    <w:nsid w:val="24447EDF"/>
-    <w:multiLevelType w:val="hybridMultilevel"/>
-    <w:tmpl w:val="073A74BE"/>
-    <w:lvl w:ilvl="0" w:tplc="FFFFFFFF">
-      <w:start w:val="2"/>
-      <w:numFmt w:val="upperLetter"/>
-      <w:lvlText w:val="%1."/>
-      <w:lvlJc w:val="left"/>
-      <w:pPr>
-        <w:ind w:left="720" w:hanging="360"/>
-      </w:pPr>
-      <w:rPr>
-        <w:rFonts w:hint="default"/>
-        <w:i w:val="0"/>
-      </w:rPr>
-    </w:lvl>
-    <w:lvl w:ilvl="1" w:tplc="FFFFFFFF" w:tentative="1">
-      <w:start w:val="1"/>
-      <w:numFmt w:val="lowerLetter"/>
-      <w:lvlText w:val="%2."/>
-      <w:lvlJc w:val="left"/>
-      <w:pPr>
-        <w:ind w:left="1440" w:hanging="360"/>
-      </w:pPr>
-    </w:lvl>
-    <w:lvl w:ilvl="2" w:tplc="FFFFFFFF" w:tentative="1">
-      <w:start w:val="1"/>
-      <w:numFmt w:val="lowerRoman"/>
-      <w:lvlText w:val="%3."/>
-      <w:lvlJc w:val="right"/>
-      <w:pPr>
-        <w:ind w:left="2160" w:hanging="180"/>
-      </w:pPr>
-    </w:lvl>
-    <w:lvl w:ilvl="3" w:tplc="FFFFFFFF" w:tentative="1">
-      <w:start w:val="1"/>
-      <w:numFmt w:val="decimal"/>
-      <w:lvlText w:val="%4."/>
-      <w:lvlJc w:val="left"/>
-      <w:pPr>
-        <w:ind w:left="2880" w:hanging="360"/>
-      </w:pPr>
-    </w:lvl>
-    <w:lvl w:ilvl="4" w:tplc="FFFFFFFF" w:tentative="1">
-      <w:start w:val="1"/>
-      <w:numFmt w:val="lowerLetter"/>
-      <w:lvlText w:val="%5."/>
-      <w:lvlJc w:val="left"/>
-      <w:pPr>
-        <w:ind w:left="3600" w:hanging="360"/>
-      </w:pPr>
-    </w:lvl>
-    <w:lvl w:ilvl="5" w:tplc="FFFFFFFF" w:tentative="1">
-      <w:start w:val="1"/>
-      <w:numFmt w:val="lowerRoman"/>
-      <w:lvlText w:val="%6."/>
-      <w:lvlJc w:val="right"/>
-      <w:pPr>
-        <w:ind w:left="4320" w:hanging="180"/>
-      </w:pPr>
-    </w:lvl>
-    <w:lvl w:ilvl="6" w:tplc="FFFFFFFF" w:tentative="1">
-      <w:start w:val="1"/>
-      <w:numFmt w:val="decimal"/>
-      <w:lvlText w:val="%7."/>
-      <w:lvlJc w:val="left"/>
-      <w:pPr>
-        <w:ind w:left="5040" w:hanging="360"/>
-      </w:pPr>
-    </w:lvl>
-    <w:lvl w:ilvl="7" w:tplc="FFFFFFFF" w:tentative="1">
-      <w:start w:val="1"/>
-      <w:numFmt w:val="lowerLetter"/>
-      <w:lvlText w:val="%8."/>
-      <w:lvlJc w:val="left"/>
-      <w:pPr>
-        <w:ind w:left="5760" w:hanging="360"/>
-      </w:pPr>
-    </w:lvl>
-    <w:lvl w:ilvl="8" w:tplc="FFFFFFFF" w:tentative="1">
-      <w:start w:val="1"/>
-      <w:numFmt w:val="lowerRoman"/>
-      <w:lvlText w:val="%9."/>
-      <w:lvlJc w:val="right"/>
-      <w:pPr>
-        <w:ind w:left="6480" w:hanging="180"/>
-      </w:pPr>
-    </w:lvl>
-  </w:abstractNum>
-  <w:abstractNum w:abstractNumId="23" w15:restartNumberingAfterBreak="0">
-    <w:nsid w:val="2502746F"/>
-    <w:multiLevelType w:val="hybridMultilevel"/>
-    <w:tmpl w:val="425ACEF8"/>
-    <w:lvl w:ilvl="0" w:tplc="40090001">
-      <w:start w:val="1"/>
-      <w:numFmt w:val="bullet"/>
-      <w:lvlText w:val=""/>
-      <w:lvlJc w:val="left"/>
-      <w:pPr>
-        <w:ind w:left="1039" w:hanging="360"/>
-      </w:pPr>
-      <w:rPr>
-        <w:rFonts w:ascii="Symbol" w:hAnsi="Symbol" w:hint="default"/>
-      </w:rPr>
-    </w:lvl>
-    <w:lvl w:ilvl="1" w:tplc="40090003" w:tentative="1">
-      <w:start w:val="1"/>
-      <w:numFmt w:val="bullet"/>
-      <w:lvlText w:val="o"/>
-      <w:lvlJc w:val="left"/>
-      <w:pPr>
-        <w:ind w:left="1759" w:hanging="360"/>
-      </w:pPr>
-      <w:rPr>
-        <w:rFonts w:ascii="Courier New" w:hAnsi="Courier New" w:cs="Courier New" w:hint="default"/>
-      </w:rPr>
-    </w:lvl>
-    <w:lvl w:ilvl="2" w:tplc="40090005" w:tentative="1">
-      <w:start w:val="1"/>
-      <w:numFmt w:val="bullet"/>
-      <w:lvlText w:val=""/>
-      <w:lvlJc w:val="left"/>
-      <w:pPr>
-        <w:ind w:left="2479" w:hanging="360"/>
-      </w:pPr>
-      <w:rPr>
-        <w:rFonts w:ascii="Wingdings" w:hAnsi="Wingdings" w:hint="default"/>
-      </w:rPr>
-    </w:lvl>
-    <w:lvl w:ilvl="3" w:tplc="40090001" w:tentative="1">
-      <w:start w:val="1"/>
-      <w:numFmt w:val="bullet"/>
-      <w:lvlText w:val=""/>
-      <w:lvlJc w:val="left"/>
-      <w:pPr>
-        <w:ind w:left="3199" w:hanging="360"/>
-      </w:pPr>
-      <w:rPr>
-        <w:rFonts w:ascii="Symbol" w:hAnsi="Symbol" w:hint="default"/>
-      </w:rPr>
-    </w:lvl>
-    <w:lvl w:ilvl="4" w:tplc="40090003" w:tentative="1">
-      <w:start w:val="1"/>
-      <w:numFmt w:val="bullet"/>
-      <w:lvlText w:val="o"/>
-      <w:lvlJc w:val="left"/>
-      <w:pPr>
-        <w:ind w:left="3919" w:hanging="360"/>
-      </w:pPr>
-      <w:rPr>
-        <w:rFonts w:ascii="Courier New" w:hAnsi="Courier New" w:cs="Courier New" w:hint="default"/>
-      </w:rPr>
-    </w:lvl>
-    <w:lvl w:ilvl="5" w:tplc="40090005" w:tentative="1">
-      <w:start w:val="1"/>
-      <w:numFmt w:val="bullet"/>
-      <w:lvlText w:val=""/>
-      <w:lvlJc w:val="left"/>
-      <w:pPr>
-        <w:ind w:left="4639" w:hanging="360"/>
-      </w:pPr>
-      <w:rPr>
-        <w:rFonts w:ascii="Wingdings" w:hAnsi="Wingdings" w:hint="default"/>
-      </w:rPr>
-    </w:lvl>
-    <w:lvl w:ilvl="6" w:tplc="40090001" w:tentative="1">
-      <w:start w:val="1"/>
-      <w:numFmt w:val="bullet"/>
-      <w:lvlText w:val=""/>
-      <w:lvlJc w:val="left"/>
-      <w:pPr>
-        <w:ind w:left="5359" w:hanging="360"/>
-      </w:pPr>
-      <w:rPr>
-        <w:rFonts w:ascii="Symbol" w:hAnsi="Symbol" w:hint="default"/>
-      </w:rPr>
-    </w:lvl>
-    <w:lvl w:ilvl="7" w:tplc="40090003" w:tentative="1">
-      <w:start w:val="1"/>
-      <w:numFmt w:val="bullet"/>
-      <w:lvlText w:val="o"/>
-      <w:lvlJc w:val="left"/>
-      <w:pPr>
-        <w:ind w:left="6079" w:hanging="360"/>
-      </w:pPr>
-      <w:rPr>
-        <w:rFonts w:ascii="Courier New" w:hAnsi="Courier New" w:cs="Courier New" w:hint="default"/>
-      </w:rPr>
-    </w:lvl>
-    <w:lvl w:ilvl="8" w:tplc="40090005" w:tentative="1">
-      <w:start w:val="1"/>
-      <w:numFmt w:val="bullet"/>
-      <w:lvlText w:val=""/>
-      <w:lvlJc w:val="left"/>
-      <w:pPr>
-        <w:ind w:left="6799" w:hanging="360"/>
-      </w:pPr>
-      <w:rPr>
-        <w:rFonts w:ascii="Wingdings" w:hAnsi="Wingdings" w:hint="default"/>
-      </w:rPr>
-    </w:lvl>
-  </w:abstractNum>
-  <w:abstractNum w:abstractNumId="24" w15:restartNumberingAfterBreak="0">
-    <w:nsid w:val="27AE09DF"/>
-    <w:multiLevelType w:val="hybridMultilevel"/>
-    <w:tmpl w:val="C2B2DEC6"/>
-    <w:lvl w:ilvl="0" w:tplc="FFFFFFFF">
-      <w:start w:val="1"/>
-      <w:numFmt w:val="upperLetter"/>
-      <w:lvlText w:val="%1."/>
-      <w:lvlJc w:val="left"/>
-      <w:pPr>
-        <w:ind w:left="1080" w:hanging="360"/>
-      </w:pPr>
-      <w:rPr>
-        <w:rFonts w:hint="default"/>
-        <w:i w:val="0"/>
-      </w:rPr>
-    </w:lvl>
-    <w:lvl w:ilvl="1" w:tplc="FFFFFFFF" w:tentative="1">
-      <w:start w:val="1"/>
-      <w:numFmt w:val="lowerLetter"/>
-      <w:lvlText w:val="%2."/>
-      <w:lvlJc w:val="left"/>
-      <w:pPr>
-        <w:ind w:left="1800" w:hanging="360"/>
-      </w:pPr>
-    </w:lvl>
-    <w:lvl w:ilvl="2" w:tplc="FFFFFFFF" w:tentative="1">
-      <w:start w:val="1"/>
-      <w:numFmt w:val="lowerRoman"/>
-      <w:lvlText w:val="%3."/>
-      <w:lvlJc w:val="right"/>
-      <w:pPr>
-        <w:ind w:left="2520" w:hanging="180"/>
-      </w:pPr>
-    </w:lvl>
-    <w:lvl w:ilvl="3" w:tplc="FFFFFFFF" w:tentative="1">
-      <w:start w:val="1"/>
-      <w:numFmt w:val="decimal"/>
-      <w:lvlText w:val="%4."/>
-      <w:lvlJc w:val="left"/>
-      <w:pPr>
-        <w:ind w:left="3240" w:hanging="360"/>
-      </w:pPr>
-    </w:lvl>
-    <w:lvl w:ilvl="4" w:tplc="FFFFFFFF" w:tentative="1">
-      <w:start w:val="1"/>
-      <w:numFmt w:val="lowerLetter"/>
-      <w:lvlText w:val="%5."/>
-      <w:lvlJc w:val="left"/>
-      <w:pPr>
-        <w:ind w:left="3960" w:hanging="360"/>
-      </w:pPr>
-    </w:lvl>
-    <w:lvl w:ilvl="5" w:tplc="FFFFFFFF" w:tentative="1">
-      <w:start w:val="1"/>
-      <w:numFmt w:val="lowerRoman"/>
-      <w:lvlText w:val="%6."/>
-      <w:lvlJc w:val="right"/>
-      <w:pPr>
-        <w:ind w:left="4680" w:hanging="180"/>
-      </w:pPr>
-    </w:lvl>
-    <w:lvl w:ilvl="6" w:tplc="FFFFFFFF" w:tentative="1">
-      <w:start w:val="1"/>
-      <w:numFmt w:val="decimal"/>
-      <w:lvlText w:val="%7."/>
-      <w:lvlJc w:val="left"/>
-      <w:pPr>
-        <w:ind w:left="5400" w:hanging="360"/>
-      </w:pPr>
-    </w:lvl>
-    <w:lvl w:ilvl="7" w:tplc="FFFFFFFF" w:tentative="1">
-      <w:start w:val="1"/>
-      <w:numFmt w:val="lowerLetter"/>
-      <w:lvlText w:val="%8."/>
-      <w:lvlJc w:val="left"/>
-      <w:pPr>
-        <w:ind w:left="6120" w:hanging="360"/>
-      </w:pPr>
-    </w:lvl>
-    <w:lvl w:ilvl="8" w:tplc="FFFFFFFF" w:tentative="1">
-      <w:start w:val="1"/>
-      <w:numFmt w:val="lowerRoman"/>
-      <w:lvlText w:val="%9."/>
-      <w:lvlJc w:val="right"/>
-      <w:pPr>
-        <w:ind w:left="6840" w:hanging="180"/>
-      </w:pPr>
-    </w:lvl>
-  </w:abstractNum>
-  <w:abstractNum w:abstractNumId="25" w15:restartNumberingAfterBreak="0">
-    <w:nsid w:val="29DE5D0B"/>
-    <w:multiLevelType w:val="hybridMultilevel"/>
-    <w:tmpl w:val="7292C12C"/>
-    <w:lvl w:ilvl="0" w:tplc="40090001">
-      <w:start w:val="1"/>
-      <w:numFmt w:val="bullet"/>
-      <w:lvlText w:val=""/>
-      <w:lvlJc w:val="left"/>
-      <w:pPr>
-        <w:ind w:left="720" w:hanging="360"/>
-      </w:pPr>
-      <w:rPr>
-        <w:rFonts w:ascii="Symbol" w:hAnsi="Symbol" w:hint="default"/>
-      </w:rPr>
-    </w:lvl>
-    <w:lvl w:ilvl="1" w:tplc="40090003" w:tentative="1">
-      <w:start w:val="1"/>
-      <w:numFmt w:val="bullet"/>
-      <w:lvlText w:val="o"/>
-      <w:lvlJc w:val="left"/>
-      <w:pPr>
-        <w:ind w:left="1440" w:hanging="360"/>
-      </w:pPr>
-      <w:rPr>
-        <w:rFonts w:ascii="Courier New" w:hAnsi="Courier New" w:cs="Courier New" w:hint="default"/>
-      </w:rPr>
-    </w:lvl>
-    <w:lvl w:ilvl="2" w:tplc="40090005" w:tentative="1">
-      <w:start w:val="1"/>
-      <w:numFmt w:val="bullet"/>
-      <w:lvlText w:val=""/>
-      <w:lvlJc w:val="left"/>
-      <w:pPr>
-        <w:ind w:left="2160" w:hanging="360"/>
-      </w:pPr>
-      <w:rPr>
-        <w:rFonts w:ascii="Wingdings" w:hAnsi="Wingdings" w:hint="default"/>
-      </w:rPr>
-    </w:lvl>
-    <w:lvl w:ilvl="3" w:tplc="40090001" w:tentative="1">
-      <w:start w:val="1"/>
-      <w:numFmt w:val="bullet"/>
-      <w:lvlText w:val=""/>
-      <w:lvlJc w:val="left"/>
-      <w:pPr>
-        <w:ind w:left="2880" w:hanging="360"/>
-      </w:pPr>
-      <w:rPr>
-        <w:rFonts w:ascii="Symbol" w:hAnsi="Symbol" w:hint="default"/>
-      </w:rPr>
-    </w:lvl>
-    <w:lvl w:ilvl="4" w:tplc="40090003" w:tentative="1">
-      <w:start w:val="1"/>
-      <w:numFmt w:val="bullet"/>
-      <w:lvlText w:val="o"/>
-      <w:lvlJc w:val="left"/>
-      <w:pPr>
-        <w:ind w:left="3600" w:hanging="360"/>
-      </w:pPr>
-      <w:rPr>
-        <w:rFonts w:ascii="Courier New" w:hAnsi="Courier New" w:cs="Courier New" w:hint="default"/>
-      </w:rPr>
-    </w:lvl>
-    <w:lvl w:ilvl="5" w:tplc="40090005" w:tentative="1">
-      <w:start w:val="1"/>
-      <w:numFmt w:val="bullet"/>
-      <w:lvlText w:val=""/>
-      <w:lvlJc w:val="left"/>
-      <w:pPr>
-        <w:ind w:left="4320" w:hanging="360"/>
-      </w:pPr>
-      <w:rPr>
-        <w:rFonts w:ascii="Wingdings" w:hAnsi="Wingdings" w:hint="default"/>
-      </w:rPr>
-    </w:lvl>
-    <w:lvl w:ilvl="6" w:tplc="40090001" w:tentative="1">
-      <w:start w:val="1"/>
-      <w:numFmt w:val="bullet"/>
-      <w:lvlText w:val=""/>
-      <w:lvlJc w:val="left"/>
-      <w:pPr>
-        <w:ind w:left="5040" w:hanging="360"/>
-      </w:pPr>
-      <w:rPr>
-        <w:rFonts w:ascii="Symbol" w:hAnsi="Symbol" w:hint="default"/>
-      </w:rPr>
-    </w:lvl>
-    <w:lvl w:ilvl="7" w:tplc="40090003" w:tentative="1">
-      <w:start w:val="1"/>
-      <w:numFmt w:val="bullet"/>
-      <w:lvlText w:val="o"/>
-      <w:lvlJc w:val="left"/>
-      <w:pPr>
-        <w:ind w:left="5760" w:hanging="360"/>
-      </w:pPr>
-      <w:rPr>
-        <w:rFonts w:ascii="Courier New" w:hAnsi="Courier New" w:cs="Courier New" w:hint="default"/>
-      </w:rPr>
-    </w:lvl>
-    <w:lvl w:ilvl="8" w:tplc="40090005" w:tentative="1">
-      <w:start w:val="1"/>
-      <w:numFmt w:val="bullet"/>
-      <w:lvlText w:val=""/>
-      <w:lvlJc w:val="left"/>
-      <w:pPr>
-        <w:ind w:left="6480" w:hanging="360"/>
-      </w:pPr>
-      <w:rPr>
-        <w:rFonts w:ascii="Wingdings" w:hAnsi="Wingdings" w:hint="default"/>
-      </w:rPr>
-    </w:lvl>
-  </w:abstractNum>
-  <w:abstractNum w:abstractNumId="26" w15:restartNumberingAfterBreak="0">
-    <w:nsid w:val="2EE41E26"/>
-    <w:multiLevelType w:val="hybridMultilevel"/>
-    <w:tmpl w:val="90C2F1D2"/>
-    <w:lvl w:ilvl="0" w:tplc="4009000F">
-      <w:start w:val="1"/>
-      <w:numFmt w:val="decimal"/>
-      <w:lvlText w:val="%1."/>
-      <w:lvlJc w:val="left"/>
-      <w:pPr>
-        <w:ind w:left="720" w:hanging="360"/>
-      </w:pPr>
-      <w:rPr>
-        <w:rFonts w:hint="default"/>
-      </w:rPr>
-    </w:lvl>
-    <w:lvl w:ilvl="1" w:tplc="40090019" w:tentative="1">
-      <w:start w:val="1"/>
-      <w:numFmt w:val="lowerLetter"/>
-      <w:lvlText w:val="%2."/>
-      <w:lvlJc w:val="left"/>
-      <w:pPr>
-        <w:ind w:left="1440" w:hanging="360"/>
-      </w:pPr>
-    </w:lvl>
-    <w:lvl w:ilvl="2" w:tplc="4009001B" w:tentative="1">
-      <w:start w:val="1"/>
-      <w:numFmt w:val="lowerRoman"/>
-      <w:lvlText w:val="%3."/>
-      <w:lvlJc w:val="right"/>
-      <w:pPr>
-        <w:ind w:left="2160" w:hanging="180"/>
-      </w:pPr>
-    </w:lvl>
-    <w:lvl w:ilvl="3" w:tplc="4009000F" w:tentative="1">
-      <w:start w:val="1"/>
-      <w:numFmt w:val="decimal"/>
-      <w:lvlText w:val="%4."/>
-      <w:lvlJc w:val="left"/>
-      <w:pPr>
-        <w:ind w:left="2880" w:hanging="360"/>
-      </w:pPr>
-    </w:lvl>
-    <w:lvl w:ilvl="4" w:tplc="40090019" w:tentative="1">
-      <w:start w:val="1"/>
-      <w:numFmt w:val="lowerLetter"/>
-      <w:lvlText w:val="%5."/>
-      <w:lvlJc w:val="left"/>
-      <w:pPr>
-        <w:ind w:left="3600" w:hanging="360"/>
-      </w:pPr>
-    </w:lvl>
-    <w:lvl w:ilvl="5" w:tplc="4009001B" w:tentative="1">
-      <w:start w:val="1"/>
-      <w:numFmt w:val="lowerRoman"/>
-      <w:lvlText w:val="%6."/>
-      <w:lvlJc w:val="right"/>
-      <w:pPr>
-        <w:ind w:left="4320" w:hanging="180"/>
-      </w:pPr>
-    </w:lvl>
-    <w:lvl w:ilvl="6" w:tplc="4009000F" w:tentative="1">
-      <w:start w:val="1"/>
-      <w:numFmt w:val="decimal"/>
-      <w:lvlText w:val="%7."/>
-      <w:lvlJc w:val="left"/>
-      <w:pPr>
-        <w:ind w:left="5040" w:hanging="360"/>
-      </w:pPr>
-    </w:lvl>
-    <w:lvl w:ilvl="7" w:tplc="40090019" w:tentative="1">
-      <w:start w:val="1"/>
-      <w:numFmt w:val="lowerLetter"/>
-      <w:lvlText w:val="%8."/>
-      <w:lvlJc w:val="left"/>
-      <w:pPr>
-        <w:ind w:left="5760" w:hanging="360"/>
-      </w:pPr>
-    </w:lvl>
-    <w:lvl w:ilvl="8" w:tplc="4009001B" w:tentative="1">
-      <w:start w:val="1"/>
-      <w:numFmt w:val="lowerRoman"/>
-      <w:lvlText w:val="%9."/>
-      <w:lvlJc w:val="right"/>
-      <w:pPr>
-        <w:ind w:left="6480" w:hanging="180"/>
-      </w:pPr>
-    </w:lvl>
-  </w:abstractNum>
-  <w:abstractNum w:abstractNumId="27" w15:restartNumberingAfterBreak="0">
-    <w:nsid w:val="301A13BD"/>
-    <w:multiLevelType w:val="hybridMultilevel"/>
-    <w:tmpl w:val="EE024A5C"/>
-    <w:lvl w:ilvl="0" w:tplc="FFFFFFFF">
-      <w:start w:val="1"/>
-      <w:numFmt w:val="upperLetter"/>
-      <w:lvlText w:val="%1."/>
-      <w:lvlJc w:val="left"/>
-      <w:pPr>
-        <w:ind w:left="1080" w:hanging="360"/>
-      </w:pPr>
-      <w:rPr>
-        <w:rFonts w:hint="default"/>
-        <w:i w:val="0"/>
-      </w:rPr>
-    </w:lvl>
-    <w:lvl w:ilvl="1" w:tplc="FFFFFFFF" w:tentative="1">
-      <w:start w:val="1"/>
-      <w:numFmt w:val="lowerLetter"/>
-      <w:lvlText w:val="%2."/>
-      <w:lvlJc w:val="left"/>
-      <w:pPr>
-        <w:ind w:left="1800" w:hanging="360"/>
-      </w:pPr>
-    </w:lvl>
-    <w:lvl w:ilvl="2" w:tplc="FFFFFFFF" w:tentative="1">
-      <w:start w:val="1"/>
-      <w:numFmt w:val="lowerRoman"/>
-      <w:lvlText w:val="%3."/>
-      <w:lvlJc w:val="right"/>
-      <w:pPr>
-        <w:ind w:left="2520" w:hanging="180"/>
-      </w:pPr>
-    </w:lvl>
-    <w:lvl w:ilvl="3" w:tplc="FFFFFFFF" w:tentative="1">
-      <w:start w:val="1"/>
-      <w:numFmt w:val="decimal"/>
-      <w:lvlText w:val="%4."/>
-      <w:lvlJc w:val="left"/>
-      <w:pPr>
-        <w:ind w:left="3240" w:hanging="360"/>
-      </w:pPr>
-    </w:lvl>
-    <w:lvl w:ilvl="4" w:tplc="FFFFFFFF" w:tentative="1">
-      <w:start w:val="1"/>
-      <w:numFmt w:val="lowerLetter"/>
-      <w:lvlText w:val="%5."/>
-      <w:lvlJc w:val="left"/>
-      <w:pPr>
-        <w:ind w:left="3960" w:hanging="360"/>
-      </w:pPr>
-    </w:lvl>
-    <w:lvl w:ilvl="5" w:tplc="FFFFFFFF" w:tentative="1">
-      <w:start w:val="1"/>
-      <w:numFmt w:val="lowerRoman"/>
-      <w:lvlText w:val="%6."/>
-      <w:lvlJc w:val="right"/>
-      <w:pPr>
-        <w:ind w:left="4680" w:hanging="180"/>
-      </w:pPr>
-    </w:lvl>
-    <w:lvl w:ilvl="6" w:tplc="FFFFFFFF" w:tentative="1">
-      <w:start w:val="1"/>
-      <w:numFmt w:val="decimal"/>
-      <w:lvlText w:val="%7."/>
-      <w:lvlJc w:val="left"/>
-      <w:pPr>
-        <w:ind w:left="5400" w:hanging="360"/>
-      </w:pPr>
-    </w:lvl>
-    <w:lvl w:ilvl="7" w:tplc="FFFFFFFF" w:tentative="1">
-      <w:start w:val="1"/>
-      <w:numFmt w:val="lowerLetter"/>
-      <w:lvlText w:val="%8."/>
-      <w:lvlJc w:val="left"/>
-      <w:pPr>
-        <w:ind w:left="6120" w:hanging="360"/>
-      </w:pPr>
-    </w:lvl>
-    <w:lvl w:ilvl="8" w:tplc="FFFFFFFF" w:tentative="1">
-      <w:start w:val="1"/>
-      <w:numFmt w:val="lowerRoman"/>
-      <w:lvlText w:val="%9."/>
-      <w:lvlJc w:val="right"/>
-      <w:pPr>
-        <w:ind w:left="6840" w:hanging="180"/>
-      </w:pPr>
-    </w:lvl>
-  </w:abstractNum>
-  <w:abstractNum w:abstractNumId="28" w15:restartNumberingAfterBreak="0">
-    <w:nsid w:val="34891E6D"/>
-    <w:multiLevelType w:val="hybridMultilevel"/>
-    <w:tmpl w:val="3718E7D4"/>
-    <w:lvl w:ilvl="0" w:tplc="40090015">
-      <w:start w:val="1"/>
-      <w:numFmt w:val="upperLetter"/>
-      <w:lvlText w:val="%1."/>
-      <w:lvlJc w:val="left"/>
-      <w:pPr>
-        <w:ind w:left="1080" w:hanging="360"/>
-      </w:pPr>
-      <w:rPr>
-        <w:rFonts w:hint="default"/>
-        <w:i w:val="0"/>
-      </w:rPr>
-    </w:lvl>
-    <w:lvl w:ilvl="1" w:tplc="FFFFFFFF" w:tentative="1">
-      <w:start w:val="1"/>
-      <w:numFmt w:val="lowerLetter"/>
-      <w:lvlText w:val="%2."/>
-      <w:lvlJc w:val="left"/>
-      <w:pPr>
-        <w:ind w:left="1800" w:hanging="360"/>
-      </w:pPr>
-    </w:lvl>
-    <w:lvl w:ilvl="2" w:tplc="FFFFFFFF" w:tentative="1">
-      <w:start w:val="1"/>
-      <w:numFmt w:val="lowerRoman"/>
-      <w:lvlText w:val="%3."/>
-      <w:lvlJc w:val="right"/>
-      <w:pPr>
-        <w:ind w:left="2520" w:hanging="180"/>
-      </w:pPr>
-    </w:lvl>
-    <w:lvl w:ilvl="3" w:tplc="FFFFFFFF" w:tentative="1">
-      <w:start w:val="1"/>
-      <w:numFmt w:val="decimal"/>
-      <w:lvlText w:val="%4."/>
-      <w:lvlJc w:val="left"/>
-      <w:pPr>
-        <w:ind w:left="3240" w:hanging="360"/>
-      </w:pPr>
-    </w:lvl>
-    <w:lvl w:ilvl="4" w:tplc="FFFFFFFF" w:tentative="1">
-      <w:start w:val="1"/>
-      <w:numFmt w:val="lowerLetter"/>
-      <w:lvlText w:val="%5."/>
-      <w:lvlJc w:val="left"/>
-      <w:pPr>
-        <w:ind w:left="3960" w:hanging="360"/>
-      </w:pPr>
-    </w:lvl>
-    <w:lvl w:ilvl="5" w:tplc="FFFFFFFF" w:tentative="1">
-      <w:start w:val="1"/>
-      <w:numFmt w:val="lowerRoman"/>
-      <w:lvlText w:val="%6."/>
-      <w:lvlJc w:val="right"/>
-      <w:pPr>
-        <w:ind w:left="4680" w:hanging="180"/>
-      </w:pPr>
-    </w:lvl>
-    <w:lvl w:ilvl="6" w:tplc="FFFFFFFF" w:tentative="1">
-      <w:start w:val="1"/>
-      <w:numFmt w:val="decimal"/>
-      <w:lvlText w:val="%7."/>
-      <w:lvlJc w:val="left"/>
-      <w:pPr>
-        <w:ind w:left="5400" w:hanging="360"/>
-      </w:pPr>
-    </w:lvl>
-    <w:lvl w:ilvl="7" w:tplc="FFFFFFFF" w:tentative="1">
-      <w:start w:val="1"/>
-      <w:numFmt w:val="lowerLetter"/>
-      <w:lvlText w:val="%8."/>
-      <w:lvlJc w:val="left"/>
-      <w:pPr>
-        <w:ind w:left="6120" w:hanging="360"/>
-      </w:pPr>
-    </w:lvl>
-    <w:lvl w:ilvl="8" w:tplc="FFFFFFFF" w:tentative="1">
-      <w:start w:val="1"/>
-      <w:numFmt w:val="lowerRoman"/>
-      <w:lvlText w:val="%9."/>
-      <w:lvlJc w:val="right"/>
-      <w:pPr>
-        <w:ind w:left="6840" w:hanging="180"/>
-      </w:pPr>
-    </w:lvl>
-  </w:abstractNum>
-  <w:abstractNum w:abstractNumId="29" w15:restartNumberingAfterBreak="0">
-    <w:nsid w:val="36104CA2"/>
-    <w:multiLevelType w:val="hybridMultilevel"/>
-    <w:tmpl w:val="05305D74"/>
-    <w:lvl w:ilvl="0" w:tplc="40090001">
-      <w:start w:val="1"/>
-      <w:numFmt w:val="bullet"/>
-      <w:lvlText w:val=""/>
-      <w:lvlJc w:val="left"/>
-      <w:pPr>
-        <w:ind w:left="764" w:hanging="360"/>
-      </w:pPr>
-      <w:rPr>
-        <w:rFonts w:ascii="Symbol" w:hAnsi="Symbol" w:hint="default"/>
-      </w:rPr>
-    </w:lvl>
-    <w:lvl w:ilvl="1" w:tplc="40090003" w:tentative="1">
-      <w:start w:val="1"/>
-      <w:numFmt w:val="bullet"/>
-      <w:lvlText w:val="o"/>
-      <w:lvlJc w:val="left"/>
-      <w:pPr>
-        <w:ind w:left="1484" w:hanging="360"/>
-      </w:pPr>
-      <w:rPr>
-        <w:rFonts w:ascii="Courier New" w:hAnsi="Courier New" w:cs="Courier New" w:hint="default"/>
-      </w:rPr>
-    </w:lvl>
-    <w:lvl w:ilvl="2" w:tplc="40090005" w:tentative="1">
-      <w:start w:val="1"/>
-      <w:numFmt w:val="bullet"/>
-      <w:lvlText w:val=""/>
-      <w:lvlJc w:val="left"/>
-      <w:pPr>
-        <w:ind w:left="2204" w:hanging="360"/>
-      </w:pPr>
-      <w:rPr>
-        <w:rFonts w:ascii="Wingdings" w:hAnsi="Wingdings" w:hint="default"/>
-      </w:rPr>
-    </w:lvl>
-    <w:lvl w:ilvl="3" w:tplc="40090001" w:tentative="1">
-      <w:start w:val="1"/>
-      <w:numFmt w:val="bullet"/>
-      <w:lvlText w:val=""/>
-      <w:lvlJc w:val="left"/>
-      <w:pPr>
-        <w:ind w:left="2924" w:hanging="360"/>
-      </w:pPr>
-      <w:rPr>
-        <w:rFonts w:ascii="Symbol" w:hAnsi="Symbol" w:hint="default"/>
-      </w:rPr>
-    </w:lvl>
-    <w:lvl w:ilvl="4" w:tplc="40090003" w:tentative="1">
-      <w:start w:val="1"/>
-      <w:numFmt w:val="bullet"/>
-      <w:lvlText w:val="o"/>
-      <w:lvlJc w:val="left"/>
-      <w:pPr>
-        <w:ind w:left="3644" w:hanging="360"/>
-      </w:pPr>
-      <w:rPr>
-        <w:rFonts w:ascii="Courier New" w:hAnsi="Courier New" w:cs="Courier New" w:hint="default"/>
-      </w:rPr>
-    </w:lvl>
-    <w:lvl w:ilvl="5" w:tplc="40090005" w:tentative="1">
-      <w:start w:val="1"/>
-      <w:numFmt w:val="bullet"/>
-      <w:lvlText w:val=""/>
-      <w:lvlJc w:val="left"/>
-      <w:pPr>
-        <w:ind w:left="4364" w:hanging="360"/>
-      </w:pPr>
-      <w:rPr>
-        <w:rFonts w:ascii="Wingdings" w:hAnsi="Wingdings" w:hint="default"/>
-      </w:rPr>
-    </w:lvl>
-    <w:lvl w:ilvl="6" w:tplc="40090001" w:tentative="1">
-      <w:start w:val="1"/>
-      <w:numFmt w:val="bullet"/>
-      <w:lvlText w:val=""/>
-      <w:lvlJc w:val="left"/>
-      <w:pPr>
-        <w:ind w:left="5084" w:hanging="360"/>
-      </w:pPr>
-      <w:rPr>
-        <w:rFonts w:ascii="Symbol" w:hAnsi="Symbol" w:hint="default"/>
-      </w:rPr>
-    </w:lvl>
-    <w:lvl w:ilvl="7" w:tplc="40090003" w:tentative="1">
-      <w:start w:val="1"/>
-      <w:numFmt w:val="bullet"/>
-      <w:lvlText w:val="o"/>
-      <w:lvlJc w:val="left"/>
-      <w:pPr>
-        <w:ind w:left="5804" w:hanging="360"/>
-      </w:pPr>
-      <w:rPr>
-        <w:rFonts w:ascii="Courier New" w:hAnsi="Courier New" w:cs="Courier New" w:hint="default"/>
-      </w:rPr>
-    </w:lvl>
-    <w:lvl w:ilvl="8" w:tplc="40090005" w:tentative="1">
-      <w:start w:val="1"/>
-      <w:numFmt w:val="bullet"/>
-      <w:lvlText w:val=""/>
-      <w:lvlJc w:val="left"/>
-      <w:pPr>
-        <w:ind w:left="6524" w:hanging="360"/>
-      </w:pPr>
-      <w:rPr>
-        <w:rFonts w:ascii="Wingdings" w:hAnsi="Wingdings" w:hint="default"/>
-      </w:rPr>
-    </w:lvl>
-  </w:abstractNum>
-  <w:abstractNum w:abstractNumId="30" w15:restartNumberingAfterBreak="0">
-    <w:nsid w:val="37C53332"/>
-    <w:multiLevelType w:val="hybridMultilevel"/>
-    <w:tmpl w:val="BF8AA444"/>
-    <w:lvl w:ilvl="0" w:tplc="FFFFFFFF">
-      <w:start w:val="1"/>
-      <w:numFmt w:val="upperLetter"/>
-      <w:lvlText w:val="%1."/>
-      <w:lvlJc w:val="left"/>
-      <w:pPr>
-        <w:ind w:left="720" w:hanging="360"/>
-      </w:pPr>
-      <w:rPr>
-        <w:rFonts w:hint="default"/>
-      </w:rPr>
-    </w:lvl>
-    <w:lvl w:ilvl="1" w:tplc="FFFFFFFF" w:tentative="1">
-      <w:start w:val="1"/>
-      <w:numFmt w:val="lowerLetter"/>
-      <w:lvlText w:val="%2."/>
-      <w:lvlJc w:val="left"/>
-      <w:pPr>
-        <w:ind w:left="1440" w:hanging="360"/>
-      </w:pPr>
-    </w:lvl>
-    <w:lvl w:ilvl="2" w:tplc="FFFFFFFF" w:tentative="1">
-      <w:start w:val="1"/>
-      <w:numFmt w:val="lowerRoman"/>
-      <w:lvlText w:val="%3."/>
-      <w:lvlJc w:val="right"/>
-      <w:pPr>
-        <w:ind w:left="2160" w:hanging="180"/>
-      </w:pPr>
-    </w:lvl>
-    <w:lvl w:ilvl="3" w:tplc="FFFFFFFF" w:tentative="1">
-      <w:start w:val="1"/>
-      <w:numFmt w:val="decimal"/>
-      <w:lvlText w:val="%4."/>
-      <w:lvlJc w:val="left"/>
-      <w:pPr>
-        <w:ind w:left="2880" w:hanging="360"/>
-      </w:pPr>
-    </w:lvl>
-    <w:lvl w:ilvl="4" w:tplc="FFFFFFFF" w:tentative="1">
-      <w:start w:val="1"/>
-      <w:numFmt w:val="lowerLetter"/>
-      <w:lvlText w:val="%5."/>
-      <w:lvlJc w:val="left"/>
-      <w:pPr>
-        <w:ind w:left="3600" w:hanging="360"/>
-      </w:pPr>
-    </w:lvl>
-    <w:lvl w:ilvl="5" w:tplc="FFFFFFFF" w:tentative="1">
-      <w:start w:val="1"/>
-      <w:numFmt w:val="lowerRoman"/>
-      <w:lvlText w:val="%6."/>
-      <w:lvlJc w:val="right"/>
-      <w:pPr>
-        <w:ind w:left="4320" w:hanging="180"/>
-      </w:pPr>
-    </w:lvl>
-    <w:lvl w:ilvl="6" w:tplc="FFFFFFFF" w:tentative="1">
-      <w:start w:val="1"/>
-      <w:numFmt w:val="decimal"/>
-      <w:lvlText w:val="%7."/>
-      <w:lvlJc w:val="left"/>
-      <w:pPr>
-        <w:ind w:left="5040" w:hanging="360"/>
-      </w:pPr>
-    </w:lvl>
-    <w:lvl w:ilvl="7" w:tplc="FFFFFFFF" w:tentative="1">
-      <w:start w:val="1"/>
-      <w:numFmt w:val="lowerLetter"/>
-      <w:lvlText w:val="%8."/>
-      <w:lvlJc w:val="left"/>
-      <w:pPr>
-        <w:ind w:left="5760" w:hanging="360"/>
-      </w:pPr>
-    </w:lvl>
-    <w:lvl w:ilvl="8" w:tplc="FFFFFFFF" w:tentative="1">
-      <w:start w:val="1"/>
-      <w:numFmt w:val="lowerRoman"/>
-      <w:lvlText w:val="%9."/>
-      <w:lvlJc w:val="right"/>
-      <w:pPr>
-        <w:ind w:left="6480" w:hanging="180"/>
-      </w:pPr>
-    </w:lvl>
-  </w:abstractNum>
-  <w:abstractNum w:abstractNumId="31" w15:restartNumberingAfterBreak="0">
-    <w:nsid w:val="3B8D441E"/>
-    <w:multiLevelType w:val="hybridMultilevel"/>
-    <w:tmpl w:val="170EE354"/>
-    <w:lvl w:ilvl="0" w:tplc="40090015">
-      <w:start w:val="1"/>
-      <w:numFmt w:val="upperLetter"/>
-      <w:lvlText w:val="%1."/>
-      <w:lvlJc w:val="left"/>
-      <w:pPr>
-        <w:ind w:left="1080" w:hanging="360"/>
-      </w:pPr>
-      <w:rPr>
-        <w:rFonts w:hint="default"/>
-        <w:i w:val="0"/>
-      </w:rPr>
-    </w:lvl>
-    <w:lvl w:ilvl="1" w:tplc="FFFFFFFF" w:tentative="1">
-      <w:start w:val="1"/>
-      <w:numFmt w:val="lowerLetter"/>
-      <w:lvlText w:val="%2."/>
-      <w:lvlJc w:val="left"/>
-      <w:pPr>
-        <w:ind w:left="1800" w:hanging="360"/>
-      </w:pPr>
-    </w:lvl>
-    <w:lvl w:ilvl="2" w:tplc="FFFFFFFF" w:tentative="1">
-      <w:start w:val="1"/>
-      <w:numFmt w:val="lowerRoman"/>
-      <w:lvlText w:val="%3."/>
-      <w:lvlJc w:val="right"/>
-      <w:pPr>
-        <w:ind w:left="2520" w:hanging="180"/>
-      </w:pPr>
-    </w:lvl>
-    <w:lvl w:ilvl="3" w:tplc="FFFFFFFF" w:tentative="1">
-      <w:start w:val="1"/>
-      <w:numFmt w:val="decimal"/>
-      <w:lvlText w:val="%4."/>
-      <w:lvlJc w:val="left"/>
-      <w:pPr>
-        <w:ind w:left="3240" w:hanging="360"/>
-      </w:pPr>
-    </w:lvl>
-    <w:lvl w:ilvl="4" w:tplc="FFFFFFFF" w:tentative="1">
-      <w:start w:val="1"/>
-      <w:numFmt w:val="lowerLetter"/>
-      <w:lvlText w:val="%5."/>
-      <w:lvlJc w:val="left"/>
-      <w:pPr>
-        <w:ind w:left="3960" w:hanging="360"/>
-      </w:pPr>
-    </w:lvl>
-    <w:lvl w:ilvl="5" w:tplc="FFFFFFFF" w:tentative="1">
-      <w:start w:val="1"/>
-      <w:numFmt w:val="lowerRoman"/>
-      <w:lvlText w:val="%6."/>
-      <w:lvlJc w:val="right"/>
-      <w:pPr>
-        <w:ind w:left="4680" w:hanging="180"/>
-      </w:pPr>
-    </w:lvl>
-    <w:lvl w:ilvl="6" w:tplc="FFFFFFFF" w:tentative="1">
-      <w:start w:val="1"/>
-      <w:numFmt w:val="decimal"/>
-      <w:lvlText w:val="%7."/>
-      <w:lvlJc w:val="left"/>
-      <w:pPr>
-        <w:ind w:left="5400" w:hanging="360"/>
-      </w:pPr>
-    </w:lvl>
-    <w:lvl w:ilvl="7" w:tplc="FFFFFFFF" w:tentative="1">
-      <w:start w:val="1"/>
-      <w:numFmt w:val="lowerLetter"/>
-      <w:lvlText w:val="%8."/>
-      <w:lvlJc w:val="left"/>
-      <w:pPr>
-        <w:ind w:left="6120" w:hanging="360"/>
-      </w:pPr>
-    </w:lvl>
-    <w:lvl w:ilvl="8" w:tplc="FFFFFFFF" w:tentative="1">
-      <w:start w:val="1"/>
-      <w:numFmt w:val="lowerRoman"/>
-      <w:lvlText w:val="%9."/>
-      <w:lvlJc w:val="right"/>
-      <w:pPr>
-        <w:ind w:left="6840" w:hanging="180"/>
-      </w:pPr>
-    </w:lvl>
-  </w:abstractNum>
-  <w:abstractNum w:abstractNumId="32" w15:restartNumberingAfterBreak="0">
+  <w:abstractNum w:abstractNumId="5" w15:restartNumberingAfterBreak="0">
     <w:nsid w:val="3CA017FA"/>
     <w:multiLevelType w:val="multilevel"/>
     <w:tmpl w:val="38C8E28E"/>
@@ -17327,187 +14738,7 @@
       </w:rPr>
     </w:lvl>
   </w:abstractNum>
-  <w:abstractNum w:abstractNumId="33" w15:restartNumberingAfterBreak="0">
-    <w:nsid w:val="3F880496"/>
-    <w:multiLevelType w:val="hybridMultilevel"/>
-    <w:tmpl w:val="590EC81C"/>
-    <w:lvl w:ilvl="0" w:tplc="40090015">
-      <w:start w:val="1"/>
-      <w:numFmt w:val="upperLetter"/>
-      <w:lvlText w:val="%1."/>
-      <w:lvlJc w:val="left"/>
-      <w:pPr>
-        <w:ind w:left="1080" w:hanging="360"/>
-      </w:pPr>
-      <w:rPr>
-        <w:rFonts w:hint="default"/>
-        <w:i w:val="0"/>
-      </w:rPr>
-    </w:lvl>
-    <w:lvl w:ilvl="1" w:tplc="FFFFFFFF" w:tentative="1">
-      <w:start w:val="1"/>
-      <w:numFmt w:val="lowerLetter"/>
-      <w:lvlText w:val="%2."/>
-      <w:lvlJc w:val="left"/>
-      <w:pPr>
-        <w:ind w:left="1800" w:hanging="360"/>
-      </w:pPr>
-    </w:lvl>
-    <w:lvl w:ilvl="2" w:tplc="FFFFFFFF" w:tentative="1">
-      <w:start w:val="1"/>
-      <w:numFmt w:val="lowerRoman"/>
-      <w:lvlText w:val="%3."/>
-      <w:lvlJc w:val="right"/>
-      <w:pPr>
-        <w:ind w:left="2520" w:hanging="180"/>
-      </w:pPr>
-    </w:lvl>
-    <w:lvl w:ilvl="3" w:tplc="FFFFFFFF" w:tentative="1">
-      <w:start w:val="1"/>
-      <w:numFmt w:val="decimal"/>
-      <w:lvlText w:val="%4."/>
-      <w:lvlJc w:val="left"/>
-      <w:pPr>
-        <w:ind w:left="3240" w:hanging="360"/>
-      </w:pPr>
-    </w:lvl>
-    <w:lvl w:ilvl="4" w:tplc="FFFFFFFF" w:tentative="1">
-      <w:start w:val="1"/>
-      <w:numFmt w:val="lowerLetter"/>
-      <w:lvlText w:val="%5."/>
-      <w:lvlJc w:val="left"/>
-      <w:pPr>
-        <w:ind w:left="3960" w:hanging="360"/>
-      </w:pPr>
-    </w:lvl>
-    <w:lvl w:ilvl="5" w:tplc="FFFFFFFF" w:tentative="1">
-      <w:start w:val="1"/>
-      <w:numFmt w:val="lowerRoman"/>
-      <w:lvlText w:val="%6."/>
-      <w:lvlJc w:val="right"/>
-      <w:pPr>
-        <w:ind w:left="4680" w:hanging="180"/>
-      </w:pPr>
-    </w:lvl>
-    <w:lvl w:ilvl="6" w:tplc="FFFFFFFF" w:tentative="1">
-      <w:start w:val="1"/>
-      <w:numFmt w:val="decimal"/>
-      <w:lvlText w:val="%7."/>
-      <w:lvlJc w:val="left"/>
-      <w:pPr>
-        <w:ind w:left="5400" w:hanging="360"/>
-      </w:pPr>
-    </w:lvl>
-    <w:lvl w:ilvl="7" w:tplc="FFFFFFFF" w:tentative="1">
-      <w:start w:val="1"/>
-      <w:numFmt w:val="lowerLetter"/>
-      <w:lvlText w:val="%8."/>
-      <w:lvlJc w:val="left"/>
-      <w:pPr>
-        <w:ind w:left="6120" w:hanging="360"/>
-      </w:pPr>
-    </w:lvl>
-    <w:lvl w:ilvl="8" w:tplc="FFFFFFFF" w:tentative="1">
-      <w:start w:val="1"/>
-      <w:numFmt w:val="lowerRoman"/>
-      <w:lvlText w:val="%9."/>
-      <w:lvlJc w:val="right"/>
-      <w:pPr>
-        <w:ind w:left="6840" w:hanging="180"/>
-      </w:pPr>
-    </w:lvl>
-  </w:abstractNum>
-  <w:abstractNum w:abstractNumId="34" w15:restartNumberingAfterBreak="0">
-    <w:nsid w:val="4358522E"/>
-    <w:multiLevelType w:val="hybridMultilevel"/>
-    <w:tmpl w:val="9B0EF364"/>
-    <w:lvl w:ilvl="0" w:tplc="FFFFFFFF">
-      <w:start w:val="1"/>
-      <w:numFmt w:val="decimal"/>
-      <w:lvlText w:val="%1."/>
-      <w:lvlJc w:val="left"/>
-      <w:pPr>
-        <w:ind w:left="720" w:hanging="360"/>
-      </w:pPr>
-      <w:rPr>
-        <w:rFonts w:hint="default"/>
-        <w:i/>
-      </w:rPr>
-    </w:lvl>
-    <w:lvl w:ilvl="1" w:tplc="FFFFFFFF" w:tentative="1">
-      <w:start w:val="1"/>
-      <w:numFmt w:val="lowerLetter"/>
-      <w:lvlText w:val="%2."/>
-      <w:lvlJc w:val="left"/>
-      <w:pPr>
-        <w:ind w:left="1440" w:hanging="360"/>
-      </w:pPr>
-    </w:lvl>
-    <w:lvl w:ilvl="2" w:tplc="FFFFFFFF" w:tentative="1">
-      <w:start w:val="1"/>
-      <w:numFmt w:val="lowerRoman"/>
-      <w:lvlText w:val="%3."/>
-      <w:lvlJc w:val="right"/>
-      <w:pPr>
-        <w:ind w:left="2160" w:hanging="180"/>
-      </w:pPr>
-    </w:lvl>
-    <w:lvl w:ilvl="3" w:tplc="FFFFFFFF" w:tentative="1">
-      <w:start w:val="1"/>
-      <w:numFmt w:val="decimal"/>
-      <w:lvlText w:val="%4."/>
-      <w:lvlJc w:val="left"/>
-      <w:pPr>
-        <w:ind w:left="2880" w:hanging="360"/>
-      </w:pPr>
-    </w:lvl>
-    <w:lvl w:ilvl="4" w:tplc="FFFFFFFF" w:tentative="1">
-      <w:start w:val="1"/>
-      <w:numFmt w:val="lowerLetter"/>
-      <w:lvlText w:val="%5."/>
-      <w:lvlJc w:val="left"/>
-      <w:pPr>
-        <w:ind w:left="3600" w:hanging="360"/>
-      </w:pPr>
-    </w:lvl>
-    <w:lvl w:ilvl="5" w:tplc="FFFFFFFF" w:tentative="1">
-      <w:start w:val="1"/>
-      <w:numFmt w:val="lowerRoman"/>
-      <w:lvlText w:val="%6."/>
-      <w:lvlJc w:val="right"/>
-      <w:pPr>
-        <w:ind w:left="4320" w:hanging="180"/>
-      </w:pPr>
-    </w:lvl>
-    <w:lvl w:ilvl="6" w:tplc="FFFFFFFF" w:tentative="1">
-      <w:start w:val="1"/>
-      <w:numFmt w:val="decimal"/>
-      <w:lvlText w:val="%7."/>
-      <w:lvlJc w:val="left"/>
-      <w:pPr>
-        <w:ind w:left="5040" w:hanging="360"/>
-      </w:pPr>
-    </w:lvl>
-    <w:lvl w:ilvl="7" w:tplc="FFFFFFFF" w:tentative="1">
-      <w:start w:val="1"/>
-      <w:numFmt w:val="lowerLetter"/>
-      <w:lvlText w:val="%8."/>
-      <w:lvlJc w:val="left"/>
-      <w:pPr>
-        <w:ind w:left="5760" w:hanging="360"/>
-      </w:pPr>
-    </w:lvl>
-    <w:lvl w:ilvl="8" w:tplc="FFFFFFFF" w:tentative="1">
-      <w:start w:val="1"/>
-      <w:numFmt w:val="lowerRoman"/>
-      <w:lvlText w:val="%9."/>
-      <w:lvlJc w:val="right"/>
-      <w:pPr>
-        <w:ind w:left="6480" w:hanging="180"/>
-      </w:pPr>
-    </w:lvl>
-  </w:abstractNum>
-  <w:abstractNum w:abstractNumId="35" w15:restartNumberingAfterBreak="0">
+  <w:abstractNum w:abstractNumId="6" w15:restartNumberingAfterBreak="0">
     <w:nsid w:val="449079AC"/>
     <w:multiLevelType w:val="hybridMultilevel"/>
     <w:tmpl w:val="0A8C1272"/>
@@ -17650,390 +14881,7 @@
       </w:rPr>
     </w:lvl>
   </w:abstractNum>
-  <w:abstractNum w:abstractNumId="36" w15:restartNumberingAfterBreak="0">
-    <w:nsid w:val="44D26873"/>
-    <w:multiLevelType w:val="hybridMultilevel"/>
-    <w:tmpl w:val="AEE072D2"/>
-    <w:lvl w:ilvl="0" w:tplc="FFFFFFFF">
-      <w:start w:val="1"/>
-      <w:numFmt w:val="upperLetter"/>
-      <w:lvlText w:val="%1."/>
-      <w:lvlJc w:val="left"/>
-      <w:pPr>
-        <w:ind w:left="1800" w:hanging="360"/>
-      </w:pPr>
-      <w:rPr>
-        <w:rFonts w:hint="default"/>
-        <w:i w:val="0"/>
-      </w:rPr>
-    </w:lvl>
-    <w:lvl w:ilvl="1" w:tplc="40090019" w:tentative="1">
-      <w:start w:val="1"/>
-      <w:numFmt w:val="lowerLetter"/>
-      <w:lvlText w:val="%2."/>
-      <w:lvlJc w:val="left"/>
-      <w:pPr>
-        <w:ind w:left="2160" w:hanging="360"/>
-      </w:pPr>
-    </w:lvl>
-    <w:lvl w:ilvl="2" w:tplc="4009001B" w:tentative="1">
-      <w:start w:val="1"/>
-      <w:numFmt w:val="lowerRoman"/>
-      <w:lvlText w:val="%3."/>
-      <w:lvlJc w:val="right"/>
-      <w:pPr>
-        <w:ind w:left="2880" w:hanging="180"/>
-      </w:pPr>
-    </w:lvl>
-    <w:lvl w:ilvl="3" w:tplc="4009000F" w:tentative="1">
-      <w:start w:val="1"/>
-      <w:numFmt w:val="decimal"/>
-      <w:lvlText w:val="%4."/>
-      <w:lvlJc w:val="left"/>
-      <w:pPr>
-        <w:ind w:left="3600" w:hanging="360"/>
-      </w:pPr>
-    </w:lvl>
-    <w:lvl w:ilvl="4" w:tplc="40090019" w:tentative="1">
-      <w:start w:val="1"/>
-      <w:numFmt w:val="lowerLetter"/>
-      <w:lvlText w:val="%5."/>
-      <w:lvlJc w:val="left"/>
-      <w:pPr>
-        <w:ind w:left="4320" w:hanging="360"/>
-      </w:pPr>
-    </w:lvl>
-    <w:lvl w:ilvl="5" w:tplc="4009001B" w:tentative="1">
-      <w:start w:val="1"/>
-      <w:numFmt w:val="lowerRoman"/>
-      <w:lvlText w:val="%6."/>
-      <w:lvlJc w:val="right"/>
-      <w:pPr>
-        <w:ind w:left="5040" w:hanging="180"/>
-      </w:pPr>
-    </w:lvl>
-    <w:lvl w:ilvl="6" w:tplc="4009000F" w:tentative="1">
-      <w:start w:val="1"/>
-      <w:numFmt w:val="decimal"/>
-      <w:lvlText w:val="%7."/>
-      <w:lvlJc w:val="left"/>
-      <w:pPr>
-        <w:ind w:left="5760" w:hanging="360"/>
-      </w:pPr>
-    </w:lvl>
-    <w:lvl w:ilvl="7" w:tplc="40090019" w:tentative="1">
-      <w:start w:val="1"/>
-      <w:numFmt w:val="lowerLetter"/>
-      <w:lvlText w:val="%8."/>
-      <w:lvlJc w:val="left"/>
-      <w:pPr>
-        <w:ind w:left="6480" w:hanging="360"/>
-      </w:pPr>
-    </w:lvl>
-    <w:lvl w:ilvl="8" w:tplc="4009001B" w:tentative="1">
-      <w:start w:val="1"/>
-      <w:numFmt w:val="lowerRoman"/>
-      <w:lvlText w:val="%9."/>
-      <w:lvlJc w:val="right"/>
-      <w:pPr>
-        <w:ind w:left="7200" w:hanging="180"/>
-      </w:pPr>
-    </w:lvl>
-  </w:abstractNum>
-  <w:abstractNum w:abstractNumId="37" w15:restartNumberingAfterBreak="0">
-    <w:nsid w:val="45465DA8"/>
-    <w:multiLevelType w:val="hybridMultilevel"/>
-    <w:tmpl w:val="9184007A"/>
-    <w:lvl w:ilvl="0" w:tplc="40090001">
-      <w:start w:val="1"/>
-      <w:numFmt w:val="bullet"/>
-      <w:lvlText w:val=""/>
-      <w:lvlJc w:val="left"/>
-      <w:pPr>
-        <w:ind w:left="1080" w:hanging="360"/>
-      </w:pPr>
-      <w:rPr>
-        <w:rFonts w:ascii="Symbol" w:hAnsi="Symbol" w:hint="default"/>
-      </w:rPr>
-    </w:lvl>
-    <w:lvl w:ilvl="1" w:tplc="40090003" w:tentative="1">
-      <w:start w:val="1"/>
-      <w:numFmt w:val="bullet"/>
-      <w:lvlText w:val="o"/>
-      <w:lvlJc w:val="left"/>
-      <w:pPr>
-        <w:ind w:left="1800" w:hanging="360"/>
-      </w:pPr>
-      <w:rPr>
-        <w:rFonts w:ascii="Courier New" w:hAnsi="Courier New" w:cs="Courier New" w:hint="default"/>
-      </w:rPr>
-    </w:lvl>
-    <w:lvl w:ilvl="2" w:tplc="40090005" w:tentative="1">
-      <w:start w:val="1"/>
-      <w:numFmt w:val="bullet"/>
-      <w:lvlText w:val=""/>
-      <w:lvlJc w:val="left"/>
-      <w:pPr>
-        <w:ind w:left="2520" w:hanging="360"/>
-      </w:pPr>
-      <w:rPr>
-        <w:rFonts w:ascii="Wingdings" w:hAnsi="Wingdings" w:hint="default"/>
-      </w:rPr>
-    </w:lvl>
-    <w:lvl w:ilvl="3" w:tplc="40090001" w:tentative="1">
-      <w:start w:val="1"/>
-      <w:numFmt w:val="bullet"/>
-      <w:lvlText w:val=""/>
-      <w:lvlJc w:val="left"/>
-      <w:pPr>
-        <w:ind w:left="3240" w:hanging="360"/>
-      </w:pPr>
-      <w:rPr>
-        <w:rFonts w:ascii="Symbol" w:hAnsi="Symbol" w:hint="default"/>
-      </w:rPr>
-    </w:lvl>
-    <w:lvl w:ilvl="4" w:tplc="40090003" w:tentative="1">
-      <w:start w:val="1"/>
-      <w:numFmt w:val="bullet"/>
-      <w:lvlText w:val="o"/>
-      <w:lvlJc w:val="left"/>
-      <w:pPr>
-        <w:ind w:left="3960" w:hanging="360"/>
-      </w:pPr>
-      <w:rPr>
-        <w:rFonts w:ascii="Courier New" w:hAnsi="Courier New" w:cs="Courier New" w:hint="default"/>
-      </w:rPr>
-    </w:lvl>
-    <w:lvl w:ilvl="5" w:tplc="40090005" w:tentative="1">
-      <w:start w:val="1"/>
-      <w:numFmt w:val="bullet"/>
-      <w:lvlText w:val=""/>
-      <w:lvlJc w:val="left"/>
-      <w:pPr>
-        <w:ind w:left="4680" w:hanging="360"/>
-      </w:pPr>
-      <w:rPr>
-        <w:rFonts w:ascii="Wingdings" w:hAnsi="Wingdings" w:hint="default"/>
-      </w:rPr>
-    </w:lvl>
-    <w:lvl w:ilvl="6" w:tplc="40090001" w:tentative="1">
-      <w:start w:val="1"/>
-      <w:numFmt w:val="bullet"/>
-      <w:lvlText w:val=""/>
-      <w:lvlJc w:val="left"/>
-      <w:pPr>
-        <w:ind w:left="5400" w:hanging="360"/>
-      </w:pPr>
-      <w:rPr>
-        <w:rFonts w:ascii="Symbol" w:hAnsi="Symbol" w:hint="default"/>
-      </w:rPr>
-    </w:lvl>
-    <w:lvl w:ilvl="7" w:tplc="40090003" w:tentative="1">
-      <w:start w:val="1"/>
-      <w:numFmt w:val="bullet"/>
-      <w:lvlText w:val="o"/>
-      <w:lvlJc w:val="left"/>
-      <w:pPr>
-        <w:ind w:left="6120" w:hanging="360"/>
-      </w:pPr>
-      <w:rPr>
-        <w:rFonts w:ascii="Courier New" w:hAnsi="Courier New" w:cs="Courier New" w:hint="default"/>
-      </w:rPr>
-    </w:lvl>
-    <w:lvl w:ilvl="8" w:tplc="40090005" w:tentative="1">
-      <w:start w:val="1"/>
-      <w:numFmt w:val="bullet"/>
-      <w:lvlText w:val=""/>
-      <w:lvlJc w:val="left"/>
-      <w:pPr>
-        <w:ind w:left="6840" w:hanging="360"/>
-      </w:pPr>
-      <w:rPr>
-        <w:rFonts w:ascii="Wingdings" w:hAnsi="Wingdings" w:hint="default"/>
-      </w:rPr>
-    </w:lvl>
-  </w:abstractNum>
-  <w:abstractNum w:abstractNumId="38" w15:restartNumberingAfterBreak="0">
-    <w:nsid w:val="4F4729B3"/>
-    <w:multiLevelType w:val="hybridMultilevel"/>
-    <w:tmpl w:val="A82AED20"/>
-    <w:lvl w:ilvl="0" w:tplc="FFFFFFFF">
-      <w:start w:val="1"/>
-      <w:numFmt w:val="upperLetter"/>
-      <w:lvlText w:val="%1."/>
-      <w:lvlJc w:val="left"/>
-      <w:pPr>
-        <w:ind w:left="1080" w:hanging="360"/>
-      </w:pPr>
-      <w:rPr>
-        <w:rFonts w:hint="default"/>
-        <w:i w:val="0"/>
-      </w:rPr>
-    </w:lvl>
-    <w:lvl w:ilvl="1" w:tplc="FFFFFFFF" w:tentative="1">
-      <w:start w:val="1"/>
-      <w:numFmt w:val="lowerLetter"/>
-      <w:lvlText w:val="%2."/>
-      <w:lvlJc w:val="left"/>
-      <w:pPr>
-        <w:ind w:left="1800" w:hanging="360"/>
-      </w:pPr>
-    </w:lvl>
-    <w:lvl w:ilvl="2" w:tplc="FFFFFFFF" w:tentative="1">
-      <w:start w:val="1"/>
-      <w:numFmt w:val="lowerRoman"/>
-      <w:lvlText w:val="%3."/>
-      <w:lvlJc w:val="right"/>
-      <w:pPr>
-        <w:ind w:left="2520" w:hanging="180"/>
-      </w:pPr>
-    </w:lvl>
-    <w:lvl w:ilvl="3" w:tplc="FFFFFFFF" w:tentative="1">
-      <w:start w:val="1"/>
-      <w:numFmt w:val="decimal"/>
-      <w:lvlText w:val="%4."/>
-      <w:lvlJc w:val="left"/>
-      <w:pPr>
-        <w:ind w:left="3240" w:hanging="360"/>
-      </w:pPr>
-    </w:lvl>
-    <w:lvl w:ilvl="4" w:tplc="FFFFFFFF" w:tentative="1">
-      <w:start w:val="1"/>
-      <w:numFmt w:val="lowerLetter"/>
-      <w:lvlText w:val="%5."/>
-      <w:lvlJc w:val="left"/>
-      <w:pPr>
-        <w:ind w:left="3960" w:hanging="360"/>
-      </w:pPr>
-    </w:lvl>
-    <w:lvl w:ilvl="5" w:tplc="FFFFFFFF" w:tentative="1">
-      <w:start w:val="1"/>
-      <w:numFmt w:val="lowerRoman"/>
-      <w:lvlText w:val="%6."/>
-      <w:lvlJc w:val="right"/>
-      <w:pPr>
-        <w:ind w:left="4680" w:hanging="180"/>
-      </w:pPr>
-    </w:lvl>
-    <w:lvl w:ilvl="6" w:tplc="FFFFFFFF" w:tentative="1">
-      <w:start w:val="1"/>
-      <w:numFmt w:val="decimal"/>
-      <w:lvlText w:val="%7."/>
-      <w:lvlJc w:val="left"/>
-      <w:pPr>
-        <w:ind w:left="5400" w:hanging="360"/>
-      </w:pPr>
-    </w:lvl>
-    <w:lvl w:ilvl="7" w:tplc="FFFFFFFF" w:tentative="1">
-      <w:start w:val="1"/>
-      <w:numFmt w:val="lowerLetter"/>
-      <w:lvlText w:val="%8."/>
-      <w:lvlJc w:val="left"/>
-      <w:pPr>
-        <w:ind w:left="6120" w:hanging="360"/>
-      </w:pPr>
-    </w:lvl>
-    <w:lvl w:ilvl="8" w:tplc="FFFFFFFF" w:tentative="1">
-      <w:start w:val="1"/>
-      <w:numFmt w:val="lowerRoman"/>
-      <w:lvlText w:val="%9."/>
-      <w:lvlJc w:val="right"/>
-      <w:pPr>
-        <w:ind w:left="6840" w:hanging="180"/>
-      </w:pPr>
-    </w:lvl>
-  </w:abstractNum>
-  <w:abstractNum w:abstractNumId="39" w15:restartNumberingAfterBreak="0">
-    <w:nsid w:val="51347CDB"/>
-    <w:multiLevelType w:val="hybridMultilevel"/>
-    <w:tmpl w:val="F2C2BC4C"/>
-    <w:lvl w:ilvl="0" w:tplc="FFFFFFFF">
-      <w:start w:val="1"/>
-      <w:numFmt w:val="upperLetter"/>
-      <w:lvlText w:val="%1."/>
-      <w:lvlJc w:val="left"/>
-      <w:pPr>
-        <w:ind w:left="720" w:hanging="360"/>
-      </w:pPr>
-      <w:rPr>
-        <w:rFonts w:hint="default"/>
-        <w:i w:val="0"/>
-      </w:rPr>
-    </w:lvl>
-    <w:lvl w:ilvl="1" w:tplc="FFFFFFFF" w:tentative="1">
-      <w:start w:val="1"/>
-      <w:numFmt w:val="lowerLetter"/>
-      <w:lvlText w:val="%2."/>
-      <w:lvlJc w:val="left"/>
-      <w:pPr>
-        <w:ind w:left="1440" w:hanging="360"/>
-      </w:pPr>
-    </w:lvl>
-    <w:lvl w:ilvl="2" w:tplc="FFFFFFFF" w:tentative="1">
-      <w:start w:val="1"/>
-      <w:numFmt w:val="lowerRoman"/>
-      <w:lvlText w:val="%3."/>
-      <w:lvlJc w:val="right"/>
-      <w:pPr>
-        <w:ind w:left="2160" w:hanging="180"/>
-      </w:pPr>
-    </w:lvl>
-    <w:lvl w:ilvl="3" w:tplc="FFFFFFFF" w:tentative="1">
-      <w:start w:val="1"/>
-      <w:numFmt w:val="decimal"/>
-      <w:lvlText w:val="%4."/>
-      <w:lvlJc w:val="left"/>
-      <w:pPr>
-        <w:ind w:left="2880" w:hanging="360"/>
-      </w:pPr>
-    </w:lvl>
-    <w:lvl w:ilvl="4" w:tplc="FFFFFFFF" w:tentative="1">
-      <w:start w:val="1"/>
-      <w:numFmt w:val="lowerLetter"/>
-      <w:lvlText w:val="%5."/>
-      <w:lvlJc w:val="left"/>
-      <w:pPr>
-        <w:ind w:left="3600" w:hanging="360"/>
-      </w:pPr>
-    </w:lvl>
-    <w:lvl w:ilvl="5" w:tplc="FFFFFFFF" w:tentative="1">
-      <w:start w:val="1"/>
-      <w:numFmt w:val="lowerRoman"/>
-      <w:lvlText w:val="%6."/>
-      <w:lvlJc w:val="right"/>
-      <w:pPr>
-        <w:ind w:left="4320" w:hanging="180"/>
-      </w:pPr>
-    </w:lvl>
-    <w:lvl w:ilvl="6" w:tplc="FFFFFFFF" w:tentative="1">
-      <w:start w:val="1"/>
-      <w:numFmt w:val="decimal"/>
-      <w:lvlText w:val="%7."/>
-      <w:lvlJc w:val="left"/>
-      <w:pPr>
-        <w:ind w:left="5040" w:hanging="360"/>
-      </w:pPr>
-    </w:lvl>
-    <w:lvl w:ilvl="7" w:tplc="FFFFFFFF" w:tentative="1">
-      <w:start w:val="1"/>
-      <w:numFmt w:val="lowerLetter"/>
-      <w:lvlText w:val="%8."/>
-      <w:lvlJc w:val="left"/>
-      <w:pPr>
-        <w:ind w:left="5760" w:hanging="360"/>
-      </w:pPr>
-    </w:lvl>
-    <w:lvl w:ilvl="8" w:tplc="FFFFFFFF" w:tentative="1">
-      <w:start w:val="1"/>
-      <w:numFmt w:val="lowerRoman"/>
-      <w:lvlText w:val="%9."/>
-      <w:lvlJc w:val="right"/>
-      <w:pPr>
-        <w:ind w:left="6480" w:hanging="180"/>
-      </w:pPr>
-    </w:lvl>
-  </w:abstractNum>
-  <w:abstractNum w:abstractNumId="40" w15:restartNumberingAfterBreak="0">
+  <w:abstractNum w:abstractNumId="7" w15:restartNumberingAfterBreak="0">
     <w:nsid w:val="51574555"/>
     <w:multiLevelType w:val="hybridMultilevel"/>
     <w:tmpl w:val="AFCEF1F8"/>
@@ -18174,210 +15022,7 @@
       </w:rPr>
     </w:lvl>
   </w:abstractNum>
-  <w:abstractNum w:abstractNumId="41" w15:restartNumberingAfterBreak="0">
-    <w:nsid w:val="59F2707B"/>
-    <w:multiLevelType w:val="hybridMultilevel"/>
-    <w:tmpl w:val="BC22EF82"/>
-    <w:lvl w:ilvl="0" w:tplc="40090001">
-      <w:start w:val="1"/>
-      <w:numFmt w:val="bullet"/>
-      <w:lvlText w:val=""/>
-      <w:lvlJc w:val="left"/>
-      <w:pPr>
-        <w:ind w:left="1238" w:hanging="360"/>
-      </w:pPr>
-      <w:rPr>
-        <w:rFonts w:ascii="Symbol" w:hAnsi="Symbol" w:hint="default"/>
-      </w:rPr>
-    </w:lvl>
-    <w:lvl w:ilvl="1" w:tplc="40090003" w:tentative="1">
-      <w:start w:val="1"/>
-      <w:numFmt w:val="bullet"/>
-      <w:lvlText w:val="o"/>
-      <w:lvlJc w:val="left"/>
-      <w:pPr>
-        <w:ind w:left="1958" w:hanging="360"/>
-      </w:pPr>
-      <w:rPr>
-        <w:rFonts w:ascii="Courier New" w:hAnsi="Courier New" w:cs="Courier New" w:hint="default"/>
-      </w:rPr>
-    </w:lvl>
-    <w:lvl w:ilvl="2" w:tplc="40090005" w:tentative="1">
-      <w:start w:val="1"/>
-      <w:numFmt w:val="bullet"/>
-      <w:lvlText w:val=""/>
-      <w:lvlJc w:val="left"/>
-      <w:pPr>
-        <w:ind w:left="2678" w:hanging="360"/>
-      </w:pPr>
-      <w:rPr>
-        <w:rFonts w:ascii="Wingdings" w:hAnsi="Wingdings" w:hint="default"/>
-      </w:rPr>
-    </w:lvl>
-    <w:lvl w:ilvl="3" w:tplc="40090001" w:tentative="1">
-      <w:start w:val="1"/>
-      <w:numFmt w:val="bullet"/>
-      <w:lvlText w:val=""/>
-      <w:lvlJc w:val="left"/>
-      <w:pPr>
-        <w:ind w:left="3398" w:hanging="360"/>
-      </w:pPr>
-      <w:rPr>
-        <w:rFonts w:ascii="Symbol" w:hAnsi="Symbol" w:hint="default"/>
-      </w:rPr>
-    </w:lvl>
-    <w:lvl w:ilvl="4" w:tplc="40090003" w:tentative="1">
-      <w:start w:val="1"/>
-      <w:numFmt w:val="bullet"/>
-      <w:lvlText w:val="o"/>
-      <w:lvlJc w:val="left"/>
-      <w:pPr>
-        <w:ind w:left="4118" w:hanging="360"/>
-      </w:pPr>
-      <w:rPr>
-        <w:rFonts w:ascii="Courier New" w:hAnsi="Courier New" w:cs="Courier New" w:hint="default"/>
-      </w:rPr>
-    </w:lvl>
-    <w:lvl w:ilvl="5" w:tplc="40090005" w:tentative="1">
-      <w:start w:val="1"/>
-      <w:numFmt w:val="bullet"/>
-      <w:lvlText w:val=""/>
-      <w:lvlJc w:val="left"/>
-      <w:pPr>
-        <w:ind w:left="4838" w:hanging="360"/>
-      </w:pPr>
-      <w:rPr>
-        <w:rFonts w:ascii="Wingdings" w:hAnsi="Wingdings" w:hint="default"/>
-      </w:rPr>
-    </w:lvl>
-    <w:lvl w:ilvl="6" w:tplc="40090001" w:tentative="1">
-      <w:start w:val="1"/>
-      <w:numFmt w:val="bullet"/>
-      <w:lvlText w:val=""/>
-      <w:lvlJc w:val="left"/>
-      <w:pPr>
-        <w:ind w:left="5558" w:hanging="360"/>
-      </w:pPr>
-      <w:rPr>
-        <w:rFonts w:ascii="Symbol" w:hAnsi="Symbol" w:hint="default"/>
-      </w:rPr>
-    </w:lvl>
-    <w:lvl w:ilvl="7" w:tplc="40090003" w:tentative="1">
-      <w:start w:val="1"/>
-      <w:numFmt w:val="bullet"/>
-      <w:lvlText w:val="o"/>
-      <w:lvlJc w:val="left"/>
-      <w:pPr>
-        <w:ind w:left="6278" w:hanging="360"/>
-      </w:pPr>
-      <w:rPr>
-        <w:rFonts w:ascii="Courier New" w:hAnsi="Courier New" w:cs="Courier New" w:hint="default"/>
-      </w:rPr>
-    </w:lvl>
-    <w:lvl w:ilvl="8" w:tplc="40090005" w:tentative="1">
-      <w:start w:val="1"/>
-      <w:numFmt w:val="bullet"/>
-      <w:lvlText w:val=""/>
-      <w:lvlJc w:val="left"/>
-      <w:pPr>
-        <w:ind w:left="6998" w:hanging="360"/>
-      </w:pPr>
-      <w:rPr>
-        <w:rFonts w:ascii="Wingdings" w:hAnsi="Wingdings" w:hint="default"/>
-      </w:rPr>
-    </w:lvl>
-  </w:abstractNum>
-  <w:abstractNum w:abstractNumId="42" w15:restartNumberingAfterBreak="0">
-    <w:nsid w:val="5A36234D"/>
-    <w:multiLevelType w:val="hybridMultilevel"/>
-    <w:tmpl w:val="1A0E035C"/>
-    <w:lvl w:ilvl="0" w:tplc="40090015">
-      <w:start w:val="1"/>
-      <w:numFmt w:val="upperLetter"/>
-      <w:lvlText w:val="%1."/>
-      <w:lvlJc w:val="left"/>
-      <w:pPr>
-        <w:ind w:left="1080" w:hanging="360"/>
-      </w:pPr>
-      <w:rPr>
-        <w:rFonts w:hint="default"/>
-        <w:i w:val="0"/>
-      </w:rPr>
-    </w:lvl>
-    <w:lvl w:ilvl="1" w:tplc="FFFFFFFF" w:tentative="1">
-      <w:start w:val="1"/>
-      <w:numFmt w:val="lowerLetter"/>
-      <w:lvlText w:val="%2."/>
-      <w:lvlJc w:val="left"/>
-      <w:pPr>
-        <w:ind w:left="1800" w:hanging="360"/>
-      </w:pPr>
-    </w:lvl>
-    <w:lvl w:ilvl="2" w:tplc="FFFFFFFF" w:tentative="1">
-      <w:start w:val="1"/>
-      <w:numFmt w:val="lowerRoman"/>
-      <w:lvlText w:val="%3."/>
-      <w:lvlJc w:val="right"/>
-      <w:pPr>
-        <w:ind w:left="2520" w:hanging="180"/>
-      </w:pPr>
-    </w:lvl>
-    <w:lvl w:ilvl="3" w:tplc="FFFFFFFF" w:tentative="1">
-      <w:start w:val="1"/>
-      <w:numFmt w:val="decimal"/>
-      <w:lvlText w:val="%4."/>
-      <w:lvlJc w:val="left"/>
-      <w:pPr>
-        <w:ind w:left="3240" w:hanging="360"/>
-      </w:pPr>
-    </w:lvl>
-    <w:lvl w:ilvl="4" w:tplc="FFFFFFFF" w:tentative="1">
-      <w:start w:val="1"/>
-      <w:numFmt w:val="lowerLetter"/>
-      <w:lvlText w:val="%5."/>
-      <w:lvlJc w:val="left"/>
-      <w:pPr>
-        <w:ind w:left="3960" w:hanging="360"/>
-      </w:pPr>
-    </w:lvl>
-    <w:lvl w:ilvl="5" w:tplc="FFFFFFFF" w:tentative="1">
-      <w:start w:val="1"/>
-      <w:numFmt w:val="lowerRoman"/>
-      <w:lvlText w:val="%6."/>
-      <w:lvlJc w:val="right"/>
-      <w:pPr>
-        <w:ind w:left="4680" w:hanging="180"/>
-      </w:pPr>
-    </w:lvl>
-    <w:lvl w:ilvl="6" w:tplc="FFFFFFFF" w:tentative="1">
-      <w:start w:val="1"/>
-      <w:numFmt w:val="decimal"/>
-      <w:lvlText w:val="%7."/>
-      <w:lvlJc w:val="left"/>
-      <w:pPr>
-        <w:ind w:left="5400" w:hanging="360"/>
-      </w:pPr>
-    </w:lvl>
-    <w:lvl w:ilvl="7" w:tplc="FFFFFFFF" w:tentative="1">
-      <w:start w:val="1"/>
-      <w:numFmt w:val="lowerLetter"/>
-      <w:lvlText w:val="%8."/>
-      <w:lvlJc w:val="left"/>
-      <w:pPr>
-        <w:ind w:left="6120" w:hanging="360"/>
-      </w:pPr>
-    </w:lvl>
-    <w:lvl w:ilvl="8" w:tplc="FFFFFFFF" w:tentative="1">
-      <w:start w:val="1"/>
-      <w:numFmt w:val="lowerRoman"/>
-      <w:lvlText w:val="%9."/>
-      <w:lvlJc w:val="right"/>
-      <w:pPr>
-        <w:ind w:left="6840" w:hanging="180"/>
-      </w:pPr>
-    </w:lvl>
-  </w:abstractNum>
-  <w:abstractNum w:abstractNumId="43" w15:restartNumberingAfterBreak="0">
+  <w:abstractNum w:abstractNumId="8" w15:restartNumberingAfterBreak="0">
     <w:nsid w:val="5AD158BA"/>
     <w:multiLevelType w:val="hybridMultilevel"/>
     <w:tmpl w:val="2F8202C6"/>
@@ -18467,7 +15112,7 @@
       </w:pPr>
     </w:lvl>
   </w:abstractNum>
-  <w:abstractNum w:abstractNumId="44" w15:restartNumberingAfterBreak="0">
+  <w:abstractNum w:abstractNumId="9" w15:restartNumberingAfterBreak="0">
     <w:nsid w:val="5D596A71"/>
     <w:multiLevelType w:val="hybridMultilevel"/>
     <w:tmpl w:val="D1182324"/>
@@ -18608,7 +15253,7 @@
       </w:rPr>
     </w:lvl>
   </w:abstractNum>
-  <w:abstractNum w:abstractNumId="45" w15:restartNumberingAfterBreak="0">
+  <w:abstractNum w:abstractNumId="10" w15:restartNumberingAfterBreak="0">
     <w:nsid w:val="640C5D09"/>
     <w:multiLevelType w:val="multilevel"/>
     <w:tmpl w:val="B746AD6A"/>
@@ -18780,187 +15425,7 @@
       </w:rPr>
     </w:lvl>
   </w:abstractNum>
-  <w:abstractNum w:abstractNumId="46" w15:restartNumberingAfterBreak="0">
-    <w:nsid w:val="6C5F4EE1"/>
-    <w:multiLevelType w:val="hybridMultilevel"/>
-    <w:tmpl w:val="D068D330"/>
-    <w:lvl w:ilvl="0" w:tplc="FFFFFFFF">
-      <w:start w:val="1"/>
-      <w:numFmt w:val="upperLetter"/>
-      <w:lvlText w:val="%1."/>
-      <w:lvlJc w:val="left"/>
-      <w:pPr>
-        <w:ind w:left="720" w:hanging="360"/>
-      </w:pPr>
-      <w:rPr>
-        <w:rFonts w:hint="default"/>
-        <w:i w:val="0"/>
-      </w:rPr>
-    </w:lvl>
-    <w:lvl w:ilvl="1" w:tplc="FFFFFFFF" w:tentative="1">
-      <w:start w:val="1"/>
-      <w:numFmt w:val="lowerLetter"/>
-      <w:lvlText w:val="%2."/>
-      <w:lvlJc w:val="left"/>
-      <w:pPr>
-        <w:ind w:left="1440" w:hanging="360"/>
-      </w:pPr>
-    </w:lvl>
-    <w:lvl w:ilvl="2" w:tplc="FFFFFFFF" w:tentative="1">
-      <w:start w:val="1"/>
-      <w:numFmt w:val="lowerRoman"/>
-      <w:lvlText w:val="%3."/>
-      <w:lvlJc w:val="right"/>
-      <w:pPr>
-        <w:ind w:left="2160" w:hanging="180"/>
-      </w:pPr>
-    </w:lvl>
-    <w:lvl w:ilvl="3" w:tplc="FFFFFFFF" w:tentative="1">
-      <w:start w:val="1"/>
-      <w:numFmt w:val="decimal"/>
-      <w:lvlText w:val="%4."/>
-      <w:lvlJc w:val="left"/>
-      <w:pPr>
-        <w:ind w:left="2880" w:hanging="360"/>
-      </w:pPr>
-    </w:lvl>
-    <w:lvl w:ilvl="4" w:tplc="FFFFFFFF" w:tentative="1">
-      <w:start w:val="1"/>
-      <w:numFmt w:val="lowerLetter"/>
-      <w:lvlText w:val="%5."/>
-      <w:lvlJc w:val="left"/>
-      <w:pPr>
-        <w:ind w:left="3600" w:hanging="360"/>
-      </w:pPr>
-    </w:lvl>
-    <w:lvl w:ilvl="5" w:tplc="FFFFFFFF" w:tentative="1">
-      <w:start w:val="1"/>
-      <w:numFmt w:val="lowerRoman"/>
-      <w:lvlText w:val="%6."/>
-      <w:lvlJc w:val="right"/>
-      <w:pPr>
-        <w:ind w:left="4320" w:hanging="180"/>
-      </w:pPr>
-    </w:lvl>
-    <w:lvl w:ilvl="6" w:tplc="FFFFFFFF" w:tentative="1">
-      <w:start w:val="1"/>
-      <w:numFmt w:val="decimal"/>
-      <w:lvlText w:val="%7."/>
-      <w:lvlJc w:val="left"/>
-      <w:pPr>
-        <w:ind w:left="5040" w:hanging="360"/>
-      </w:pPr>
-    </w:lvl>
-    <w:lvl w:ilvl="7" w:tplc="FFFFFFFF" w:tentative="1">
-      <w:start w:val="1"/>
-      <w:numFmt w:val="lowerLetter"/>
-      <w:lvlText w:val="%8."/>
-      <w:lvlJc w:val="left"/>
-      <w:pPr>
-        <w:ind w:left="5760" w:hanging="360"/>
-      </w:pPr>
-    </w:lvl>
-    <w:lvl w:ilvl="8" w:tplc="FFFFFFFF" w:tentative="1">
-      <w:start w:val="1"/>
-      <w:numFmt w:val="lowerRoman"/>
-      <w:lvlText w:val="%9."/>
-      <w:lvlJc w:val="right"/>
-      <w:pPr>
-        <w:ind w:left="6480" w:hanging="180"/>
-      </w:pPr>
-    </w:lvl>
-  </w:abstractNum>
-  <w:abstractNum w:abstractNumId="47" w15:restartNumberingAfterBreak="0">
-    <w:nsid w:val="6E9756D8"/>
-    <w:multiLevelType w:val="hybridMultilevel"/>
-    <w:tmpl w:val="A82AED20"/>
-    <w:lvl w:ilvl="0" w:tplc="FFFFFFFF">
-      <w:start w:val="1"/>
-      <w:numFmt w:val="upperLetter"/>
-      <w:lvlText w:val="%1."/>
-      <w:lvlJc w:val="left"/>
-      <w:pPr>
-        <w:ind w:left="1080" w:hanging="360"/>
-      </w:pPr>
-      <w:rPr>
-        <w:rFonts w:hint="default"/>
-        <w:i w:val="0"/>
-      </w:rPr>
-    </w:lvl>
-    <w:lvl w:ilvl="1" w:tplc="FFFFFFFF" w:tentative="1">
-      <w:start w:val="1"/>
-      <w:numFmt w:val="lowerLetter"/>
-      <w:lvlText w:val="%2."/>
-      <w:lvlJc w:val="left"/>
-      <w:pPr>
-        <w:ind w:left="1800" w:hanging="360"/>
-      </w:pPr>
-    </w:lvl>
-    <w:lvl w:ilvl="2" w:tplc="FFFFFFFF" w:tentative="1">
-      <w:start w:val="1"/>
-      <w:numFmt w:val="lowerRoman"/>
-      <w:lvlText w:val="%3."/>
-      <w:lvlJc w:val="right"/>
-      <w:pPr>
-        <w:ind w:left="2520" w:hanging="180"/>
-      </w:pPr>
-    </w:lvl>
-    <w:lvl w:ilvl="3" w:tplc="FFFFFFFF" w:tentative="1">
-      <w:start w:val="1"/>
-      <w:numFmt w:val="decimal"/>
-      <w:lvlText w:val="%4."/>
-      <w:lvlJc w:val="left"/>
-      <w:pPr>
-        <w:ind w:left="3240" w:hanging="360"/>
-      </w:pPr>
-    </w:lvl>
-    <w:lvl w:ilvl="4" w:tplc="FFFFFFFF" w:tentative="1">
-      <w:start w:val="1"/>
-      <w:numFmt w:val="lowerLetter"/>
-      <w:lvlText w:val="%5."/>
-      <w:lvlJc w:val="left"/>
-      <w:pPr>
-        <w:ind w:left="3960" w:hanging="360"/>
-      </w:pPr>
-    </w:lvl>
-    <w:lvl w:ilvl="5" w:tplc="FFFFFFFF" w:tentative="1">
-      <w:start w:val="1"/>
-      <w:numFmt w:val="lowerRoman"/>
-      <w:lvlText w:val="%6."/>
-      <w:lvlJc w:val="right"/>
-      <w:pPr>
-        <w:ind w:left="4680" w:hanging="180"/>
-      </w:pPr>
-    </w:lvl>
-    <w:lvl w:ilvl="6" w:tplc="FFFFFFFF" w:tentative="1">
-      <w:start w:val="1"/>
-      <w:numFmt w:val="decimal"/>
-      <w:lvlText w:val="%7."/>
-      <w:lvlJc w:val="left"/>
-      <w:pPr>
-        <w:ind w:left="5400" w:hanging="360"/>
-      </w:pPr>
-    </w:lvl>
-    <w:lvl w:ilvl="7" w:tplc="FFFFFFFF" w:tentative="1">
-      <w:start w:val="1"/>
-      <w:numFmt w:val="lowerLetter"/>
-      <w:lvlText w:val="%8."/>
-      <w:lvlJc w:val="left"/>
-      <w:pPr>
-        <w:ind w:left="6120" w:hanging="360"/>
-      </w:pPr>
-    </w:lvl>
-    <w:lvl w:ilvl="8" w:tplc="FFFFFFFF" w:tentative="1">
-      <w:start w:val="1"/>
-      <w:numFmt w:val="lowerRoman"/>
-      <w:lvlText w:val="%9."/>
-      <w:lvlJc w:val="right"/>
-      <w:pPr>
-        <w:ind w:left="6840" w:hanging="180"/>
-      </w:pPr>
-    </w:lvl>
-  </w:abstractNum>
-  <w:abstractNum w:abstractNumId="48" w15:restartNumberingAfterBreak="0">
+  <w:abstractNum w:abstractNumId="11" w15:restartNumberingAfterBreak="0">
     <w:nsid w:val="73734BEE"/>
     <w:multiLevelType w:val="multilevel"/>
     <w:tmpl w:val="0DC0F8C6"/>
@@ -19105,300 +15570,7 @@
       </w:rPr>
     </w:lvl>
   </w:abstractNum>
-  <w:abstractNum w:abstractNumId="49" w15:restartNumberingAfterBreak="0">
-    <w:nsid w:val="76E74BD1"/>
-    <w:multiLevelType w:val="hybridMultilevel"/>
-    <w:tmpl w:val="9EE08F72"/>
-    <w:lvl w:ilvl="0" w:tplc="40090001">
-      <w:start w:val="1"/>
-      <w:numFmt w:val="bullet"/>
-      <w:lvlText w:val=""/>
-      <w:lvlJc w:val="left"/>
-      <w:pPr>
-        <w:ind w:left="720" w:hanging="360"/>
-      </w:pPr>
-      <w:rPr>
-        <w:rFonts w:ascii="Symbol" w:hAnsi="Symbol" w:hint="default"/>
-      </w:rPr>
-    </w:lvl>
-    <w:lvl w:ilvl="1" w:tplc="40090003" w:tentative="1">
-      <w:start w:val="1"/>
-      <w:numFmt w:val="bullet"/>
-      <w:lvlText w:val="o"/>
-      <w:lvlJc w:val="left"/>
-      <w:pPr>
-        <w:ind w:left="1440" w:hanging="360"/>
-      </w:pPr>
-      <w:rPr>
-        <w:rFonts w:ascii="Courier New" w:hAnsi="Courier New" w:cs="Courier New" w:hint="default"/>
-      </w:rPr>
-    </w:lvl>
-    <w:lvl w:ilvl="2" w:tplc="40090005" w:tentative="1">
-      <w:start w:val="1"/>
-      <w:numFmt w:val="bullet"/>
-      <w:lvlText w:val=""/>
-      <w:lvlJc w:val="left"/>
-      <w:pPr>
-        <w:ind w:left="2160" w:hanging="360"/>
-      </w:pPr>
-      <w:rPr>
-        <w:rFonts w:ascii="Wingdings" w:hAnsi="Wingdings" w:hint="default"/>
-      </w:rPr>
-    </w:lvl>
-    <w:lvl w:ilvl="3" w:tplc="40090001" w:tentative="1">
-      <w:start w:val="1"/>
-      <w:numFmt w:val="bullet"/>
-      <w:lvlText w:val=""/>
-      <w:lvlJc w:val="left"/>
-      <w:pPr>
-        <w:ind w:left="2880" w:hanging="360"/>
-      </w:pPr>
-      <w:rPr>
-        <w:rFonts w:ascii="Symbol" w:hAnsi="Symbol" w:hint="default"/>
-      </w:rPr>
-    </w:lvl>
-    <w:lvl w:ilvl="4" w:tplc="40090003" w:tentative="1">
-      <w:start w:val="1"/>
-      <w:numFmt w:val="bullet"/>
-      <w:lvlText w:val="o"/>
-      <w:lvlJc w:val="left"/>
-      <w:pPr>
-        <w:ind w:left="3600" w:hanging="360"/>
-      </w:pPr>
-      <w:rPr>
-        <w:rFonts w:ascii="Courier New" w:hAnsi="Courier New" w:cs="Courier New" w:hint="default"/>
-      </w:rPr>
-    </w:lvl>
-    <w:lvl w:ilvl="5" w:tplc="40090005" w:tentative="1">
-      <w:start w:val="1"/>
-      <w:numFmt w:val="bullet"/>
-      <w:lvlText w:val=""/>
-      <w:lvlJc w:val="left"/>
-      <w:pPr>
-        <w:ind w:left="4320" w:hanging="360"/>
-      </w:pPr>
-      <w:rPr>
-        <w:rFonts w:ascii="Wingdings" w:hAnsi="Wingdings" w:hint="default"/>
-      </w:rPr>
-    </w:lvl>
-    <w:lvl w:ilvl="6" w:tplc="40090001" w:tentative="1">
-      <w:start w:val="1"/>
-      <w:numFmt w:val="bullet"/>
-      <w:lvlText w:val=""/>
-      <w:lvlJc w:val="left"/>
-      <w:pPr>
-        <w:ind w:left="5040" w:hanging="360"/>
-      </w:pPr>
-      <w:rPr>
-        <w:rFonts w:ascii="Symbol" w:hAnsi="Symbol" w:hint="default"/>
-      </w:rPr>
-    </w:lvl>
-    <w:lvl w:ilvl="7" w:tplc="40090003" w:tentative="1">
-      <w:start w:val="1"/>
-      <w:numFmt w:val="bullet"/>
-      <w:lvlText w:val="o"/>
-      <w:lvlJc w:val="left"/>
-      <w:pPr>
-        <w:ind w:left="5760" w:hanging="360"/>
-      </w:pPr>
-      <w:rPr>
-        <w:rFonts w:ascii="Courier New" w:hAnsi="Courier New" w:cs="Courier New" w:hint="default"/>
-      </w:rPr>
-    </w:lvl>
-    <w:lvl w:ilvl="8" w:tplc="40090005" w:tentative="1">
-      <w:start w:val="1"/>
-      <w:numFmt w:val="bullet"/>
-      <w:lvlText w:val=""/>
-      <w:lvlJc w:val="left"/>
-      <w:pPr>
-        <w:ind w:left="6480" w:hanging="360"/>
-      </w:pPr>
-      <w:rPr>
-        <w:rFonts w:ascii="Wingdings" w:hAnsi="Wingdings" w:hint="default"/>
-      </w:rPr>
-    </w:lvl>
-  </w:abstractNum>
-  <w:abstractNum w:abstractNumId="50" w15:restartNumberingAfterBreak="0">
-    <w:nsid w:val="773B5766"/>
-    <w:multiLevelType w:val="hybridMultilevel"/>
-    <w:tmpl w:val="9AECEDD0"/>
-    <w:lvl w:ilvl="0" w:tplc="40090015">
-      <w:start w:val="1"/>
-      <w:numFmt w:val="upperLetter"/>
-      <w:lvlText w:val="%1."/>
-      <w:lvlJc w:val="left"/>
-      <w:pPr>
-        <w:ind w:left="1080" w:hanging="360"/>
-      </w:pPr>
-      <w:rPr>
-        <w:rFonts w:hint="default"/>
-        <w:i w:val="0"/>
-      </w:rPr>
-    </w:lvl>
-    <w:lvl w:ilvl="1" w:tplc="FFFFFFFF" w:tentative="1">
-      <w:start w:val="1"/>
-      <w:numFmt w:val="lowerLetter"/>
-      <w:lvlText w:val="%2."/>
-      <w:lvlJc w:val="left"/>
-      <w:pPr>
-        <w:ind w:left="1800" w:hanging="360"/>
-      </w:pPr>
-    </w:lvl>
-    <w:lvl w:ilvl="2" w:tplc="FFFFFFFF" w:tentative="1">
-      <w:start w:val="1"/>
-      <w:numFmt w:val="lowerRoman"/>
-      <w:lvlText w:val="%3."/>
-      <w:lvlJc w:val="right"/>
-      <w:pPr>
-        <w:ind w:left="2520" w:hanging="180"/>
-      </w:pPr>
-    </w:lvl>
-    <w:lvl w:ilvl="3" w:tplc="FFFFFFFF" w:tentative="1">
-      <w:start w:val="1"/>
-      <w:numFmt w:val="decimal"/>
-      <w:lvlText w:val="%4."/>
-      <w:lvlJc w:val="left"/>
-      <w:pPr>
-        <w:ind w:left="3240" w:hanging="360"/>
-      </w:pPr>
-    </w:lvl>
-    <w:lvl w:ilvl="4" w:tplc="FFFFFFFF" w:tentative="1">
-      <w:start w:val="1"/>
-      <w:numFmt w:val="lowerLetter"/>
-      <w:lvlText w:val="%5."/>
-      <w:lvlJc w:val="left"/>
-      <w:pPr>
-        <w:ind w:left="3960" w:hanging="360"/>
-      </w:pPr>
-    </w:lvl>
-    <w:lvl w:ilvl="5" w:tplc="FFFFFFFF" w:tentative="1">
-      <w:start w:val="1"/>
-      <w:numFmt w:val="lowerRoman"/>
-      <w:lvlText w:val="%6."/>
-      <w:lvlJc w:val="right"/>
-      <w:pPr>
-        <w:ind w:left="4680" w:hanging="180"/>
-      </w:pPr>
-    </w:lvl>
-    <w:lvl w:ilvl="6" w:tplc="FFFFFFFF" w:tentative="1">
-      <w:start w:val="1"/>
-      <w:numFmt w:val="decimal"/>
-      <w:lvlText w:val="%7."/>
-      <w:lvlJc w:val="left"/>
-      <w:pPr>
-        <w:ind w:left="5400" w:hanging="360"/>
-      </w:pPr>
-    </w:lvl>
-    <w:lvl w:ilvl="7" w:tplc="FFFFFFFF" w:tentative="1">
-      <w:start w:val="1"/>
-      <w:numFmt w:val="lowerLetter"/>
-      <w:lvlText w:val="%8."/>
-      <w:lvlJc w:val="left"/>
-      <w:pPr>
-        <w:ind w:left="6120" w:hanging="360"/>
-      </w:pPr>
-    </w:lvl>
-    <w:lvl w:ilvl="8" w:tplc="FFFFFFFF" w:tentative="1">
-      <w:start w:val="1"/>
-      <w:numFmt w:val="lowerRoman"/>
-      <w:lvlText w:val="%9."/>
-      <w:lvlJc w:val="right"/>
-      <w:pPr>
-        <w:ind w:left="6840" w:hanging="180"/>
-      </w:pPr>
-    </w:lvl>
-  </w:abstractNum>
-  <w:abstractNum w:abstractNumId="51" w15:restartNumberingAfterBreak="0">
-    <w:nsid w:val="78E95315"/>
-    <w:multiLevelType w:val="hybridMultilevel"/>
-    <w:tmpl w:val="5B507C94"/>
-    <w:lvl w:ilvl="0" w:tplc="40090017">
-      <w:start w:val="1"/>
-      <w:numFmt w:val="lowerLetter"/>
-      <w:lvlText w:val="%1)"/>
-      <w:lvlJc w:val="left"/>
-      <w:pPr>
-        <w:ind w:left="1080" w:hanging="360"/>
-      </w:pPr>
-      <w:rPr>
-        <w:rFonts w:hint="default"/>
-        <w:i w:val="0"/>
-      </w:rPr>
-    </w:lvl>
-    <w:lvl w:ilvl="1" w:tplc="FFFFFFFF" w:tentative="1">
-      <w:start w:val="1"/>
-      <w:numFmt w:val="lowerLetter"/>
-      <w:lvlText w:val="%2."/>
-      <w:lvlJc w:val="left"/>
-      <w:pPr>
-        <w:ind w:left="1800" w:hanging="360"/>
-      </w:pPr>
-    </w:lvl>
-    <w:lvl w:ilvl="2" w:tplc="FFFFFFFF" w:tentative="1">
-      <w:start w:val="1"/>
-      <w:numFmt w:val="lowerRoman"/>
-      <w:lvlText w:val="%3."/>
-      <w:lvlJc w:val="right"/>
-      <w:pPr>
-        <w:ind w:left="2520" w:hanging="180"/>
-      </w:pPr>
-    </w:lvl>
-    <w:lvl w:ilvl="3" w:tplc="FFFFFFFF" w:tentative="1">
-      <w:start w:val="1"/>
-      <w:numFmt w:val="decimal"/>
-      <w:lvlText w:val="%4."/>
-      <w:lvlJc w:val="left"/>
-      <w:pPr>
-        <w:ind w:left="3240" w:hanging="360"/>
-      </w:pPr>
-    </w:lvl>
-    <w:lvl w:ilvl="4" w:tplc="FFFFFFFF" w:tentative="1">
-      <w:start w:val="1"/>
-      <w:numFmt w:val="lowerLetter"/>
-      <w:lvlText w:val="%5."/>
-      <w:lvlJc w:val="left"/>
-      <w:pPr>
-        <w:ind w:left="3960" w:hanging="360"/>
-      </w:pPr>
-    </w:lvl>
-    <w:lvl w:ilvl="5" w:tplc="FFFFFFFF" w:tentative="1">
-      <w:start w:val="1"/>
-      <w:numFmt w:val="lowerRoman"/>
-      <w:lvlText w:val="%6."/>
-      <w:lvlJc w:val="right"/>
-      <w:pPr>
-        <w:ind w:left="4680" w:hanging="180"/>
-      </w:pPr>
-    </w:lvl>
-    <w:lvl w:ilvl="6" w:tplc="FFFFFFFF" w:tentative="1">
-      <w:start w:val="1"/>
-      <w:numFmt w:val="decimal"/>
-      <w:lvlText w:val="%7."/>
-      <w:lvlJc w:val="left"/>
-      <w:pPr>
-        <w:ind w:left="5400" w:hanging="360"/>
-      </w:pPr>
-    </w:lvl>
-    <w:lvl w:ilvl="7" w:tplc="FFFFFFFF" w:tentative="1">
-      <w:start w:val="1"/>
-      <w:numFmt w:val="lowerLetter"/>
-      <w:lvlText w:val="%8."/>
-      <w:lvlJc w:val="left"/>
-      <w:pPr>
-        <w:ind w:left="6120" w:hanging="360"/>
-      </w:pPr>
-    </w:lvl>
-    <w:lvl w:ilvl="8" w:tplc="FFFFFFFF" w:tentative="1">
-      <w:start w:val="1"/>
-      <w:numFmt w:val="lowerRoman"/>
-      <w:lvlText w:val="%9."/>
-      <w:lvlJc w:val="right"/>
-      <w:pPr>
-        <w:ind w:left="6840" w:hanging="180"/>
-      </w:pPr>
-    </w:lvl>
-  </w:abstractNum>
-  <w:abstractNum w:abstractNumId="52" w15:restartNumberingAfterBreak="0">
+  <w:abstractNum w:abstractNumId="12" w15:restartNumberingAfterBreak="0">
     <w:nsid w:val="798F30D8"/>
     <w:multiLevelType w:val="multilevel"/>
     <w:tmpl w:val="2A9E5564"/>
@@ -19559,165 +15731,45 @@
     </w:lvl>
   </w:abstractNum>
   <w:num w:numId="1" w16cid:durableId="1982926667">
-    <w:abstractNumId w:val="40"/>
+    <w:abstractNumId w:val="7"/>
   </w:num>
   <w:num w:numId="2" w16cid:durableId="1625580065">
-    <w:abstractNumId w:val="16"/>
+    <w:abstractNumId w:val="2"/>
   </w:num>
   <w:num w:numId="3" w16cid:durableId="112486564">
-    <w:abstractNumId w:val="44"/>
+    <w:abstractNumId w:val="9"/>
   </w:num>
   <w:num w:numId="4" w16cid:durableId="1053776473">
-    <w:abstractNumId w:val="45"/>
+    <w:abstractNumId w:val="10"/>
   </w:num>
   <w:num w:numId="5" w16cid:durableId="1608736449">
-    <w:abstractNumId w:val="32"/>
+    <w:abstractNumId w:val="5"/>
   </w:num>
   <w:num w:numId="6" w16cid:durableId="962538261">
-    <w:abstractNumId w:val="52"/>
+    <w:abstractNumId w:val="12"/>
   </w:num>
   <w:num w:numId="7" w16cid:durableId="88236109">
-    <w:abstractNumId w:val="35"/>
+    <w:abstractNumId w:val="6"/>
   </w:num>
   <w:num w:numId="8" w16cid:durableId="676351283">
-    <w:abstractNumId w:val="12"/>
+    <w:abstractNumId w:val="1"/>
   </w:num>
   <w:num w:numId="9" w16cid:durableId="57824215">
-    <w:abstractNumId w:val="48"/>
+    <w:abstractNumId w:val="11"/>
   </w:num>
   <w:num w:numId="10" w16cid:durableId="589242236">
-    <w:abstractNumId w:val="20"/>
+    <w:abstractNumId w:val="4"/>
   </w:num>
   <w:num w:numId="11" w16cid:durableId="1039742857">
     <w:abstractNumId w:val="0"/>
   </w:num>
   <w:num w:numId="12" w16cid:durableId="1701860032">
-    <w:abstractNumId w:val="19"/>
+    <w:abstractNumId w:val="3"/>
   </w:num>
-  <w:num w:numId="13" w16cid:durableId="174803489">
-    <w:abstractNumId w:val="6"/>
-  </w:num>
-  <w:num w:numId="14" w16cid:durableId="1536889872">
-    <w:abstractNumId w:val="9"/>
-  </w:num>
-  <w:num w:numId="15" w16cid:durableId="1153302627">
+  <w:num w:numId="13" w16cid:durableId="551499281">
     <w:abstractNumId w:val="8"/>
   </w:num>
-  <w:num w:numId="16" w16cid:durableId="454299369">
-    <w:abstractNumId w:val="21"/>
-  </w:num>
-  <w:num w:numId="17" w16cid:durableId="1396663781">
-    <w:abstractNumId w:val="4"/>
-  </w:num>
-  <w:num w:numId="18" w16cid:durableId="238297081">
-    <w:abstractNumId w:val="41"/>
-  </w:num>
-  <w:num w:numId="19" w16cid:durableId="1932155503">
-    <w:abstractNumId w:val="11"/>
-  </w:num>
-  <w:num w:numId="20" w16cid:durableId="1693917617">
-    <w:abstractNumId w:val="29"/>
-  </w:num>
-  <w:num w:numId="21" w16cid:durableId="116266101">
-    <w:abstractNumId w:val="49"/>
-  </w:num>
-  <w:num w:numId="22" w16cid:durableId="1336112863">
-    <w:abstractNumId w:val="25"/>
-  </w:num>
-  <w:num w:numId="23" w16cid:durableId="1408460768">
-    <w:abstractNumId w:val="30"/>
-  </w:num>
-  <w:num w:numId="24" w16cid:durableId="1848396965">
-    <w:abstractNumId w:val="34"/>
-  </w:num>
-  <w:num w:numId="25" w16cid:durableId="447742485">
-    <w:abstractNumId w:val="2"/>
-  </w:num>
-  <w:num w:numId="26" w16cid:durableId="112557183">
-    <w:abstractNumId w:val="3"/>
-  </w:num>
-  <w:num w:numId="27" w16cid:durableId="1722899951">
-    <w:abstractNumId w:val="46"/>
-  </w:num>
-  <w:num w:numId="28" w16cid:durableId="730805539">
-    <w:abstractNumId w:val="26"/>
-  </w:num>
-  <w:num w:numId="29" w16cid:durableId="403988880">
-    <w:abstractNumId w:val="14"/>
-  </w:num>
-  <w:num w:numId="30" w16cid:durableId="670446880">
-    <w:abstractNumId w:val="7"/>
-  </w:num>
-  <w:num w:numId="31" w16cid:durableId="1937975110">
-    <w:abstractNumId w:val="5"/>
-  </w:num>
-  <w:num w:numId="32" w16cid:durableId="2091005629">
-    <w:abstractNumId w:val="22"/>
-  </w:num>
-  <w:num w:numId="33" w16cid:durableId="651912596">
-    <w:abstractNumId w:val="23"/>
-  </w:num>
-  <w:num w:numId="34" w16cid:durableId="1277250873">
-    <w:abstractNumId w:val="37"/>
-  </w:num>
-  <w:num w:numId="35" w16cid:durableId="1853103599">
-    <w:abstractNumId w:val="10"/>
-  </w:num>
-  <w:num w:numId="36" w16cid:durableId="1982882192">
-    <w:abstractNumId w:val="13"/>
-  </w:num>
-  <w:num w:numId="37" w16cid:durableId="543055955">
-    <w:abstractNumId w:val="39"/>
-  </w:num>
-  <w:num w:numId="38" w16cid:durableId="223218948">
-    <w:abstractNumId w:val="1"/>
-  </w:num>
-  <w:num w:numId="39" w16cid:durableId="551499281">
-    <w:abstractNumId w:val="43"/>
-  </w:num>
-  <w:num w:numId="40" w16cid:durableId="1790666536">
-    <w:abstractNumId w:val="24"/>
-  </w:num>
-  <w:num w:numId="41" w16cid:durableId="1551572811">
-    <w:abstractNumId w:val="27"/>
-  </w:num>
-  <w:num w:numId="42" w16cid:durableId="1112020100">
-    <w:abstractNumId w:val="36"/>
-  </w:num>
-  <w:num w:numId="43" w16cid:durableId="249655013">
-    <w:abstractNumId w:val="18"/>
-  </w:num>
-  <w:num w:numId="44" w16cid:durableId="479923364">
-    <w:abstractNumId w:val="17"/>
-  </w:num>
-  <w:num w:numId="45" w16cid:durableId="1696806274">
-    <w:abstractNumId w:val="31"/>
-  </w:num>
-  <w:num w:numId="46" w16cid:durableId="1752503444">
-    <w:abstractNumId w:val="42"/>
-  </w:num>
-  <w:num w:numId="47" w16cid:durableId="321783313">
-    <w:abstractNumId w:val="15"/>
-  </w:num>
-  <w:num w:numId="48" w16cid:durableId="1486512143">
-    <w:abstractNumId w:val="47"/>
-  </w:num>
-  <w:num w:numId="49" w16cid:durableId="1924871044">
-    <w:abstractNumId w:val="38"/>
-  </w:num>
-  <w:num w:numId="50" w16cid:durableId="591932600">
-    <w:abstractNumId w:val="50"/>
-  </w:num>
-  <w:num w:numId="51" w16cid:durableId="516578394">
-    <w:abstractNumId w:val="33"/>
-  </w:num>
-  <w:num w:numId="52" w16cid:durableId="430394433">
-    <w:abstractNumId w:val="51"/>
-  </w:num>
-  <w:num w:numId="53" w16cid:durableId="1992366358">
-    <w:abstractNumId w:val="28"/>
-  </w:num>
-  <w:numIdMacAtCleanup w:val="16"/>
+  <w:numIdMacAtCleanup w:val="13"/>
 </w:numbering>
 </file>
 

--- a/src/template/aramco_template.docx
+++ b/src/template/aramco_template.docx
@@ -475,7 +475,7 @@
             </w:rPr>
             <w:fldChar w:fldCharType="separate"/>
           </w:r>
-          <w:hyperlink w:anchor="_Toc193455924" w:history="1">
+          <w:hyperlink w:anchor="_Toc194516323" w:history="1">
             <w:r>
               <w:rPr>
                 <w:rStyle w:val="Hyperlink"/>
@@ -522,7 +522,7 @@
                 <w:b/>
                 <w:webHidden/>
               </w:rPr>
-              <w:instrText xml:space="preserve"> PAGEREF _Toc193455924 \h </w:instrText>
+              <w:instrText xml:space="preserve"> PAGEREF _Toc194516323 \h </w:instrText>
             </w:r>
             <w:r>
               <w:rPr>
@@ -567,7 +567,7 @@
               <w14:ligatures w14:val="standardContextual"/>
             </w:rPr>
           </w:pPr>
-          <w:hyperlink w:anchor="_Toc193455925" w:history="1">
+          <w:hyperlink w:anchor="_Toc194516324" w:history="1">
             <w:r>
               <w:rPr>
                 <w:rStyle w:val="Hyperlink"/>
@@ -614,7 +614,7 @@
                 <w:b/>
                 <w:webHidden/>
               </w:rPr>
-              <w:instrText xml:space="preserve"> PAGEREF _Toc193455925 \h </w:instrText>
+              <w:instrText xml:space="preserve"> PAGEREF _Toc194516324 \h </w:instrText>
             </w:r>
             <w:r>
               <w:rPr>
@@ -659,7 +659,7 @@
               <w14:ligatures w14:val="standardContextual"/>
             </w:rPr>
           </w:pPr>
-          <w:hyperlink w:anchor="_Toc193455926" w:history="1">
+          <w:hyperlink w:anchor="_Toc194516325" w:history="1">
             <w:r>
               <w:rPr>
                 <w:rStyle w:val="Hyperlink"/>
@@ -706,7 +706,7 @@
                 <w:b/>
                 <w:webHidden/>
               </w:rPr>
-              <w:instrText xml:space="preserve"> PAGEREF _Toc193455926 \h </w:instrText>
+              <w:instrText xml:space="preserve"> PAGEREF _Toc194516325 \h </w:instrText>
             </w:r>
             <w:r>
               <w:rPr>
@@ -749,7 +749,7 @@
               <w14:ligatures w14:val="standardContextual"/>
             </w:rPr>
           </w:pPr>
-          <w:hyperlink w:anchor="_Toc193455927" w:history="1">
+          <w:hyperlink w:anchor="_Toc194516326" w:history="1">
             <w:r>
               <w:rPr>
                 <w:rStyle w:val="Hyperlink"/>
@@ -790,7 +790,7 @@
               <w:rPr>
                 <w:webHidden/>
               </w:rPr>
-              <w:instrText xml:space="preserve"> PAGEREF _Toc193455927 \h </w:instrText>
+              <w:instrText xml:space="preserve"> PAGEREF _Toc194516326 \h </w:instrText>
             </w:r>
             <w:r>
               <w:rPr>
@@ -829,7 +829,7 @@
               <w14:ligatures w14:val="standardContextual"/>
             </w:rPr>
           </w:pPr>
-          <w:hyperlink w:anchor="_Toc193455928" w:history="1">
+          <w:hyperlink w:anchor="_Toc194516327" w:history="1">
             <w:r>
               <w:rPr>
                 <w:rStyle w:val="Hyperlink"/>
@@ -869,7 +869,7 @@
               <w:rPr>
                 <w:webHidden/>
               </w:rPr>
-              <w:instrText xml:space="preserve"> PAGEREF _Toc193455928 \h </w:instrText>
+              <w:instrText xml:space="preserve"> PAGEREF _Toc194516327 \h </w:instrText>
             </w:r>
             <w:r>
               <w:rPr>
@@ -908,7 +908,7 @@
               <w14:ligatures w14:val="standardContextual"/>
             </w:rPr>
           </w:pPr>
-          <w:hyperlink w:anchor="_Toc193455929" w:history="1">
+          <w:hyperlink w:anchor="_Toc194516328" w:history="1">
             <w:r>
               <w:rPr>
                 <w:rStyle w:val="Hyperlink"/>
@@ -949,7 +949,7 @@
               <w:rPr>
                 <w:webHidden/>
               </w:rPr>
-              <w:instrText xml:space="preserve"> PAGEREF _Toc193455929 \h </w:instrText>
+              <w:instrText xml:space="preserve"> PAGEREF _Toc194516328 \h </w:instrText>
             </w:r>
             <w:r>
               <w:rPr>
@@ -988,7 +988,7 @@
               <w14:ligatures w14:val="standardContextual"/>
             </w:rPr>
           </w:pPr>
-          <w:hyperlink w:anchor="_Toc193455930" w:history="1">
+          <w:hyperlink w:anchor="_Toc194516329" w:history="1">
             <w:r>
               <w:rPr>
                 <w:rStyle w:val="Hyperlink"/>
@@ -1028,7 +1028,7 @@
               <w:rPr>
                 <w:webHidden/>
               </w:rPr>
-              <w:instrText xml:space="preserve"> PAGEREF _Toc193455930 \h </w:instrText>
+              <w:instrText xml:space="preserve"> PAGEREF _Toc194516329 \h </w:instrText>
             </w:r>
             <w:r>
               <w:rPr>
@@ -1067,7 +1067,7 @@
               <w14:ligatures w14:val="standardContextual"/>
             </w:rPr>
           </w:pPr>
-          <w:hyperlink w:anchor="_Toc193455931" w:history="1">
+          <w:hyperlink w:anchor="_Toc194516330" w:history="1">
             <w:r>
               <w:rPr>
                 <w:rStyle w:val="Hyperlink"/>
@@ -1110,11 +1110,16 @@
             <w:r>
               <w:rPr>
                 <w:rStyle w:val="Hyperlink"/>
-                <w:rFonts w:eastAsiaTheme="minorHAnsi"/>
                 <w:i/>
                 <w:iCs/>
               </w:rPr>
-              <w:t xml:space="preserve"> Media</w:t>
+              <w:t xml:space="preserve"> </w:t>
+            </w:r>
+            <w:r>
+              <w:rPr>
+                <w:rStyle w:val="Hyperlink"/>
+              </w:rPr>
+              <w:t>Media</w:t>
             </w:r>
             <w:r>
               <w:rPr>
@@ -1132,7 +1137,7 @@
               <w:rPr>
                 <w:webHidden/>
               </w:rPr>
-              <w:instrText xml:space="preserve"> PAGEREF _Toc193455931 \h </w:instrText>
+              <w:instrText xml:space="preserve"> PAGEREF _Toc194516330 \h </w:instrText>
             </w:r>
             <w:r>
               <w:rPr>
@@ -1171,7 +1176,7 @@
               <w14:ligatures w14:val="standardContextual"/>
             </w:rPr>
           </w:pPr>
-          <w:hyperlink w:anchor="_Toc193455932" w:history="1">
+          <w:hyperlink w:anchor="_Toc194516331" w:history="1">
             <w:r>
               <w:rPr>
                 <w:rStyle w:val="Hyperlink"/>
@@ -1212,7 +1217,7 @@
               <w:rPr>
                 <w:webHidden/>
               </w:rPr>
-              <w:instrText xml:space="preserve"> PAGEREF _Toc193455932 \h </w:instrText>
+              <w:instrText xml:space="preserve"> PAGEREF _Toc194516331 \h </w:instrText>
             </w:r>
             <w:r>
               <w:rPr>
@@ -1251,7 +1256,7 @@
               <w14:ligatures w14:val="standardContextual"/>
             </w:rPr>
           </w:pPr>
-          <w:hyperlink w:anchor="_Toc193455933" w:history="1">
+          <w:hyperlink w:anchor="_Toc194516332" w:history="1">
             <w:r>
               <w:rPr>
                 <w:rStyle w:val="Hyperlink"/>
@@ -1292,7 +1297,7 @@
               <w:rPr>
                 <w:webHidden/>
               </w:rPr>
-              <w:instrText xml:space="preserve"> PAGEREF _Toc193455933 \h </w:instrText>
+              <w:instrText xml:space="preserve"> PAGEREF _Toc194516332 \h </w:instrText>
             </w:r>
             <w:r>
               <w:rPr>
@@ -1333,7 +1338,7 @@
               <w14:ligatures w14:val="standardContextual"/>
             </w:rPr>
           </w:pPr>
-          <w:hyperlink w:anchor="_Toc193455934" w:history="1">
+          <w:hyperlink w:anchor="_Toc194516333" w:history="1">
             <w:r>
               <w:rPr>
                 <w:rStyle w:val="Hyperlink"/>
@@ -1380,7 +1385,7 @@
                 <w:b/>
                 <w:webHidden/>
               </w:rPr>
-              <w:instrText xml:space="preserve"> PAGEREF _Toc193455934 \h </w:instrText>
+              <w:instrText xml:space="preserve"> PAGEREF _Toc194516333 \h </w:instrText>
             </w:r>
             <w:r>
               <w:rPr>
@@ -1715,7 +1720,7 @@
                 <w:szCs w:val="24"/>
               </w:rPr>
             </w:pPr>
-            <w:bookmarkStart w:id="3" w:name="_Toc193455924"/>
+            <w:bookmarkStart w:id="3" w:name="_Toc194516323"/>
             <w:bookmarkEnd w:id="1"/>
             <w:bookmarkEnd w:id="2"/>
             <w:r>
@@ -3172,7 +3177,7 @@
                 <w:szCs w:val="24"/>
               </w:rPr>
             </w:pPr>
-            <w:bookmarkStart w:id="4" w:name="_Toc193455925"/>
+            <w:bookmarkStart w:id="4" w:name="_Toc194516324"/>
             <w:r>
               <w:rPr>
                 <w:sz w:val="24"/>
@@ -4165,7 +4170,7 @@
                 <w:szCs w:val="24"/>
               </w:rPr>
             </w:pPr>
-            <w:bookmarkStart w:id="6" w:name="_Toc193455926"/>
+            <w:bookmarkStart w:id="6" w:name="_Toc194516325"/>
             <w:r>
               <w:rPr>
                 <w:sz w:val="24"/>
@@ -4236,7 +4241,7 @@
                 <w:szCs w:val="18"/>
               </w:rPr>
             </w:pPr>
-            <w:bookmarkStart w:id="7" w:name="_Toc193455927"/>
+            <w:bookmarkStart w:id="7" w:name="_Toc194516326"/>
             <w:r>
               <w:rPr>
                 <w:rFonts w:eastAsiaTheme="minorHAnsi"/>
@@ -4417,7 +4422,7 @@
                 <w:szCs w:val="18"/>
               </w:rPr>
             </w:pPr>
-            <w:bookmarkStart w:id="8" w:name="_Toc193455928"/>
+            <w:bookmarkStart w:id="8" w:name="_Toc194516327"/>
             <w:r>
               <w:rPr>
                 <w:rStyle w:val="Emphasis"/>
@@ -4588,7 +4593,7 @@
                 <w:szCs w:val="18"/>
               </w:rPr>
             </w:pPr>
-            <w:bookmarkStart w:id="9" w:name="_Toc193455929"/>
+            <w:bookmarkStart w:id="9" w:name="_Toc194516328"/>
             <w:r>
               <w:rPr>
                 <w:rFonts w:eastAsiaTheme="minorHAnsi"/>
@@ -4759,7 +4764,7 @@
                 <w:szCs w:val="18"/>
               </w:rPr>
             </w:pPr>
-            <w:bookmarkStart w:id="10" w:name="_Toc193455930"/>
+            <w:bookmarkStart w:id="10" w:name="_Toc194516329"/>
             <w:r>
               <w:rPr>
                 <w:rStyle w:val="Emphasis"/>
@@ -4973,7 +4978,7 @@
                 <w:szCs w:val="18"/>
               </w:rPr>
             </w:pPr>
-            <w:bookmarkStart w:id="11" w:name="_Toc193455931"/>
+            <w:bookmarkStart w:id="11" w:name="_Toc194516330"/>
             <w:r>
               <w:rPr>
                 <w:rStyle w:val="Emphasis"/>
@@ -5000,11 +5005,17 @@
             </w:r>
             <w:r>
               <w:rPr>
-                <w:rFonts w:eastAsiaTheme="minorHAnsi"/>
-                <w:i/>
-                <w:iCs/>
-              </w:rPr>
-              <w:t xml:space="preserve"> Media</w:t>
+                <w:rStyle w:val="Emphasis"/>
+              </w:rPr>
+              <w:t xml:space="preserve"> </w:t>
+            </w:r>
+            <w:r>
+              <w:rPr>
+                <w:rStyle w:val="Emphasis"/>
+                <w:i w:val="0"/>
+                <w:iCs w:val="0"/>
+              </w:rPr>
+              <w:t>Media</w:t>
             </w:r>
             <w:bookmarkEnd w:id="11"/>
           </w:p>
@@ -5170,7 +5181,7 @@
                 <w:szCs w:val="18"/>
               </w:rPr>
             </w:pPr>
-            <w:bookmarkStart w:id="12" w:name="_Toc193455932"/>
+            <w:bookmarkStart w:id="12" w:name="_Toc194516331"/>
             <w:r>
               <w:rPr>
                 <w:rFonts w:eastAsiaTheme="minorHAnsi"/>
@@ -5410,7 +5421,7 @@
                 <w:szCs w:val="18"/>
               </w:rPr>
             </w:pPr>
-            <w:bookmarkStart w:id="13" w:name="_Toc193455933"/>
+            <w:bookmarkStart w:id="13" w:name="_Toc194516332"/>
             <w:r>
               <w:rPr>
                 <w:rFonts w:eastAsiaTheme="minorHAnsi"/>
@@ -5688,7 +5699,7 @@
                 <w:szCs w:val="24"/>
               </w:rPr>
             </w:pPr>
-            <w:bookmarkStart w:id="14" w:name="_Toc193455934"/>
+            <w:bookmarkStart w:id="14" w:name="_Toc194516333"/>
             <w:r>
               <w:rPr>
                 <w:sz w:val="24"/>
@@ -13094,16 +13105,15 @@
 </file>
 
 <file path=customXml/item1.xml><?xml version="1.0" encoding="utf-8"?>
-<p:properties xmlns:p="http://schemas.microsoft.com/office/2006/metadata/properties" xmlns:xsi="http://www.w3.org/2001/XMLSchema-instance" xmlns:pc="http://schemas.microsoft.com/office/infopath/2007/PartnerControls">
-  <documentManagement/>
-</p:properties>
+<?mso-contentType ?>
+<FormTemplates xmlns="http://schemas.microsoft.com/sharepoint/v3/contenttype/forms">
+  <Display>DocumentLibraryForm</Display>
+  <Edit>DocumentLibraryForm</Edit>
+  <New>DocumentLibraryForm</New>
+</FormTemplates>
 </file>
 
 <file path=customXml/item2.xml><?xml version="1.0" encoding="utf-8"?>
-<b:Sources xmlns:b="http://schemas.openxmlformats.org/officeDocument/2006/bibliography" xmlns="http://schemas.openxmlformats.org/officeDocument/2006/bibliography" SelectedStyle="\APA.XSL" StyleName="APA"/>
-</file>
-
-<file path=customXml/item3.xml><?xml version="1.0" encoding="utf-8"?>
 <ct:contentTypeSchema xmlns:ct="http://schemas.microsoft.com/office/2006/metadata/contentType" xmlns:ma="http://schemas.microsoft.com/office/2006/metadata/properties/metaAttributes" ct:_="" ma:_="" ma:contentTypeName="Document" ma:contentTypeID="0x010100A71026F7D2CD654DA270B69B3B9C932C" ma:contentTypeVersion="8" ma:contentTypeDescription="Create a new document." ma:contentTypeScope="" ma:versionID="aae167a2bada60bd5813a05922b0dee2">
   <xsd:schema xmlns:xsd="http://www.w3.org/2001/XMLSchema" xmlns:xs="http://www.w3.org/2001/XMLSchema" xmlns:p="http://schemas.microsoft.com/office/2006/metadata/properties" xmlns:ns2="2ade480b-8d75-40d4-8676-2c13afbdad3b" targetNamespace="http://schemas.microsoft.com/office/2006/metadata/properties" ma:root="true" ma:fieldsID="c06d9c7a63b7d3ee30a78728387f0545" ns2:_="">
     <xsd:import namespace="2ade480b-8d75-40d4-8676-2c13afbdad3b"/>
@@ -13271,33 +13281,25 @@
 </ct:contentTypeSchema>
 </file>
 
+<file path=customXml/item3.xml><?xml version="1.0" encoding="utf-8"?>
+<b:Sources xmlns:b="http://schemas.openxmlformats.org/officeDocument/2006/bibliography" xmlns="http://schemas.openxmlformats.org/officeDocument/2006/bibliography" SelectedStyle="\APA.XSL" StyleName="APA"/>
+</file>
+
 <file path=customXml/item4.xml><?xml version="1.0" encoding="utf-8"?>
-<?mso-contentType ?>
-<FormTemplates xmlns="http://schemas.microsoft.com/sharepoint/v3/contenttype/forms">
-  <Display>DocumentLibraryForm</Display>
-  <Edit>DocumentLibraryForm</Edit>
-  <New>DocumentLibraryForm</New>
-</FormTemplates>
+<p:properties xmlns:p="http://schemas.microsoft.com/office/2006/metadata/properties" xmlns:xsi="http://www.w3.org/2001/XMLSchema-instance" xmlns:pc="http://schemas.microsoft.com/office/infopath/2007/PartnerControls">
+  <documentManagement/>
+</p:properties>
 </file>
 
 <file path=customXml/itemProps1.xml><?xml version="1.0" encoding="utf-8"?>
-<ds:datastoreItem xmlns:ds="http://schemas.openxmlformats.org/officeDocument/2006/customXml" ds:itemID="{94358819-FB5F-449E-85A4-5D85794C62C4}">
+<ds:datastoreItem xmlns:ds="http://schemas.openxmlformats.org/officeDocument/2006/customXml" ds:itemID="{A7F7E29C-FC7B-4A04-BB0B-C5462BC54D06}">
   <ds:schemaRefs>
-    <ds:schemaRef ds:uri="http://schemas.microsoft.com/office/2006/metadata/properties"/>
-    <ds:schemaRef ds:uri="http://schemas.microsoft.com/office/infopath/2007/PartnerControls"/>
+    <ds:schemaRef ds:uri="http://schemas.microsoft.com/sharepoint/v3/contenttype/forms"/>
   </ds:schemaRefs>
 </ds:datastoreItem>
 </file>
 
 <file path=customXml/itemProps2.xml><?xml version="1.0" encoding="utf-8"?>
-<ds:datastoreItem xmlns:ds="http://schemas.openxmlformats.org/officeDocument/2006/customXml" ds:itemID="{BBB5644E-888B-4FCB-8002-588F25079580}">
-  <ds:schemaRefs>
-    <ds:schemaRef ds:uri="http://schemas.openxmlformats.org/officeDocument/2006/bibliography"/>
-  </ds:schemaRefs>
-</ds:datastoreItem>
-</file>
-
-<file path=customXml/itemProps3.xml><?xml version="1.0" encoding="utf-8"?>
 <ds:datastoreItem xmlns:ds="http://schemas.openxmlformats.org/officeDocument/2006/customXml" ds:itemID="{196A128D-01D0-4685-A837-E7C18A70AA92}">
   <ds:schemaRefs>
     <ds:schemaRef ds:uri="http://schemas.microsoft.com/office/2006/metadata/contentType"/>
@@ -13315,10 +13317,19 @@
 </ds:datastoreItem>
 </file>
 
+<file path=customXml/itemProps3.xml><?xml version="1.0" encoding="utf-8"?>
+<ds:datastoreItem xmlns:ds="http://schemas.openxmlformats.org/officeDocument/2006/customXml" ds:itemID="{BBB5644E-888B-4FCB-8002-588F25079580}">
+  <ds:schemaRefs>
+    <ds:schemaRef ds:uri="http://schemas.openxmlformats.org/officeDocument/2006/bibliography"/>
+  </ds:schemaRefs>
+</ds:datastoreItem>
+</file>
+
 <file path=customXml/itemProps4.xml><?xml version="1.0" encoding="utf-8"?>
-<ds:datastoreItem xmlns:ds="http://schemas.openxmlformats.org/officeDocument/2006/customXml" ds:itemID="{A7F7E29C-FC7B-4A04-BB0B-C5462BC54D06}">
+<ds:datastoreItem xmlns:ds="http://schemas.openxmlformats.org/officeDocument/2006/customXml" ds:itemID="{94358819-FB5F-449E-85A4-5D85794C62C4}">
   <ds:schemaRefs>
-    <ds:schemaRef ds:uri="http://schemas.microsoft.com/sharepoint/v3/contenttype/forms"/>
+    <ds:schemaRef ds:uri="http://schemas.microsoft.com/office/2006/metadata/properties"/>
+    <ds:schemaRef ds:uri="http://schemas.microsoft.com/office/infopath/2007/PartnerControls"/>
   </ds:schemaRefs>
 </ds:datastoreItem>
 </file>
--- a/src/template/aramco_template.docx
+++ b/src/template/aramco_template.docx
@@ -139,15 +139,15 @@
         <w:tblLook w:val="04A0" w:firstRow="1" w:lastRow="0" w:firstColumn="1" w:lastColumn="0" w:noHBand="0" w:noVBand="1"/>
       </w:tblPr>
       <w:tblGrid>
-        <w:gridCol w:w="6899"/>
+        <w:gridCol w:w="6895"/>
       </w:tblGrid>
       <w:tr>
         <w:trPr>
-          <w:trHeight w:val="2468"/>
+          <w:trHeight w:val="2617"/>
         </w:trPr>
         <w:tc>
           <w:tcPr>
-            <w:tcW w:w="6899" w:type="dxa"/>
+            <w:tcW w:w="6895" w:type="dxa"/>
             <w:tcBorders>
               <w:top w:val="nil"/>
               <w:left w:val="nil"/>
@@ -165,6 +165,55 @@
           <w:p>
             <w:pPr>
               <w:pStyle w:val="Headline2"/>
+              <w:spacing w:line="288" w:lineRule="auto"/>
+              <w:rPr>
+                <w:rFonts w:ascii="EYInterstate Light" w:hAnsi="EYInterstate Light"/>
+                <w:b/>
+                <w:bCs w:val="0"/>
+                <w:color w:val="2E2E38"/>
+                <w:sz w:val="28"/>
+                <w:szCs w:val="28"/>
+              </w:rPr>
+            </w:pPr>
+            <w:r>
+              <w:rPr>
+                <w:rFonts w:ascii="EYInterstate Light" w:hAnsi="EYInterstate Light"/>
+                <w:b/>
+                <w:bCs w:val="0"/>
+                <w:color w:val="2E2E38"/>
+                <w:sz w:val="28"/>
+                <w:szCs w:val="28"/>
+              </w:rPr>
+              <w:t>{{</w:t>
+            </w:r>
+            <w:proofErr w:type="spellStart"/>
+            <w:r>
+              <w:rPr>
+                <w:rFonts w:ascii="EYInterstate Light" w:hAnsi="EYInterstate Light"/>
+                <w:b/>
+                <w:bCs w:val="0"/>
+                <w:color w:val="2E2E38"/>
+                <w:sz w:val="28"/>
+                <w:szCs w:val="28"/>
+              </w:rPr>
+              <w:t>vendorId</w:t>
+            </w:r>
+            <w:proofErr w:type="spellEnd"/>
+            <w:r>
+              <w:rPr>
+                <w:rFonts w:ascii="EYInterstate Light" w:hAnsi="EYInterstate Light"/>
+                <w:b/>
+                <w:bCs w:val="0"/>
+                <w:color w:val="2E2E38"/>
+                <w:sz w:val="28"/>
+                <w:szCs w:val="28"/>
+              </w:rPr>
+              <w:t>}}</w:t>
+            </w:r>
+          </w:p>
+          <w:p>
+            <w:pPr>
+              <w:pStyle w:val="Headline2"/>
               <w:rPr>
                 <w:rFonts w:ascii="EYInterstate Light" w:hAnsi="EYInterstate Light"/>
                 <w:b/>
@@ -182,6 +231,64 @@
                 <w:szCs w:val="36"/>
               </w:rPr>
               <w:t>{{title}}</w:t>
+            </w:r>
+          </w:p>
+          <w:p>
+            <w:pPr>
+              <w:pStyle w:val="Headline2"/>
+              <w:rPr>
+                <w:rFonts w:ascii="EYInterstate Light" w:hAnsi="EYInterstate Light"/>
+                <w:b/>
+                <w:bCs w:val="0"/>
+                <w:color w:val="2E2E38"/>
+                <w:szCs w:val="36"/>
+              </w:rPr>
+            </w:pPr>
+            <w:r>
+              <w:rPr>
+                <w:rFonts w:ascii="EYInterstate Light" w:hAnsi="EYInterstate Light"/>
+                <w:b/>
+                <w:bCs w:val="0"/>
+                <w:color w:val="2E2E38"/>
+                <w:sz w:val="28"/>
+                <w:szCs w:val="28"/>
+              </w:rPr>
+              <w:br/>
+            </w:r>
+            <w:r>
+              <w:rPr>
+                <w:rFonts w:ascii="EYInterstate Light" w:hAnsi="EYInterstate Light"/>
+                <w:b/>
+                <w:bCs w:val="0"/>
+                <w:color w:val="2E2E38"/>
+                <w:sz w:val="28"/>
+                <w:szCs w:val="28"/>
+              </w:rPr>
+              <w:t>{{</w:t>
+            </w:r>
+            <w:proofErr w:type="spellStart"/>
+            <w:r>
+              <w:rPr>
+                <w:rFonts w:ascii="EYInterstate Light" w:hAnsi="EYInterstate Light"/>
+                <w:b/>
+                <w:bCs w:val="0"/>
+                <w:color w:val="2E2E38"/>
+                <w:sz w:val="28"/>
+                <w:szCs w:val="28"/>
+              </w:rPr>
+              <w:t>uploadedName</w:t>
+            </w:r>
+            <w:proofErr w:type="spellEnd"/>
+            <w:r>
+              <w:rPr>
+                <w:rFonts w:ascii="EYInterstate Light" w:hAnsi="EYInterstate Light"/>
+                <w:b/>
+                <w:bCs w:val="0"/>
+                <w:color w:val="2E2E38"/>
+                <w:sz w:val="28"/>
+                <w:szCs w:val="28"/>
+              </w:rPr>
+              <w:t>}}</w:t>
             </w:r>
           </w:p>
         </w:tc>
@@ -334,6 +441,15 @@
           <w:szCs w:val="40"/>
         </w:rPr>
         <w:t xml:space="preserve">   </w:t>
+      </w:r>
+      <w:r>
+        <w:rPr>
+          <w:rFonts w:ascii="EYInterstate" w:hAnsi="EYInterstate"/>
+          <w:color w:val="2E2E38"/>
+          <w:sz w:val="28"/>
+          <w:szCs w:val="40"/>
+        </w:rPr>
+        <w:t xml:space="preserve"> </w:t>
       </w:r>
       <w:r>
         <w:rPr>
@@ -449,6 +565,7 @@
             <w:rPr>
               <w:rFonts w:asciiTheme="minorHAnsi" w:eastAsiaTheme="minorEastAsia" w:hAnsiTheme="minorHAnsi" w:cstheme="minorBidi"/>
               <w:b/>
+              <w:bCs w:val="0"/>
               <w:color w:val="auto"/>
               <w:kern w:val="2"/>
               <w:sz w:val="24"/>
@@ -475,11 +592,12 @@
             </w:rPr>
             <w:fldChar w:fldCharType="separate"/>
           </w:r>
-          <w:hyperlink w:anchor="_Toc194516323" w:history="1">
+          <w:hyperlink w:anchor="_Toc200109590" w:history="1">
             <w:r>
               <w:rPr>
                 <w:rStyle w:val="Hyperlink"/>
                 <w:b/>
+                <w:bCs w:val="0"/>
               </w:rPr>
               <w:t>1.</w:t>
             </w:r>
@@ -487,6 +605,7 @@
               <w:rPr>
                 <w:rFonts w:asciiTheme="minorHAnsi" w:eastAsiaTheme="minorEastAsia" w:hAnsiTheme="minorHAnsi" w:cstheme="minorBidi"/>
                 <w:b/>
+                <w:bCs w:val="0"/>
                 <w:color w:val="auto"/>
                 <w:kern w:val="2"/>
                 <w:sz w:val="24"/>
@@ -500,12 +619,14 @@
               <w:rPr>
                 <w:rStyle w:val="Hyperlink"/>
                 <w:b/>
+                <w:bCs w:val="0"/>
               </w:rPr>
               <w:t>Company Profile</w:t>
             </w:r>
             <w:r>
               <w:rPr>
                 <w:b/>
+                <w:bCs w:val="0"/>
                 <w:webHidden/>
               </w:rPr>
               <w:tab/>
@@ -513,6 +634,7 @@
             <w:r>
               <w:rPr>
                 <w:b/>
+                <w:bCs w:val="0"/>
                 <w:webHidden/>
               </w:rPr>
               <w:fldChar w:fldCharType="begin"/>
@@ -520,19 +642,22 @@
             <w:r>
               <w:rPr>
                 <w:b/>
+                <w:bCs w:val="0"/>
                 <w:webHidden/>
               </w:rPr>
-              <w:instrText xml:space="preserve"> PAGEREF _Toc194516323 \h </w:instrText>
+              <w:instrText xml:space="preserve"> PAGEREF _Toc200109590 \h </w:instrText>
             </w:r>
             <w:r>
               <w:rPr>
                 <w:b/>
+                <w:bCs w:val="0"/>
                 <w:webHidden/>
               </w:rPr>
             </w:r>
             <w:r>
               <w:rPr>
                 <w:b/>
+                <w:bCs w:val="0"/>
                 <w:webHidden/>
               </w:rPr>
               <w:fldChar w:fldCharType="separate"/>
@@ -540,6 +665,7 @@
             <w:r>
               <w:rPr>
                 <w:b/>
+                <w:bCs w:val="0"/>
                 <w:webHidden/>
               </w:rPr>
               <w:t>3</w:t>
@@ -547,6 +673,7 @@
             <w:r>
               <w:rPr>
                 <w:b/>
+                <w:bCs w:val="0"/>
                 <w:webHidden/>
               </w:rPr>
               <w:fldChar w:fldCharType="end"/>
@@ -559,6 +686,7 @@
             <w:rPr>
               <w:rFonts w:asciiTheme="minorHAnsi" w:eastAsiaTheme="minorEastAsia" w:hAnsiTheme="minorHAnsi" w:cstheme="minorBidi"/>
               <w:b/>
+              <w:bCs w:val="0"/>
               <w:color w:val="auto"/>
               <w:kern w:val="2"/>
               <w:sz w:val="24"/>
@@ -567,11 +695,12 @@
               <w14:ligatures w14:val="standardContextual"/>
             </w:rPr>
           </w:pPr>
-          <w:hyperlink w:anchor="_Toc194516324" w:history="1">
+          <w:hyperlink w:anchor="_Toc200109591" w:history="1">
             <w:r>
               <w:rPr>
                 <w:rStyle w:val="Hyperlink"/>
                 <w:b/>
+                <w:bCs w:val="0"/>
               </w:rPr>
               <w:t>2.</w:t>
             </w:r>
@@ -579,6 +708,7 @@
               <w:rPr>
                 <w:rFonts w:asciiTheme="minorHAnsi" w:eastAsiaTheme="minorEastAsia" w:hAnsiTheme="minorHAnsi" w:cstheme="minorBidi"/>
                 <w:b/>
+                <w:bCs w:val="0"/>
                 <w:color w:val="auto"/>
                 <w:kern w:val="2"/>
                 <w:sz w:val="24"/>
@@ -592,12 +722,14 @@
               <w:rPr>
                 <w:rStyle w:val="Hyperlink"/>
                 <w:b/>
+                <w:bCs w:val="0"/>
               </w:rPr>
               <w:t>Executive Summary</w:t>
             </w:r>
             <w:r>
               <w:rPr>
                 <w:b/>
+                <w:bCs w:val="0"/>
                 <w:webHidden/>
               </w:rPr>
               <w:tab/>
@@ -605,6 +737,7 @@
             <w:r>
               <w:rPr>
                 <w:b/>
+                <w:bCs w:val="0"/>
                 <w:webHidden/>
               </w:rPr>
               <w:fldChar w:fldCharType="begin"/>
@@ -612,19 +745,22 @@
             <w:r>
               <w:rPr>
                 <w:b/>
+                <w:bCs w:val="0"/>
                 <w:webHidden/>
               </w:rPr>
-              <w:instrText xml:space="preserve"> PAGEREF _Toc194516324 \h </w:instrText>
+              <w:instrText xml:space="preserve"> PAGEREF _Toc200109591 \h </w:instrText>
             </w:r>
             <w:r>
               <w:rPr>
                 <w:b/>
+                <w:bCs w:val="0"/>
                 <w:webHidden/>
               </w:rPr>
             </w:r>
             <w:r>
               <w:rPr>
                 <w:b/>
+                <w:bCs w:val="0"/>
                 <w:webHidden/>
               </w:rPr>
               <w:fldChar w:fldCharType="separate"/>
@@ -632,6 +768,7 @@
             <w:r>
               <w:rPr>
                 <w:b/>
+                <w:bCs w:val="0"/>
                 <w:webHidden/>
               </w:rPr>
               <w:t>4</w:t>
@@ -639,6 +776,7 @@
             <w:r>
               <w:rPr>
                 <w:b/>
+                <w:bCs w:val="0"/>
                 <w:webHidden/>
               </w:rPr>
               <w:fldChar w:fldCharType="end"/>
@@ -651,6 +789,7 @@
             <w:rPr>
               <w:rFonts w:asciiTheme="minorHAnsi" w:eastAsiaTheme="minorEastAsia" w:hAnsiTheme="minorHAnsi" w:cstheme="minorBidi"/>
               <w:b/>
+              <w:bCs w:val="0"/>
               <w:color w:val="auto"/>
               <w:kern w:val="2"/>
               <w:sz w:val="24"/>
@@ -659,11 +798,12 @@
               <w14:ligatures w14:val="standardContextual"/>
             </w:rPr>
           </w:pPr>
-          <w:hyperlink w:anchor="_Toc194516325" w:history="1">
+          <w:hyperlink w:anchor="_Toc200109592" w:history="1">
             <w:r>
               <w:rPr>
                 <w:rStyle w:val="Hyperlink"/>
                 <w:b/>
+                <w:bCs w:val="0"/>
               </w:rPr>
               <w:t>3.</w:t>
             </w:r>
@@ -671,6 +811,7 @@
               <w:rPr>
                 <w:rFonts w:asciiTheme="minorHAnsi" w:eastAsiaTheme="minorEastAsia" w:hAnsiTheme="minorHAnsi" w:cstheme="minorBidi"/>
                 <w:b/>
+                <w:bCs w:val="0"/>
                 <w:color w:val="auto"/>
                 <w:kern w:val="2"/>
                 <w:sz w:val="24"/>
@@ -684,12 +825,14 @@
               <w:rPr>
                 <w:rStyle w:val="Hyperlink"/>
                 <w:b/>
+                <w:bCs w:val="0"/>
               </w:rPr>
               <w:t>Detailed Findings</w:t>
             </w:r>
             <w:r>
               <w:rPr>
                 <w:b/>
+                <w:bCs w:val="0"/>
                 <w:webHidden/>
               </w:rPr>
               <w:tab/>
@@ -697,6 +840,7 @@
             <w:r>
               <w:rPr>
                 <w:b/>
+                <w:bCs w:val="0"/>
                 <w:webHidden/>
               </w:rPr>
               <w:fldChar w:fldCharType="begin"/>
@@ -704,19 +848,22 @@
             <w:r>
               <w:rPr>
                 <w:b/>
+                <w:bCs w:val="0"/>
                 <w:webHidden/>
               </w:rPr>
-              <w:instrText xml:space="preserve"> PAGEREF _Toc194516325 \h </w:instrText>
+              <w:instrText xml:space="preserve"> PAGEREF _Toc200109592 \h </w:instrText>
             </w:r>
             <w:r>
               <w:rPr>
                 <w:b/>
+                <w:bCs w:val="0"/>
                 <w:webHidden/>
               </w:rPr>
             </w:r>
             <w:r>
               <w:rPr>
                 <w:b/>
+                <w:bCs w:val="0"/>
                 <w:webHidden/>
               </w:rPr>
               <w:fldChar w:fldCharType="separate"/>
@@ -724,6 +871,7 @@
             <w:r>
               <w:rPr>
                 <w:b/>
+                <w:bCs w:val="0"/>
                 <w:webHidden/>
               </w:rPr>
               <w:t>4</w:t>
@@ -731,6 +879,7 @@
             <w:r>
               <w:rPr>
                 <w:b/>
+                <w:bCs w:val="0"/>
                 <w:webHidden/>
               </w:rPr>
               <w:fldChar w:fldCharType="end"/>
@@ -742,6 +891,7 @@
             <w:pStyle w:val="TOC3"/>
             <w:rPr>
               <w:rFonts w:asciiTheme="minorHAnsi" w:eastAsiaTheme="minorEastAsia" w:hAnsiTheme="minorHAnsi" w:cstheme="minorBidi"/>
+              <w:bCs w:val="0"/>
               <w:color w:val="auto"/>
               <w:kern w:val="2"/>
               <w:sz w:val="24"/>
@@ -749,16 +899,18 @@
               <w14:ligatures w14:val="standardContextual"/>
             </w:rPr>
           </w:pPr>
-          <w:hyperlink w:anchor="_Toc194516326" w:history="1">
+          <w:hyperlink w:anchor="_Toc200109593" w:history="1">
             <w:r>
               <w:rPr>
                 <w:rStyle w:val="Hyperlink"/>
+                <w:bCs w:val="0"/>
               </w:rPr>
               <w:t>A.</w:t>
             </w:r>
             <w:r>
               <w:rPr>
                 <w:rFonts w:asciiTheme="minorHAnsi" w:eastAsiaTheme="minorEastAsia" w:hAnsiTheme="minorHAnsi" w:cstheme="minorBidi"/>
+                <w:bCs w:val="0"/>
                 <w:color w:val="auto"/>
                 <w:kern w:val="2"/>
                 <w:sz w:val="24"/>
@@ -771,46 +923,54 @@
               <w:rPr>
                 <w:rStyle w:val="Hyperlink"/>
                 <w:rFonts w:eastAsiaTheme="minorHAnsi"/>
+                <w:bCs w:val="0"/>
               </w:rPr>
               <w:t>Sanctions</w:t>
             </w:r>
             <w:r>
               <w:rPr>
+                <w:bCs w:val="0"/>
                 <w:webHidden/>
               </w:rPr>
               <w:tab/>
             </w:r>
             <w:r>
               <w:rPr>
+                <w:bCs w:val="0"/>
                 <w:webHidden/>
               </w:rPr>
               <w:fldChar w:fldCharType="begin"/>
             </w:r>
             <w:r>
               <w:rPr>
+                <w:bCs w:val="0"/>
                 <w:webHidden/>
               </w:rPr>
-              <w:instrText xml:space="preserve"> PAGEREF _Toc194516326 \h </w:instrText>
-            </w:r>
-            <w:r>
-              <w:rPr>
+              <w:instrText xml:space="preserve"> PAGEREF _Toc200109593 \h </w:instrText>
+            </w:r>
+            <w:r>
+              <w:rPr>
+                <w:bCs w:val="0"/>
                 <w:webHidden/>
               </w:rPr>
             </w:r>
             <w:r>
               <w:rPr>
+                <w:bCs w:val="0"/>
                 <w:webHidden/>
               </w:rPr>
               <w:fldChar w:fldCharType="separate"/>
             </w:r>
             <w:r>
               <w:rPr>
+                <w:bCs w:val="0"/>
                 <w:webHidden/>
               </w:rPr>
               <w:t>4</w:t>
             </w:r>
             <w:r>
               <w:rPr>
+                <w:bCs w:val="0"/>
                 <w:webHidden/>
               </w:rPr>
               <w:fldChar w:fldCharType="end"/>
@@ -822,6 +982,7 @@
             <w:pStyle w:val="TOC3"/>
             <w:rPr>
               <w:rFonts w:asciiTheme="minorHAnsi" w:eastAsiaTheme="minorEastAsia" w:hAnsiTheme="minorHAnsi" w:cstheme="minorBidi"/>
+              <w:bCs w:val="0"/>
               <w:color w:val="auto"/>
               <w:kern w:val="2"/>
               <w:sz w:val="24"/>
@@ -829,16 +990,18 @@
               <w14:ligatures w14:val="standardContextual"/>
             </w:rPr>
           </w:pPr>
-          <w:hyperlink w:anchor="_Toc194516327" w:history="1">
+          <w:hyperlink w:anchor="_Toc200109594" w:history="1">
             <w:r>
               <w:rPr>
                 <w:rStyle w:val="Hyperlink"/>
+                <w:bCs w:val="0"/>
               </w:rPr>
               <w:t>B.</w:t>
             </w:r>
             <w:r>
               <w:rPr>
                 <w:rFonts w:asciiTheme="minorHAnsi" w:eastAsiaTheme="minorEastAsia" w:hAnsiTheme="minorHAnsi" w:cstheme="minorBidi"/>
+                <w:bCs w:val="0"/>
                 <w:color w:val="auto"/>
                 <w:kern w:val="2"/>
                 <w:sz w:val="24"/>
@@ -850,46 +1013,54 @@
             <w:r>
               <w:rPr>
                 <w:rStyle w:val="Hyperlink"/>
+                <w:bCs w:val="0"/>
               </w:rPr>
               <w:t>Anti-Bribery and Anti-Corruption</w:t>
             </w:r>
             <w:r>
               <w:rPr>
+                <w:bCs w:val="0"/>
                 <w:webHidden/>
               </w:rPr>
               <w:tab/>
             </w:r>
             <w:r>
               <w:rPr>
+                <w:bCs w:val="0"/>
                 <w:webHidden/>
               </w:rPr>
               <w:fldChar w:fldCharType="begin"/>
             </w:r>
             <w:r>
               <w:rPr>
+                <w:bCs w:val="0"/>
                 <w:webHidden/>
               </w:rPr>
-              <w:instrText xml:space="preserve"> PAGEREF _Toc194516327 \h </w:instrText>
-            </w:r>
-            <w:r>
-              <w:rPr>
+              <w:instrText xml:space="preserve"> PAGEREF _Toc200109594 \h </w:instrText>
+            </w:r>
+            <w:r>
+              <w:rPr>
+                <w:bCs w:val="0"/>
                 <w:webHidden/>
               </w:rPr>
             </w:r>
             <w:r>
               <w:rPr>
+                <w:bCs w:val="0"/>
                 <w:webHidden/>
               </w:rPr>
               <w:fldChar w:fldCharType="separate"/>
             </w:r>
             <w:r>
               <w:rPr>
+                <w:bCs w:val="0"/>
                 <w:webHidden/>
               </w:rPr>
               <w:t>4</w:t>
             </w:r>
             <w:r>
               <w:rPr>
+                <w:bCs w:val="0"/>
                 <w:webHidden/>
               </w:rPr>
               <w:fldChar w:fldCharType="end"/>
@@ -901,6 +1072,7 @@
             <w:pStyle w:val="TOC3"/>
             <w:rPr>
               <w:rFonts w:asciiTheme="minorHAnsi" w:eastAsiaTheme="minorEastAsia" w:hAnsiTheme="minorHAnsi" w:cstheme="minorBidi"/>
+              <w:bCs w:val="0"/>
               <w:color w:val="auto"/>
               <w:kern w:val="2"/>
               <w:sz w:val="24"/>
@@ -908,16 +1080,18 @@
               <w14:ligatures w14:val="standardContextual"/>
             </w:rPr>
           </w:pPr>
-          <w:hyperlink w:anchor="_Toc194516328" w:history="1">
+          <w:hyperlink w:anchor="_Toc200109595" w:history="1">
             <w:r>
               <w:rPr>
                 <w:rStyle w:val="Hyperlink"/>
+                <w:bCs w:val="0"/>
               </w:rPr>
               <w:t>C.</w:t>
             </w:r>
             <w:r>
               <w:rPr>
                 <w:rFonts w:asciiTheme="minorHAnsi" w:eastAsiaTheme="minorEastAsia" w:hAnsiTheme="minorHAnsi" w:cstheme="minorBidi"/>
+                <w:bCs w:val="0"/>
                 <w:color w:val="auto"/>
                 <w:kern w:val="2"/>
                 <w:sz w:val="24"/>
@@ -930,46 +1104,54 @@
               <w:rPr>
                 <w:rStyle w:val="Hyperlink"/>
                 <w:rFonts w:eastAsiaTheme="minorHAnsi"/>
+                <w:bCs w:val="0"/>
               </w:rPr>
               <w:t>Government Ownership and Political Affiliations</w:t>
             </w:r>
             <w:r>
               <w:rPr>
+                <w:bCs w:val="0"/>
                 <w:webHidden/>
               </w:rPr>
               <w:tab/>
             </w:r>
             <w:r>
               <w:rPr>
+                <w:bCs w:val="0"/>
                 <w:webHidden/>
               </w:rPr>
               <w:fldChar w:fldCharType="begin"/>
             </w:r>
             <w:r>
               <w:rPr>
+                <w:bCs w:val="0"/>
                 <w:webHidden/>
               </w:rPr>
-              <w:instrText xml:space="preserve"> PAGEREF _Toc194516328 \h </w:instrText>
-            </w:r>
-            <w:r>
-              <w:rPr>
+              <w:instrText xml:space="preserve"> PAGEREF _Toc200109595 \h </w:instrText>
+            </w:r>
+            <w:r>
+              <w:rPr>
+                <w:bCs w:val="0"/>
                 <w:webHidden/>
               </w:rPr>
             </w:r>
             <w:r>
               <w:rPr>
+                <w:bCs w:val="0"/>
                 <w:webHidden/>
               </w:rPr>
               <w:fldChar w:fldCharType="separate"/>
             </w:r>
             <w:r>
               <w:rPr>
+                <w:bCs w:val="0"/>
                 <w:webHidden/>
               </w:rPr>
               <w:t>4</w:t>
             </w:r>
             <w:r>
               <w:rPr>
+                <w:bCs w:val="0"/>
                 <w:webHidden/>
               </w:rPr>
               <w:fldChar w:fldCharType="end"/>
@@ -981,6 +1163,7 @@
             <w:pStyle w:val="TOC3"/>
             <w:rPr>
               <w:rFonts w:asciiTheme="minorHAnsi" w:eastAsiaTheme="minorEastAsia" w:hAnsiTheme="minorHAnsi" w:cstheme="minorBidi"/>
+              <w:bCs w:val="0"/>
               <w:color w:val="auto"/>
               <w:kern w:val="2"/>
               <w:sz w:val="24"/>
@@ -988,16 +1171,18 @@
               <w14:ligatures w14:val="standardContextual"/>
             </w:rPr>
           </w:pPr>
-          <w:hyperlink w:anchor="_Toc194516329" w:history="1">
+          <w:hyperlink w:anchor="_Toc200109596" w:history="1">
             <w:r>
               <w:rPr>
                 <w:rStyle w:val="Hyperlink"/>
+                <w:bCs w:val="0"/>
               </w:rPr>
               <w:t>D.</w:t>
             </w:r>
             <w:r>
               <w:rPr>
                 <w:rFonts w:asciiTheme="minorHAnsi" w:eastAsiaTheme="minorEastAsia" w:hAnsiTheme="minorHAnsi" w:cstheme="minorBidi"/>
+                <w:bCs w:val="0"/>
                 <w:color w:val="auto"/>
                 <w:kern w:val="2"/>
                 <w:sz w:val="24"/>
@@ -1009,46 +1194,54 @@
             <w:r>
               <w:rPr>
                 <w:rStyle w:val="Hyperlink"/>
+                <w:bCs w:val="0"/>
               </w:rPr>
               <w:t>Financial Indicators</w:t>
             </w:r>
             <w:r>
               <w:rPr>
+                <w:bCs w:val="0"/>
                 <w:webHidden/>
               </w:rPr>
               <w:tab/>
             </w:r>
             <w:r>
               <w:rPr>
+                <w:bCs w:val="0"/>
                 <w:webHidden/>
               </w:rPr>
               <w:fldChar w:fldCharType="begin"/>
             </w:r>
             <w:r>
               <w:rPr>
+                <w:bCs w:val="0"/>
                 <w:webHidden/>
               </w:rPr>
-              <w:instrText xml:space="preserve"> PAGEREF _Toc194516329 \h </w:instrText>
-            </w:r>
-            <w:r>
-              <w:rPr>
+              <w:instrText xml:space="preserve"> PAGEREF _Toc200109596 \h </w:instrText>
+            </w:r>
+            <w:r>
+              <w:rPr>
+                <w:bCs w:val="0"/>
                 <w:webHidden/>
               </w:rPr>
             </w:r>
             <w:r>
               <w:rPr>
+                <w:bCs w:val="0"/>
                 <w:webHidden/>
               </w:rPr>
               <w:fldChar w:fldCharType="separate"/>
             </w:r>
             <w:r>
               <w:rPr>
+                <w:bCs w:val="0"/>
                 <w:webHidden/>
               </w:rPr>
               <w:t>5</w:t>
             </w:r>
             <w:r>
               <w:rPr>
+                <w:bCs w:val="0"/>
                 <w:webHidden/>
               </w:rPr>
               <w:fldChar w:fldCharType="end"/>
@@ -1060,6 +1253,7 @@
             <w:pStyle w:val="TOC3"/>
             <w:rPr>
               <w:rFonts w:asciiTheme="minorHAnsi" w:eastAsiaTheme="minorEastAsia" w:hAnsiTheme="minorHAnsi" w:cstheme="minorBidi"/>
+              <w:bCs w:val="0"/>
               <w:color w:val="auto"/>
               <w:kern w:val="2"/>
               <w:sz w:val="24"/>
@@ -1067,10 +1261,11 @@
               <w14:ligatures w14:val="standardContextual"/>
             </w:rPr>
           </w:pPr>
-          <w:hyperlink w:anchor="_Toc194516330" w:history="1">
+          <w:hyperlink w:anchor="_Toc200109597" w:history="1">
             <w:r>
               <w:rPr>
                 <w:rStyle w:val="Hyperlink"/>
+                <w:bCs w:val="0"/>
                 <w:iCs/>
               </w:rPr>
               <w:t>E.</w:t>
@@ -1078,6 +1273,7 @@
             <w:r>
               <w:rPr>
                 <w:rFonts w:asciiTheme="minorHAnsi" w:eastAsiaTheme="minorEastAsia" w:hAnsiTheme="minorHAnsi" w:cstheme="minorBidi"/>
+                <w:bCs w:val="0"/>
                 <w:color w:val="auto"/>
                 <w:kern w:val="2"/>
                 <w:sz w:val="24"/>
@@ -1089,6 +1285,7 @@
             <w:r>
               <w:rPr>
                 <w:rStyle w:val="Hyperlink"/>
+                <w:bCs w:val="0"/>
               </w:rPr>
               <w:t>Other</w:t>
             </w:r>
@@ -1096,6 +1293,7 @@
               <w:rPr>
                 <w:rStyle w:val="Hyperlink"/>
                 <w:rFonts w:eastAsiaTheme="minorHAnsi"/>
+                <w:bCs w:val="0"/>
                 <w:i/>
                 <w:iCs/>
               </w:rPr>
@@ -1104,12 +1302,14 @@
             <w:r>
               <w:rPr>
                 <w:rStyle w:val="Hyperlink"/>
+                <w:bCs w:val="0"/>
               </w:rPr>
               <w:t>Adverse</w:t>
             </w:r>
             <w:r>
               <w:rPr>
                 <w:rStyle w:val="Hyperlink"/>
+                <w:bCs w:val="0"/>
                 <w:i/>
                 <w:iCs/>
               </w:rPr>
@@ -1118,46 +1318,54 @@
             <w:r>
               <w:rPr>
                 <w:rStyle w:val="Hyperlink"/>
+                <w:bCs w:val="0"/>
               </w:rPr>
               <w:t>Media</w:t>
             </w:r>
             <w:r>
               <w:rPr>
+                <w:bCs w:val="0"/>
                 <w:webHidden/>
               </w:rPr>
               <w:tab/>
             </w:r>
             <w:r>
               <w:rPr>
+                <w:bCs w:val="0"/>
                 <w:webHidden/>
               </w:rPr>
               <w:fldChar w:fldCharType="begin"/>
             </w:r>
             <w:r>
               <w:rPr>
+                <w:bCs w:val="0"/>
                 <w:webHidden/>
               </w:rPr>
-              <w:instrText xml:space="preserve"> PAGEREF _Toc194516330 \h </w:instrText>
-            </w:r>
-            <w:r>
-              <w:rPr>
+              <w:instrText xml:space="preserve"> PAGEREF _Toc200109597 \h </w:instrText>
+            </w:r>
+            <w:r>
+              <w:rPr>
+                <w:bCs w:val="0"/>
                 <w:webHidden/>
               </w:rPr>
             </w:r>
             <w:r>
               <w:rPr>
+                <w:bCs w:val="0"/>
                 <w:webHidden/>
               </w:rPr>
               <w:fldChar w:fldCharType="separate"/>
             </w:r>
             <w:r>
               <w:rPr>
+                <w:bCs w:val="0"/>
                 <w:webHidden/>
               </w:rPr>
               <w:t>5</w:t>
             </w:r>
             <w:r>
               <w:rPr>
+                <w:bCs w:val="0"/>
                 <w:webHidden/>
               </w:rPr>
               <w:fldChar w:fldCharType="end"/>
@@ -1169,6 +1377,7 @@
             <w:pStyle w:val="TOC3"/>
             <w:rPr>
               <w:rFonts w:asciiTheme="minorHAnsi" w:eastAsiaTheme="minorEastAsia" w:hAnsiTheme="minorHAnsi" w:cstheme="minorBidi"/>
+              <w:bCs w:val="0"/>
               <w:color w:val="auto"/>
               <w:kern w:val="2"/>
               <w:sz w:val="24"/>
@@ -1176,16 +1385,18 @@
               <w14:ligatures w14:val="standardContextual"/>
             </w:rPr>
           </w:pPr>
-          <w:hyperlink w:anchor="_Toc194516331" w:history="1">
+          <w:hyperlink w:anchor="_Toc200109598" w:history="1">
             <w:r>
               <w:rPr>
                 <w:rStyle w:val="Hyperlink"/>
+                <w:bCs w:val="0"/>
               </w:rPr>
               <w:t>F.</w:t>
             </w:r>
             <w:r>
               <w:rPr>
                 <w:rFonts w:asciiTheme="minorHAnsi" w:eastAsiaTheme="minorEastAsia" w:hAnsiTheme="minorHAnsi" w:cstheme="minorBidi"/>
+                <w:bCs w:val="0"/>
                 <w:color w:val="auto"/>
                 <w:kern w:val="2"/>
                 <w:sz w:val="24"/>
@@ -1198,46 +1409,54 @@
               <w:rPr>
                 <w:rStyle w:val="Hyperlink"/>
                 <w:rFonts w:eastAsiaTheme="minorHAnsi"/>
+                <w:bCs w:val="0"/>
               </w:rPr>
               <w:t>Additional Indicators</w:t>
             </w:r>
             <w:r>
               <w:rPr>
+                <w:bCs w:val="0"/>
                 <w:webHidden/>
               </w:rPr>
               <w:tab/>
             </w:r>
             <w:r>
               <w:rPr>
+                <w:bCs w:val="0"/>
                 <w:webHidden/>
               </w:rPr>
               <w:fldChar w:fldCharType="begin"/>
             </w:r>
             <w:r>
               <w:rPr>
+                <w:bCs w:val="0"/>
                 <w:webHidden/>
               </w:rPr>
-              <w:instrText xml:space="preserve"> PAGEREF _Toc194516331 \h </w:instrText>
-            </w:r>
-            <w:r>
-              <w:rPr>
+              <w:instrText xml:space="preserve"> PAGEREF _Toc200109598 \h </w:instrText>
+            </w:r>
+            <w:r>
+              <w:rPr>
+                <w:bCs w:val="0"/>
                 <w:webHidden/>
               </w:rPr>
             </w:r>
             <w:r>
               <w:rPr>
+                <w:bCs w:val="0"/>
                 <w:webHidden/>
               </w:rPr>
               <w:fldChar w:fldCharType="separate"/>
             </w:r>
             <w:r>
               <w:rPr>
+                <w:bCs w:val="0"/>
                 <w:webHidden/>
               </w:rPr>
               <w:t>5</w:t>
             </w:r>
             <w:r>
               <w:rPr>
+                <w:bCs w:val="0"/>
                 <w:webHidden/>
               </w:rPr>
               <w:fldChar w:fldCharType="end"/>
@@ -1249,6 +1468,7 @@
             <w:pStyle w:val="TOC3"/>
             <w:rPr>
               <w:rFonts w:asciiTheme="minorHAnsi" w:eastAsiaTheme="minorEastAsia" w:hAnsiTheme="minorHAnsi" w:cstheme="minorBidi"/>
+              <w:bCs w:val="0"/>
               <w:color w:val="auto"/>
               <w:kern w:val="2"/>
               <w:sz w:val="24"/>
@@ -1256,16 +1476,18 @@
               <w14:ligatures w14:val="standardContextual"/>
             </w:rPr>
           </w:pPr>
-          <w:hyperlink w:anchor="_Toc194516332" w:history="1">
+          <w:hyperlink w:anchor="_Toc200109599" w:history="1">
             <w:r>
               <w:rPr>
                 <w:rStyle w:val="Hyperlink"/>
+                <w:bCs w:val="0"/>
               </w:rPr>
               <w:t>G.</w:t>
             </w:r>
             <w:r>
               <w:rPr>
                 <w:rFonts w:asciiTheme="minorHAnsi" w:eastAsiaTheme="minorEastAsia" w:hAnsiTheme="minorHAnsi" w:cstheme="minorBidi"/>
+                <w:bCs w:val="0"/>
                 <w:color w:val="auto"/>
                 <w:kern w:val="2"/>
                 <w:sz w:val="24"/>
@@ -1278,46 +1500,54 @@
               <w:rPr>
                 <w:rStyle w:val="Hyperlink"/>
                 <w:rFonts w:eastAsiaTheme="minorHAnsi"/>
+                <w:bCs w:val="0"/>
               </w:rPr>
               <w:t>Regulatory &amp; Legal</w:t>
             </w:r>
             <w:r>
               <w:rPr>
+                <w:bCs w:val="0"/>
                 <w:webHidden/>
               </w:rPr>
               <w:tab/>
             </w:r>
             <w:r>
               <w:rPr>
+                <w:bCs w:val="0"/>
                 <w:webHidden/>
               </w:rPr>
               <w:fldChar w:fldCharType="begin"/>
             </w:r>
             <w:r>
               <w:rPr>
+                <w:bCs w:val="0"/>
                 <w:webHidden/>
               </w:rPr>
-              <w:instrText xml:space="preserve"> PAGEREF _Toc194516332 \h </w:instrText>
-            </w:r>
-            <w:r>
-              <w:rPr>
+              <w:instrText xml:space="preserve"> PAGEREF _Toc200109599 \h </w:instrText>
+            </w:r>
+            <w:r>
+              <w:rPr>
+                <w:bCs w:val="0"/>
                 <w:webHidden/>
               </w:rPr>
             </w:r>
             <w:r>
               <w:rPr>
+                <w:bCs w:val="0"/>
                 <w:webHidden/>
               </w:rPr>
               <w:fldChar w:fldCharType="separate"/>
             </w:r>
             <w:r>
               <w:rPr>
+                <w:bCs w:val="0"/>
                 <w:webHidden/>
               </w:rPr>
               <w:t>5</w:t>
             </w:r>
             <w:r>
               <w:rPr>
+                <w:bCs w:val="0"/>
                 <w:webHidden/>
               </w:rPr>
               <w:fldChar w:fldCharType="end"/>
@@ -1330,6 +1560,7 @@
             <w:rPr>
               <w:rFonts w:asciiTheme="minorHAnsi" w:eastAsiaTheme="minorEastAsia" w:hAnsiTheme="minorHAnsi" w:cstheme="minorBidi"/>
               <w:b/>
+              <w:bCs w:val="0"/>
               <w:color w:val="auto"/>
               <w:kern w:val="2"/>
               <w:sz w:val="24"/>
@@ -1338,11 +1569,12 @@
               <w14:ligatures w14:val="standardContextual"/>
             </w:rPr>
           </w:pPr>
-          <w:hyperlink w:anchor="_Toc194516333" w:history="1">
+          <w:hyperlink w:anchor="_Toc200109600" w:history="1">
             <w:r>
               <w:rPr>
                 <w:rStyle w:val="Hyperlink"/>
                 <w:b/>
+                <w:bCs w:val="0"/>
               </w:rPr>
               <w:t>4.</w:t>
             </w:r>
@@ -1350,6 +1582,7 @@
               <w:rPr>
                 <w:rFonts w:asciiTheme="minorHAnsi" w:eastAsiaTheme="minorEastAsia" w:hAnsiTheme="minorHAnsi" w:cstheme="minorBidi"/>
                 <w:b/>
+                <w:bCs w:val="0"/>
                 <w:color w:val="auto"/>
                 <w:kern w:val="2"/>
                 <w:sz w:val="24"/>
@@ -1363,12 +1596,117 @@
               <w:rPr>
                 <w:rStyle w:val="Hyperlink"/>
                 <w:b/>
+                <w:bCs w:val="0"/>
+              </w:rPr>
+              <w:t>Annexures</w:t>
+            </w:r>
+            <w:r>
+              <w:rPr>
+                <w:b/>
+                <w:bCs w:val="0"/>
+                <w:webHidden/>
+              </w:rPr>
+              <w:tab/>
+            </w:r>
+            <w:r>
+              <w:rPr>
+                <w:b/>
+                <w:bCs w:val="0"/>
+                <w:webHidden/>
+              </w:rPr>
+              <w:fldChar w:fldCharType="begin"/>
+            </w:r>
+            <w:r>
+              <w:rPr>
+                <w:b/>
+                <w:bCs w:val="0"/>
+                <w:webHidden/>
+              </w:rPr>
+              <w:instrText xml:space="preserve"> PAGEREF _Toc200109600 \h </w:instrText>
+            </w:r>
+            <w:r>
+              <w:rPr>
+                <w:b/>
+                <w:bCs w:val="0"/>
+                <w:webHidden/>
+              </w:rPr>
+            </w:r>
+            <w:r>
+              <w:rPr>
+                <w:b/>
+                <w:bCs w:val="0"/>
+                <w:webHidden/>
+              </w:rPr>
+              <w:fldChar w:fldCharType="separate"/>
+            </w:r>
+            <w:r>
+              <w:rPr>
+                <w:b/>
+                <w:bCs w:val="0"/>
+                <w:webHidden/>
+              </w:rPr>
+              <w:t>5</w:t>
+            </w:r>
+            <w:r>
+              <w:rPr>
+                <w:b/>
+                <w:bCs w:val="0"/>
+                <w:webHidden/>
+              </w:rPr>
+              <w:fldChar w:fldCharType="end"/>
+            </w:r>
+          </w:hyperlink>
+        </w:p>
+        <w:p>
+          <w:pPr>
+            <w:pStyle w:val="TOC1"/>
+            <w:rPr>
+              <w:rFonts w:asciiTheme="minorHAnsi" w:eastAsiaTheme="minorEastAsia" w:hAnsiTheme="minorHAnsi" w:cstheme="minorBidi"/>
+              <w:b/>
+              <w:bCs w:val="0"/>
+              <w:color w:val="auto"/>
+              <w:kern w:val="2"/>
+              <w:sz w:val="24"/>
+              <w:szCs w:val="24"/>
+              <w:lang w:val="en-IN" w:eastAsia="en-IN"/>
+              <w14:ligatures w14:val="standardContextual"/>
+            </w:rPr>
+          </w:pPr>
+          <w:hyperlink w:anchor="_Toc200109601" w:history="1">
+            <w:r>
+              <w:rPr>
+                <w:rStyle w:val="Hyperlink"/>
+                <w:b/>
+                <w:bCs w:val="0"/>
+              </w:rPr>
+              <w:t>5.</w:t>
+            </w:r>
+            <w:r>
+              <w:rPr>
+                <w:rFonts w:asciiTheme="minorHAnsi" w:eastAsiaTheme="minorEastAsia" w:hAnsiTheme="minorHAnsi" w:cstheme="minorBidi"/>
+                <w:b/>
+                <w:bCs w:val="0"/>
+                <w:color w:val="auto"/>
+                <w:kern w:val="2"/>
+                <w:sz w:val="24"/>
+                <w:szCs w:val="24"/>
+                <w:lang w:val="en-IN" w:eastAsia="en-IN"/>
+                <w14:ligatures w14:val="standardContextual"/>
+              </w:rPr>
+              <w:tab/>
+            </w:r>
+            <w:r>
+              <w:rPr>
+                <w:rStyle w:val="Hyperlink"/>
+                <w:b/>
+                <w:bCs w:val="0"/>
               </w:rPr>
               <w:t>Data Sources</w:t>
             </w:r>
             <w:r>
               <w:rPr>
                 <w:b/>
+                <w:bCs w:val="0"/>
                 <w:webHidden/>
               </w:rPr>
               <w:tab/>
@@ -1376,6 +1714,7 @@
             <w:r>
               <w:rPr>
                 <w:b/>
+                <w:bCs w:val="0"/>
                 <w:webHidden/>
               </w:rPr>
               <w:fldChar w:fldCharType="begin"/>
@@ -1383,19 +1722,22 @@
             <w:r>
               <w:rPr>
                 <w:b/>
+                <w:bCs w:val="0"/>
                 <w:webHidden/>
               </w:rPr>
-              <w:instrText xml:space="preserve"> PAGEREF _Toc194516333 \h </w:instrText>
+              <w:instrText xml:space="preserve"> PAGEREF _Toc200109601 \h </w:instrText>
             </w:r>
             <w:r>
               <w:rPr>
                 <w:b/>
+                <w:bCs w:val="0"/>
                 <w:webHidden/>
               </w:rPr>
             </w:r>
             <w:r>
               <w:rPr>
                 <w:b/>
+                <w:bCs w:val="0"/>
                 <w:webHidden/>
               </w:rPr>
               <w:fldChar w:fldCharType="separate"/>
@@ -1403,6 +1745,7 @@
             <w:r>
               <w:rPr>
                 <w:b/>
+                <w:bCs w:val="0"/>
                 <w:webHidden/>
               </w:rPr>
               <w:t>5</w:t>
@@ -1410,6 +1753,7 @@
             <w:r>
               <w:rPr>
                 <w:b/>
+                <w:bCs w:val="0"/>
                 <w:webHidden/>
               </w:rPr>
               <w:fldChar w:fldCharType="end"/>
@@ -1720,7 +2064,7 @@
                 <w:szCs w:val="24"/>
               </w:rPr>
             </w:pPr>
-            <w:bookmarkStart w:id="3" w:name="_Toc194516323"/>
+            <w:bookmarkStart w:id="3" w:name="_Toc200109590"/>
             <w:bookmarkEnd w:id="1"/>
             <w:bookmarkEnd w:id="2"/>
             <w:r>
@@ -1760,6 +2104,149 @@
         <w:gridCol w:w="1757"/>
         <w:gridCol w:w="3231"/>
       </w:tblGrid>
+      <w:tr>
+        <w:trPr>
+          <w:trHeight w:val="519"/>
+        </w:trPr>
+        <w:tc>
+          <w:tcPr>
+            <w:tcW w:w="1757" w:type="dxa"/>
+            <w:shd w:val="clear" w:color="auto" w:fill="F2F2F2" w:themeFill="background1" w:themeFillShade="F2"/>
+            <w:vAlign w:val="center"/>
+          </w:tcPr>
+          <w:p>
+            <w:pPr>
+              <w:pStyle w:val="NormalWeb"/>
+              <w:spacing w:before="60" w:beforeAutospacing="0" w:after="60" w:afterAutospacing="0" w:line="240" w:lineRule="atLeast"/>
+              <w:rPr>
+                <w:rFonts w:ascii="EYInterstate Light" w:hAnsi="EYInterstate Light" w:cs="Arial"/>
+                <w:b/>
+                <w:bCs/>
+                <w:sz w:val="18"/>
+                <w:szCs w:val="18"/>
+                <w:lang w:val="en"/>
+              </w:rPr>
+            </w:pPr>
+            <w:r>
+              <w:rPr>
+                <w:rFonts w:ascii="EYInterstate Light" w:hAnsi="EYInterstate Light" w:cs="Arial"/>
+                <w:b/>
+                <w:bCs/>
+                <w:sz w:val="18"/>
+                <w:szCs w:val="18"/>
+                <w:lang w:val="en"/>
+              </w:rPr>
+              <w:t>Uploaded Name</w:t>
+            </w:r>
+          </w:p>
+        </w:tc>
+        <w:tc>
+          <w:tcPr>
+            <w:tcW w:w="3231" w:type="dxa"/>
+            <w:vAlign w:val="center"/>
+          </w:tcPr>
+          <w:p>
+            <w:pPr>
+              <w:pStyle w:val="NormalWeb"/>
+              <w:spacing w:before="60" w:beforeAutospacing="0" w:after="60" w:afterAutospacing="0" w:line="240" w:lineRule="atLeast"/>
+              <w:rPr>
+                <w:rFonts w:ascii="EYInterstate Light" w:hAnsi="EYInterstate Light" w:cs="Arial"/>
+                <w:sz w:val="18"/>
+                <w:szCs w:val="18"/>
+                <w:lang w:val="en-US"/>
+              </w:rPr>
+            </w:pPr>
+            <w:r>
+              <w:rPr>
+                <w:rFonts w:ascii="EYInterstate Light" w:hAnsi="EYInterstate Light" w:cs="Arial"/>
+                <w:sz w:val="18"/>
+                <w:szCs w:val="18"/>
+                <w:lang w:val="en-US"/>
+              </w:rPr>
+              <w:t>{{</w:t>
+            </w:r>
+            <w:proofErr w:type="spellStart"/>
+            <w:r>
+              <w:rPr>
+                <w:rFonts w:ascii="EYInterstate Light" w:hAnsi="EYInterstate Light" w:cs="Arial"/>
+                <w:sz w:val="18"/>
+                <w:szCs w:val="18"/>
+                <w:lang w:val="en-US"/>
+              </w:rPr>
+              <w:t>company_</w:t>
+            </w:r>
+            <w:r>
+              <w:rPr>
+                <w:rFonts w:ascii="EYInterstate Light" w:hAnsi="EYInterstate Light" w:cs="Arial"/>
+                <w:sz w:val="18"/>
+                <w:szCs w:val="18"/>
+                <w:lang w:val="en-US"/>
+              </w:rPr>
+              <w:t>uploaded_name</w:t>
+            </w:r>
+            <w:proofErr w:type="spellEnd"/>
+            <w:r>
+              <w:rPr>
+                <w:rFonts w:ascii="EYInterstate Light" w:hAnsi="EYInterstate Light" w:cs="Arial"/>
+                <w:sz w:val="18"/>
+                <w:szCs w:val="18"/>
+                <w:lang w:val="en-US"/>
+              </w:rPr>
+              <w:t>}}</w:t>
+            </w:r>
+          </w:p>
+        </w:tc>
+        <w:tc>
+          <w:tcPr>
+            <w:tcW w:w="1757" w:type="dxa"/>
+            <w:shd w:val="clear" w:color="auto" w:fill="F2F2F2" w:themeFill="background1" w:themeFillShade="F2"/>
+            <w:vAlign w:val="center"/>
+          </w:tcPr>
+          <w:p>
+            <w:pPr>
+              <w:rPr>
+                <w:rFonts w:cs="Arial"/>
+                <w:b/>
+                <w:bCs/>
+                <w:szCs w:val="18"/>
+                <w:lang w:val="en"/>
+              </w:rPr>
+            </w:pPr>
+            <w:r>
+              <w:rPr>
+                <w:rFonts w:cs="Arial"/>
+                <w:b/>
+                <w:bCs/>
+                <w:szCs w:val="18"/>
+                <w:lang w:val="en"/>
+              </w:rPr>
+              <w:t>ID</w:t>
+            </w:r>
+          </w:p>
+        </w:tc>
+        <w:tc>
+          <w:tcPr>
+            <w:tcW w:w="3231" w:type="dxa"/>
+            <w:vAlign w:val="center"/>
+          </w:tcPr>
+          <w:p>
+            <w:r>
+              <w:t>{{</w:t>
+            </w:r>
+            <w:proofErr w:type="spellStart"/>
+            <w:r>
+              <w:t>company_</w:t>
+            </w:r>
+            <w:r>
+              <w:t>external_vendor_id</w:t>
+            </w:r>
+            <w:proofErr w:type="spellEnd"/>
+            <w:r>
+              <w:t>}}</w:t>
+            </w:r>
+          </w:p>
+        </w:tc>
+      </w:tr>
       <w:tr>
         <w:trPr>
           <w:trHeight w:val="519"/>
@@ -3177,7 +3664,7 @@
                 <w:szCs w:val="24"/>
               </w:rPr>
             </w:pPr>
-            <w:bookmarkStart w:id="4" w:name="_Toc194516324"/>
+            <w:bookmarkStart w:id="4" w:name="_Toc200109591"/>
             <w:r>
               <w:rPr>
                 <w:sz w:val="24"/>
@@ -4170,7 +4657,7 @@
                 <w:szCs w:val="24"/>
               </w:rPr>
             </w:pPr>
-            <w:bookmarkStart w:id="6" w:name="_Toc194516325"/>
+            <w:bookmarkStart w:id="6" w:name="_Toc200109592"/>
             <w:r>
               <w:rPr>
                 <w:sz w:val="24"/>
@@ -4241,7 +4728,7 @@
                 <w:szCs w:val="18"/>
               </w:rPr>
             </w:pPr>
-            <w:bookmarkStart w:id="7" w:name="_Toc194516326"/>
+            <w:bookmarkStart w:id="7" w:name="_Toc200109593"/>
             <w:r>
               <w:rPr>
                 <w:rFonts w:eastAsiaTheme="minorHAnsi"/>
@@ -4422,7 +4909,7 @@
                 <w:szCs w:val="18"/>
               </w:rPr>
             </w:pPr>
-            <w:bookmarkStart w:id="8" w:name="_Toc194516327"/>
+            <w:bookmarkStart w:id="8" w:name="_Toc200109594"/>
             <w:r>
               <w:rPr>
                 <w:rStyle w:val="Emphasis"/>
@@ -4593,7 +5080,7 @@
                 <w:szCs w:val="18"/>
               </w:rPr>
             </w:pPr>
-            <w:bookmarkStart w:id="9" w:name="_Toc194516328"/>
+            <w:bookmarkStart w:id="9" w:name="_Toc200109595"/>
             <w:r>
               <w:rPr>
                 <w:rFonts w:eastAsiaTheme="minorHAnsi"/>
@@ -4764,7 +5251,7 @@
                 <w:szCs w:val="18"/>
               </w:rPr>
             </w:pPr>
-            <w:bookmarkStart w:id="10" w:name="_Toc194516329"/>
+            <w:bookmarkStart w:id="10" w:name="_Toc200109596"/>
             <w:r>
               <w:rPr>
                 <w:rStyle w:val="Emphasis"/>
@@ -4859,7 +5346,7 @@
                 <w:sz w:val="16"/>
                 <w:szCs w:val="16"/>
               </w:rPr>
-              <w:t>This section shall list third parties and related entities in aspects of financial performance and risk, respective ratings, key performance indicators and any negative news around money laundering, tax evasion or financial crime.</w:t>
+              <w:t>This section shall list third parties in aspects of financial performance and risk, respective ratings, key performance indicators.</w:t>
             </w:r>
           </w:p>
         </w:tc>
@@ -4978,7 +5465,7 @@
                 <w:szCs w:val="18"/>
               </w:rPr>
             </w:pPr>
-            <w:bookmarkStart w:id="11" w:name="_Toc194516330"/>
+            <w:bookmarkStart w:id="11" w:name="_Toc200109597"/>
             <w:r>
               <w:rPr>
                 <w:rStyle w:val="Emphasis"/>
@@ -5181,7 +5668,7 @@
                 <w:szCs w:val="18"/>
               </w:rPr>
             </w:pPr>
-            <w:bookmarkStart w:id="12" w:name="_Toc194516331"/>
+            <w:bookmarkStart w:id="12" w:name="_Toc200109598"/>
             <w:r>
               <w:rPr>
                 <w:rFonts w:eastAsiaTheme="minorHAnsi"/>
@@ -5421,7 +5908,7 @@
                 <w:szCs w:val="18"/>
               </w:rPr>
             </w:pPr>
-            <w:bookmarkStart w:id="13" w:name="_Toc194516332"/>
+            <w:bookmarkStart w:id="13" w:name="_Toc200109599"/>
             <w:r>
               <w:rPr>
                 <w:rFonts w:eastAsiaTheme="minorHAnsi"/>
@@ -5629,6 +6116,14 @@
         </w:rPr>
         <w:t>}}</w:t>
       </w:r>
+    </w:p>
+    <w:p>
+      <w:pPr>
+        <w:rPr>
+          <w:i/>
+          <w:iCs/>
+        </w:rPr>
+      </w:pPr>
     </w:p>
     <w:p>
       <w:pPr>
@@ -5699,15 +6194,149 @@
                 <w:szCs w:val="24"/>
               </w:rPr>
             </w:pPr>
-            <w:bookmarkStart w:id="14" w:name="_Toc194516333"/>
+            <w:bookmarkStart w:id="14" w:name="_Toc200109600"/>
             <w:r>
               <w:rPr>
                 <w:sz w:val="24"/>
                 <w:szCs w:val="24"/>
               </w:rPr>
+              <w:t>Annexures</w:t>
+            </w:r>
+            <w:bookmarkEnd w:id="14"/>
+          </w:p>
+        </w:tc>
+      </w:tr>
+    </w:tbl>
+    <w:p>
+      <w:pPr>
+        <w:rPr>
+          <w:i/>
+          <w:iCs/>
+        </w:rPr>
+      </w:pPr>
+    </w:p>
+    <w:p>
+      <w:pPr>
+        <w:rPr>
+          <w:i/>
+          <w:iCs/>
+        </w:rPr>
+      </w:pPr>
+      <w:r>
+        <w:rPr>
+          <w:i/>
+          <w:iCs/>
+        </w:rPr>
+        <w:t>{</w:t>
+      </w:r>
+      <w:r>
+        <w:rPr>
+          <w:i/>
+          <w:iCs/>
+        </w:rPr>
+        <w:t>{</w:t>
+      </w:r>
+      <w:r>
+        <w:rPr>
+          <w:i/>
+          <w:iCs/>
+        </w:rPr>
+        <w:t>annexure</w:t>
+      </w:r>
+      <w:r>
+        <w:rPr>
+          <w:i/>
+          <w:iCs/>
+        </w:rPr>
+        <w:t>}}</w:t>
+      </w:r>
+    </w:p>
+    <w:p>
+      <w:pPr>
+        <w:rPr>
+          <w:i/>
+          <w:iCs/>
+        </w:rPr>
+      </w:pPr>
+    </w:p>
+    <w:p>
+      <w:pPr>
+        <w:rPr>
+          <w:rFonts w:cs="Arial"/>
+          <w:szCs w:val="18"/>
+        </w:rPr>
+      </w:pPr>
+      <w:r>
+        <w:rPr>
+          <w:rFonts w:cs="Arial"/>
+          <w:szCs w:val="18"/>
+        </w:rPr>
+        <w:t>{{</w:t>
+      </w:r>
+      <w:proofErr w:type="spellStart"/>
+      <w:r>
+        <w:rPr>
+          <w:rFonts w:cs="Arial"/>
+          <w:szCs w:val="18"/>
+        </w:rPr>
+        <w:t>page_break</w:t>
+      </w:r>
+      <w:proofErr w:type="spellEnd"/>
+      <w:r>
+        <w:rPr>
+          <w:rFonts w:cs="Arial"/>
+          <w:szCs w:val="18"/>
+        </w:rPr>
+        <w:t>}}</w:t>
+      </w:r>
+    </w:p>
+    <w:tbl>
+      <w:tblPr>
+        <w:tblStyle w:val="TableGrid"/>
+        <w:tblW w:w="10051" w:type="dxa"/>
+        <w:tblInd w:w="23" w:type="dxa"/>
+        <w:tblBorders>
+          <w:top w:val="none" w:sz="0" w:space="0" w:color="auto"/>
+          <w:left w:val="none" w:sz="0" w:space="0" w:color="auto"/>
+          <w:bottom w:val="none" w:sz="0" w:space="0" w:color="auto"/>
+          <w:right w:val="none" w:sz="0" w:space="0" w:color="auto"/>
+          <w:insideH w:val="none" w:sz="0" w:space="0" w:color="auto"/>
+          <w:insideV w:val="none" w:sz="0" w:space="0" w:color="auto"/>
+        </w:tblBorders>
+        <w:shd w:val="clear" w:color="auto" w:fill="FFE600"/>
+        <w:tblLook w:val="04A0" w:firstRow="1" w:lastRow="0" w:firstColumn="1" w:lastColumn="0" w:noHBand="0" w:noVBand="1"/>
+      </w:tblPr>
+      <w:tblGrid>
+        <w:gridCol w:w="10051"/>
+      </w:tblGrid>
+      <w:tr>
+        <w:tc>
+          <w:tcPr>
+            <w:tcW w:w="10051" w:type="dxa"/>
+            <w:shd w:val="clear" w:color="auto" w:fill="FFE600"/>
+          </w:tcPr>
+          <w:p>
+            <w:pPr>
+              <w:pStyle w:val="Heading1"/>
+              <w:numPr>
+                <w:ilvl w:val="0"/>
+                <w:numId w:val="12"/>
+              </w:numPr>
+              <w:spacing w:before="60"/>
+              <w:rPr>
+                <w:sz w:val="24"/>
+                <w:szCs w:val="24"/>
+              </w:rPr>
+            </w:pPr>
+            <w:bookmarkStart w:id="15" w:name="_Toc200109601"/>
+            <w:r>
+              <w:rPr>
+                <w:sz w:val="24"/>
+                <w:szCs w:val="24"/>
+              </w:rPr>
               <w:t>Data Sources</w:t>
             </w:r>
-            <w:bookmarkEnd w:id="14"/>
+            <w:bookmarkEnd w:id="15"/>
             <w:r>
               <w:rPr>
                 <w:sz w:val="24"/>
@@ -6649,6 +7278,7 @@
                 <w:sz w:val="16"/>
                 <w:szCs w:val="16"/>
               </w:rPr>
+              <w:lastRenderedPageBreak/>
               <w:t>Terrorist Exclusion List</w:t>
             </w:r>
           </w:p>
@@ -6929,7 +7559,6 @@
                 <w:sz w:val="16"/>
                 <w:szCs w:val="16"/>
               </w:rPr>
-              <w:lastRenderedPageBreak/>
               <w:t xml:space="preserve">Debarred Parties List </w:t>
             </w:r>
           </w:p>
@@ -7601,9 +8230,9 @@
                                 <w:szCs w:val="18"/>
                               </w:rPr>
                             </w:pPr>
-                            <w:bookmarkStart w:id="15" w:name="_Toc192312749"/>
-                            <w:bookmarkStart w:id="16" w:name="_Toc192317095"/>
-                            <w:bookmarkStart w:id="17" w:name="_Toc192317136"/>
+                            <w:bookmarkStart w:id="16" w:name="_Toc192312749"/>
+                            <w:bookmarkStart w:id="17" w:name="_Toc192317095"/>
+                            <w:bookmarkStart w:id="18" w:name="_Toc192317136"/>
                             <w:r>
                               <w:rPr>
                                 <w:b/>
@@ -7632,9 +8261,9 @@
                               </w:rPr>
                               <w:t>All rights reserved. No part of this screening report may be reproduced, photocopied, stored on a retrieval system, or transmitted without the express prior consent of EY.</w:t>
                             </w:r>
-                            <w:bookmarkEnd w:id="15"/>
                             <w:bookmarkEnd w:id="16"/>
                             <w:bookmarkEnd w:id="17"/>
+                            <w:bookmarkEnd w:id="18"/>
                           </w:p>
                           <w:p>
                             <w:pPr>
@@ -7741,9 +8370,9 @@
                           <w:szCs w:val="18"/>
                         </w:rPr>
                       </w:pPr>
-                      <w:bookmarkStart w:id="18" w:name="_Toc192312749"/>
-                      <w:bookmarkStart w:id="19" w:name="_Toc192317095"/>
-                      <w:bookmarkStart w:id="20" w:name="_Toc192317136"/>
+                      <w:bookmarkStart w:id="19" w:name="_Toc192312749"/>
+                      <w:bookmarkStart w:id="20" w:name="_Toc192317095"/>
+                      <w:bookmarkStart w:id="21" w:name="_Toc192317136"/>
                       <w:r>
                         <w:rPr>
                           <w:b/>
@@ -7772,9 +8401,9 @@
                         </w:rPr>
                         <w:t>All rights reserved. No part of this screening report may be reproduced, photocopied, stored on a retrieval system, or transmitted without the express prior consent of EY.</w:t>
                       </w:r>
-                      <w:bookmarkEnd w:id="18"/>
                       <w:bookmarkEnd w:id="19"/>
                       <w:bookmarkEnd w:id="20"/>
+                      <w:bookmarkEnd w:id="21"/>
                     </w:p>
                     <w:p>
                       <w:pPr>
@@ -9738,6 +10367,95 @@
     </w:lvl>
   </w:abstractNum>
   <w:abstractNum w:abstractNumId="15" w15:restartNumberingAfterBreak="0">
+    <w:nsid w:val="525A1F49"/>
+    <w:multiLevelType w:val="hybridMultilevel"/>
+    <w:tmpl w:val="8320E290"/>
+    <w:lvl w:ilvl="0" w:tplc="FFFFFFFF">
+      <w:start w:val="1"/>
+      <w:numFmt w:val="decimal"/>
+      <w:lvlText w:val="%1."/>
+      <w:lvlJc w:val="left"/>
+      <w:pPr>
+        <w:ind w:left="720" w:hanging="360"/>
+      </w:pPr>
+      <w:rPr>
+        <w:rFonts w:hint="default"/>
+      </w:rPr>
+    </w:lvl>
+    <w:lvl w:ilvl="1" w:tplc="FFFFFFFF" w:tentative="1">
+      <w:start w:val="1"/>
+      <w:numFmt w:val="lowerLetter"/>
+      <w:lvlText w:val="%2."/>
+      <w:lvlJc w:val="left"/>
+      <w:pPr>
+        <w:ind w:left="1440" w:hanging="360"/>
+      </w:pPr>
+    </w:lvl>
+    <w:lvl w:ilvl="2" w:tplc="FFFFFFFF" w:tentative="1">
+      <w:start w:val="1"/>
+      <w:numFmt w:val="lowerRoman"/>
+      <w:lvlText w:val="%3."/>
+      <w:lvlJc w:val="right"/>
+      <w:pPr>
+        <w:ind w:left="2160" w:hanging="180"/>
+      </w:pPr>
+    </w:lvl>
+    <w:lvl w:ilvl="3" w:tplc="FFFFFFFF" w:tentative="1">
+      <w:start w:val="1"/>
+      <w:numFmt w:val="decimal"/>
+      <w:lvlText w:val="%4."/>
+      <w:lvlJc w:val="left"/>
+      <w:pPr>
+        <w:ind w:left="2880" w:hanging="360"/>
+      </w:pPr>
+    </w:lvl>
+    <w:lvl w:ilvl="4" w:tplc="FFFFFFFF" w:tentative="1">
+      <w:start w:val="1"/>
+      <w:numFmt w:val="lowerLetter"/>
+      <w:lvlText w:val="%5."/>
+      <w:lvlJc w:val="left"/>
+      <w:pPr>
+        <w:ind w:left="3600" w:hanging="360"/>
+      </w:pPr>
+    </w:lvl>
+    <w:lvl w:ilvl="5" w:tplc="FFFFFFFF" w:tentative="1">
+      <w:start w:val="1"/>
+      <w:numFmt w:val="lowerRoman"/>
+      <w:lvlText w:val="%6."/>
+      <w:lvlJc w:val="right"/>
+      <w:pPr>
+        <w:ind w:left="4320" w:hanging="180"/>
+      </w:pPr>
+    </w:lvl>
+    <w:lvl w:ilvl="6" w:tplc="FFFFFFFF" w:tentative="1">
+      <w:start w:val="1"/>
+      <w:numFmt w:val="decimal"/>
+      <w:lvlText w:val="%7."/>
+      <w:lvlJc w:val="left"/>
+      <w:pPr>
+        <w:ind w:left="5040" w:hanging="360"/>
+      </w:pPr>
+    </w:lvl>
+    <w:lvl w:ilvl="7" w:tplc="FFFFFFFF" w:tentative="1">
+      <w:start w:val="1"/>
+      <w:numFmt w:val="lowerLetter"/>
+      <w:lvlText w:val="%8."/>
+      <w:lvlJc w:val="left"/>
+      <w:pPr>
+        <w:ind w:left="5760" w:hanging="360"/>
+      </w:pPr>
+    </w:lvl>
+    <w:lvl w:ilvl="8" w:tplc="FFFFFFFF" w:tentative="1">
+      <w:start w:val="1"/>
+      <w:numFmt w:val="lowerRoman"/>
+      <w:lvlText w:val="%9."/>
+      <w:lvlJc w:val="right"/>
+      <w:pPr>
+        <w:ind w:left="6480" w:hanging="180"/>
+      </w:pPr>
+    </w:lvl>
+  </w:abstractNum>
+  <w:abstractNum w:abstractNumId="16" w15:restartNumberingAfterBreak="0">
     <w:nsid w:val="5AD158BA"/>
     <w:multiLevelType w:val="hybridMultilevel"/>
     <w:tmpl w:val="A5DA31A8"/>
@@ -9827,7 +10545,7 @@
       </w:pPr>
     </w:lvl>
   </w:abstractNum>
-  <w:abstractNum w:abstractNumId="16" w15:restartNumberingAfterBreak="0">
+  <w:abstractNum w:abstractNumId="17" w15:restartNumberingAfterBreak="0">
     <w:nsid w:val="5D596A71"/>
     <w:multiLevelType w:val="hybridMultilevel"/>
     <w:tmpl w:val="D1182324"/>
@@ -9968,7 +10686,7 @@
       </w:rPr>
     </w:lvl>
   </w:abstractNum>
-  <w:abstractNum w:abstractNumId="17" w15:restartNumberingAfterBreak="0">
+  <w:abstractNum w:abstractNumId="18" w15:restartNumberingAfterBreak="0">
     <w:nsid w:val="640C5D09"/>
     <w:multiLevelType w:val="multilevel"/>
     <w:tmpl w:val="B746AD6A"/>
@@ -10140,7 +10858,7 @@
       </w:rPr>
     </w:lvl>
   </w:abstractNum>
-  <w:abstractNum w:abstractNumId="18" w15:restartNumberingAfterBreak="0">
+  <w:abstractNum w:abstractNumId="19" w15:restartNumberingAfterBreak="0">
     <w:nsid w:val="6ACC6444"/>
     <w:multiLevelType w:val="hybridMultilevel"/>
     <w:tmpl w:val="CEB803F2"/>
@@ -10230,7 +10948,7 @@
       </w:pPr>
     </w:lvl>
   </w:abstractNum>
-  <w:abstractNum w:abstractNumId="19" w15:restartNumberingAfterBreak="0">
+  <w:abstractNum w:abstractNumId="20" w15:restartNumberingAfterBreak="0">
     <w:nsid w:val="73734BEE"/>
     <w:multiLevelType w:val="multilevel"/>
     <w:tmpl w:val="0DC0F8C6"/>
@@ -10375,7 +11093,7 @@
       </w:rPr>
     </w:lvl>
   </w:abstractNum>
-  <w:abstractNum w:abstractNumId="20" w15:restartNumberingAfterBreak="0">
+  <w:abstractNum w:abstractNumId="21" w15:restartNumberingAfterBreak="0">
     <w:nsid w:val="798F30D8"/>
     <w:multiLevelType w:val="multilevel"/>
     <w:tmpl w:val="2A9E5564"/>
@@ -10542,16 +11260,16 @@
     <w:abstractNumId w:val="4"/>
   </w:num>
   <w:num w:numId="3" w16cid:durableId="112486564">
-    <w:abstractNumId w:val="16"/>
+    <w:abstractNumId w:val="17"/>
   </w:num>
   <w:num w:numId="4" w16cid:durableId="1053776473">
-    <w:abstractNumId w:val="17"/>
+    <w:abstractNumId w:val="18"/>
   </w:num>
   <w:num w:numId="5" w16cid:durableId="1608736449">
     <w:abstractNumId w:val="10"/>
   </w:num>
   <w:num w:numId="6" w16cid:durableId="962538261">
-    <w:abstractNumId w:val="20"/>
+    <w:abstractNumId w:val="21"/>
   </w:num>
   <w:num w:numId="7" w16cid:durableId="88236109">
     <w:abstractNumId w:val="12"/>
@@ -10560,7 +11278,7 @@
     <w:abstractNumId w:val="3"/>
   </w:num>
   <w:num w:numId="9" w16cid:durableId="57824215">
-    <w:abstractNumId w:val="19"/>
+    <w:abstractNumId w:val="20"/>
   </w:num>
   <w:num w:numId="10" w16cid:durableId="589242236">
     <w:abstractNumId w:val="6"/>
@@ -10572,7 +11290,7 @@
     <w:abstractNumId w:val="5"/>
   </w:num>
   <w:num w:numId="13" w16cid:durableId="551499281">
-    <w:abstractNumId w:val="15"/>
+    <w:abstractNumId w:val="16"/>
   </w:num>
   <w:num w:numId="14" w16cid:durableId="1066104937">
     <w:abstractNumId w:val="7"/>
@@ -10590,13 +11308,16 @@
     <w:abstractNumId w:val="8"/>
   </w:num>
   <w:num w:numId="19" w16cid:durableId="1300724506">
-    <w:abstractNumId w:val="18"/>
+    <w:abstractNumId w:val="19"/>
   </w:num>
   <w:num w:numId="20" w16cid:durableId="144519757">
     <w:abstractNumId w:val="1"/>
   </w:num>
   <w:num w:numId="21" w16cid:durableId="1396466376">
     <w:abstractNumId w:val="9"/>
+  </w:num>
+  <w:num w:numId="22" w16cid:durableId="1937127217">
+    <w:abstractNumId w:val="15"/>
   </w:num>
   <w:numIdMacAtCleanup w:val="13"/>
 </w:numbering>
@@ -13105,12 +13826,7 @@
 </file>
 
 <file path=customXml/item1.xml><?xml version="1.0" encoding="utf-8"?>
-<?mso-contentType ?>
-<FormTemplates xmlns="http://schemas.microsoft.com/sharepoint/v3/contenttype/forms">
-  <Display>DocumentLibraryForm</Display>
-  <Edit>DocumentLibraryForm</Edit>
-  <New>DocumentLibraryForm</New>
-</FormTemplates>
+<b:Sources xmlns:b="http://schemas.openxmlformats.org/officeDocument/2006/bibliography" xmlns="http://schemas.openxmlformats.org/officeDocument/2006/bibliography" SelectedStyle="\APA.XSL" StyleName="APA"/>
 </file>
 
 <file path=customXml/item2.xml><?xml version="1.0" encoding="utf-8"?>
@@ -13282,7 +13998,12 @@
 </file>
 
 <file path=customXml/item3.xml><?xml version="1.0" encoding="utf-8"?>
-<b:Sources xmlns:b="http://schemas.openxmlformats.org/officeDocument/2006/bibliography" xmlns="http://schemas.openxmlformats.org/officeDocument/2006/bibliography" SelectedStyle="\APA.XSL" StyleName="APA"/>
+<?mso-contentType ?>
+<FormTemplates xmlns="http://schemas.microsoft.com/sharepoint/v3/contenttype/forms">
+  <Display>DocumentLibraryForm</Display>
+  <Edit>DocumentLibraryForm</Edit>
+  <New>DocumentLibraryForm</New>
+</FormTemplates>
 </file>
 
 <file path=customXml/item4.xml><?xml version="1.0" encoding="utf-8"?>
@@ -13292,9 +14013,9 @@
 </file>
 
 <file path=customXml/itemProps1.xml><?xml version="1.0" encoding="utf-8"?>
-<ds:datastoreItem xmlns:ds="http://schemas.openxmlformats.org/officeDocument/2006/customXml" ds:itemID="{A7F7E29C-FC7B-4A04-BB0B-C5462BC54D06}">
+<ds:datastoreItem xmlns:ds="http://schemas.openxmlformats.org/officeDocument/2006/customXml" ds:itemID="{BBB5644E-888B-4FCB-8002-588F25079580}">
   <ds:schemaRefs>
-    <ds:schemaRef ds:uri="http://schemas.microsoft.com/sharepoint/v3/contenttype/forms"/>
+    <ds:schemaRef ds:uri="http://schemas.openxmlformats.org/officeDocument/2006/bibliography"/>
   </ds:schemaRefs>
 </ds:datastoreItem>
 </file>
@@ -13318,9 +14039,9 @@
 </file>
 
 <file path=customXml/itemProps3.xml><?xml version="1.0" encoding="utf-8"?>
-<ds:datastoreItem xmlns:ds="http://schemas.openxmlformats.org/officeDocument/2006/customXml" ds:itemID="{BBB5644E-888B-4FCB-8002-588F25079580}">
+<ds:datastoreItem xmlns:ds="http://schemas.openxmlformats.org/officeDocument/2006/customXml" ds:itemID="{A7F7E29C-FC7B-4A04-BB0B-C5462BC54D06}">
   <ds:schemaRefs>
-    <ds:schemaRef ds:uri="http://schemas.openxmlformats.org/officeDocument/2006/bibliography"/>
+    <ds:schemaRef ds:uri="http://schemas.microsoft.com/sharepoint/v3/contenttype/forms"/>
   </ds:schemaRefs>
 </ds:datastoreItem>
 </file>

--- a/src/template/aramco_template.docx
+++ b/src/template/aramco_template.docx
@@ -184,9 +184,42 @@
                 <w:sz w:val="28"/>
                 <w:szCs w:val="28"/>
               </w:rPr>
-              <w:t>{{</w:t>
-            </w:r>
-            <w:proofErr w:type="spellStart"/>
+              <w:t>{{vendorId}}</w:t>
+            </w:r>
+          </w:p>
+          <w:p>
+            <w:pPr>
+              <w:pStyle w:val="Headline2"/>
+              <w:rPr>
+                <w:rFonts w:ascii="EYInterstate Light" w:hAnsi="EYInterstate Light"/>
+                <w:b/>
+                <w:bCs w:val="0"/>
+                <w:color w:val="2E2E38"/>
+                <w:szCs w:val="36"/>
+              </w:rPr>
+            </w:pPr>
+            <w:r>
+              <w:rPr>
+                <w:rFonts w:ascii="EYInterstate Light" w:hAnsi="EYInterstate Light"/>
+                <w:b/>
+                <w:bCs w:val="0"/>
+                <w:color w:val="2E2E38"/>
+                <w:szCs w:val="36"/>
+              </w:rPr>
+              <w:t>{{title}}</w:t>
+            </w:r>
+          </w:p>
+          <w:p>
+            <w:pPr>
+              <w:pStyle w:val="Headline2"/>
+              <w:rPr>
+                <w:rFonts w:ascii="EYInterstate Light" w:hAnsi="EYInterstate Light"/>
+                <w:b/>
+                <w:bCs w:val="0"/>
+                <w:color w:val="2E2E38"/>
+                <w:szCs w:val="36"/>
+              </w:rPr>
+            </w:pPr>
             <w:r>
               <w:rPr>
                 <w:rFonts w:ascii="EYInterstate Light" w:hAnsi="EYInterstate Light"/>
@@ -196,9 +229,8 @@
                 <w:sz w:val="28"/>
                 <w:szCs w:val="28"/>
               </w:rPr>
-              <w:t>vendorId</w:t>
-            </w:r>
-            <w:proofErr w:type="spellEnd"/>
+              <w:br/>
+            </w:r>
             <w:r>
               <w:rPr>
                 <w:rFonts w:ascii="EYInterstate Light" w:hAnsi="EYInterstate Light"/>
@@ -208,42 +240,8 @@
                 <w:sz w:val="28"/>
                 <w:szCs w:val="28"/>
               </w:rPr>
-              <w:t>}}</w:t>
-            </w:r>
-          </w:p>
-          <w:p>
-            <w:pPr>
-              <w:pStyle w:val="Headline2"/>
-              <w:rPr>
-                <w:rFonts w:ascii="EYInterstate Light" w:hAnsi="EYInterstate Light"/>
-                <w:b/>
-                <w:bCs w:val="0"/>
-                <w:color w:val="2E2E38"/>
-                <w:szCs w:val="36"/>
-              </w:rPr>
-            </w:pPr>
-            <w:r>
-              <w:rPr>
-                <w:rFonts w:ascii="EYInterstate Light" w:hAnsi="EYInterstate Light"/>
-                <w:b/>
-                <w:bCs w:val="0"/>
-                <w:color w:val="2E2E38"/>
-                <w:szCs w:val="36"/>
-              </w:rPr>
-              <w:t>{{title}}</w:t>
-            </w:r>
-          </w:p>
-          <w:p>
-            <w:pPr>
-              <w:pStyle w:val="Headline2"/>
-              <w:rPr>
-                <w:rFonts w:ascii="EYInterstate Light" w:hAnsi="EYInterstate Light"/>
-                <w:b/>
-                <w:bCs w:val="0"/>
-                <w:color w:val="2E2E38"/>
-                <w:szCs w:val="36"/>
-              </w:rPr>
-            </w:pPr>
+              <w:t>{{</w:t>
+            </w:r>
             <w:r>
               <w:rPr>
                 <w:rFonts w:ascii="EYInterstate Light" w:hAnsi="EYInterstate Light"/>
@@ -253,7 +251,7 @@
                 <w:sz w:val="28"/>
                 <w:szCs w:val="28"/>
               </w:rPr>
-              <w:br/>
+              <w:t>uploadedName</w:t>
             </w:r>
             <w:r>
               <w:rPr>
@@ -264,30 +262,6 @@
                 <w:sz w:val="28"/>
                 <w:szCs w:val="28"/>
               </w:rPr>
-              <w:t>{{</w:t>
-            </w:r>
-            <w:proofErr w:type="spellStart"/>
-            <w:r>
-              <w:rPr>
-                <w:rFonts w:ascii="EYInterstate Light" w:hAnsi="EYInterstate Light"/>
-                <w:b/>
-                <w:bCs w:val="0"/>
-                <w:color w:val="2E2E38"/>
-                <w:sz w:val="28"/>
-                <w:szCs w:val="28"/>
-              </w:rPr>
-              <w:t>uploadedName</w:t>
-            </w:r>
-            <w:proofErr w:type="spellEnd"/>
-            <w:r>
-              <w:rPr>
-                <w:rFonts w:ascii="EYInterstate Light" w:hAnsi="EYInterstate Light"/>
-                <w:b/>
-                <w:bCs w:val="0"/>
-                <w:color w:val="2E2E38"/>
-                <w:sz w:val="28"/>
-                <w:szCs w:val="28"/>
-              </w:rPr>
               <w:t>}}</w:t>
             </w:r>
           </w:p>
@@ -458,27 +432,7 @@
           <w:sz w:val="28"/>
           <w:szCs w:val="40"/>
         </w:rPr>
-        <w:t>{{</w:t>
-      </w:r>
-      <w:proofErr w:type="spellStart"/>
-      <w:r>
-        <w:rPr>
-          <w:rFonts w:ascii="EYInterstate" w:hAnsi="EYInterstate"/>
-          <w:color w:val="2E2E38"/>
-          <w:sz w:val="28"/>
-          <w:szCs w:val="40"/>
-        </w:rPr>
-        <w:t>created_date</w:t>
-      </w:r>
-      <w:proofErr w:type="spellEnd"/>
-      <w:r>
-        <w:rPr>
-          <w:rFonts w:ascii="EYInterstate" w:hAnsi="EYInterstate"/>
-          <w:color w:val="2E2E38"/>
-          <w:sz w:val="28"/>
-          <w:szCs w:val="40"/>
-        </w:rPr>
-        <w:t>}}</w:t>
+        <w:t>{{created_date}}</w:t>
       </w:r>
       <w:r>
         <w:br w:type="page"/>
@@ -2165,7 +2119,6 @@
               </w:rPr>
               <w:t>{{</w:t>
             </w:r>
-            <w:proofErr w:type="spellStart"/>
             <w:r>
               <w:rPr>
                 <w:rFonts w:ascii="EYInterstate Light" w:hAnsi="EYInterstate Light" w:cs="Arial"/>
@@ -2182,17 +2135,7 @@
                 <w:szCs w:val="18"/>
                 <w:lang w:val="en-US"/>
               </w:rPr>
-              <w:t>uploaded_name</w:t>
-            </w:r>
-            <w:proofErr w:type="spellEnd"/>
-            <w:r>
-              <w:rPr>
-                <w:rFonts w:ascii="EYInterstate Light" w:hAnsi="EYInterstate Light" w:cs="Arial"/>
-                <w:sz w:val="18"/>
-                <w:szCs w:val="18"/>
-                <w:lang w:val="en-US"/>
-              </w:rPr>
-              <w:t>}}</w:t>
+              <w:t>uploaded_name}}</w:t>
             </w:r>
           </w:p>
         </w:tc>
@@ -2220,6 +2163,16 @@
                 <w:szCs w:val="18"/>
                 <w:lang w:val="en"/>
               </w:rPr>
+              <w:t xml:space="preserve">Supplier </w:t>
+            </w:r>
+            <w:r>
+              <w:rPr>
+                <w:rFonts w:cs="Arial"/>
+                <w:b/>
+                <w:bCs/>
+                <w:szCs w:val="18"/>
+                <w:lang w:val="en"/>
+              </w:rPr>
               <w:t>ID</w:t>
             </w:r>
           </w:p>
@@ -2233,14 +2186,12 @@
             <w:r>
               <w:t>{{</w:t>
             </w:r>
-            <w:proofErr w:type="spellStart"/>
             <w:r>
               <w:t>company_</w:t>
             </w:r>
             <w:r>
               <w:t>external_vendor_id</w:t>
             </w:r>
-            <w:proofErr w:type="spellEnd"/>
             <w:r>
               <w:t>}}</w:t>
             </w:r>
@@ -2308,7 +2259,6 @@
               </w:rPr>
               <w:t>{{</w:t>
             </w:r>
-            <w:proofErr w:type="spellStart"/>
             <w:r>
               <w:rPr>
                 <w:rFonts w:ascii="EYInterstate Light" w:hAnsi="EYInterstate Light" w:cs="Arial"/>
@@ -2318,7 +2268,6 @@
               </w:rPr>
               <w:t>company_name</w:t>
             </w:r>
-            <w:proofErr w:type="spellEnd"/>
             <w:r>
               <w:rPr>
                 <w:rFonts w:ascii="EYInterstate Light" w:hAnsi="EYInterstate Light" w:cs="Arial"/>
@@ -2358,11 +2307,9 @@
             <w:r>
               <w:t>{{</w:t>
             </w:r>
-            <w:proofErr w:type="spellStart"/>
             <w:r>
               <w:t>company_location</w:t>
             </w:r>
-            <w:proofErr w:type="spellEnd"/>
             <w:r>
               <w:t>}}</w:t>
             </w:r>
@@ -2430,7 +2377,6 @@
               </w:rPr>
               <w:t>{{</w:t>
             </w:r>
-            <w:proofErr w:type="spellStart"/>
             <w:r>
               <w:rPr>
                 <w:rFonts w:ascii="EYInterstate Light" w:hAnsi="EYInterstate Light" w:cs="Arial"/>
@@ -2440,7 +2386,6 @@
               </w:rPr>
               <w:t>company_address</w:t>
             </w:r>
-            <w:proofErr w:type="spellEnd"/>
             <w:r>
               <w:rPr>
                 <w:rFonts w:ascii="EYInterstate Light" w:hAnsi="EYInterstate Light" w:cs="Arial"/>
@@ -2480,11 +2425,9 @@
             <w:r>
               <w:t>{{</w:t>
             </w:r>
-            <w:proofErr w:type="spellStart"/>
             <w:r>
               <w:t>company_website</w:t>
             </w:r>
-            <w:proofErr w:type="spellEnd"/>
             <w:r>
               <w:t>}}</w:t>
             </w:r>
@@ -2552,7 +2495,6 @@
               </w:rPr>
               <w:t>{{</w:t>
             </w:r>
-            <w:proofErr w:type="spellStart"/>
             <w:r>
               <w:rPr>
                 <w:rFonts w:ascii="EYInterstate Light" w:hAnsi="EYInterstate Light" w:cs="Arial"/>
@@ -2562,7 +2504,6 @@
               </w:rPr>
               <w:t>company_active_status</w:t>
             </w:r>
-            <w:proofErr w:type="spellEnd"/>
             <w:r>
               <w:rPr>
                 <w:rFonts w:ascii="EYInterstate Light" w:hAnsi="EYInterstate Light" w:cs="Arial"/>
@@ -2623,7 +2564,6 @@
               </w:rPr>
               <w:t>{{</w:t>
             </w:r>
-            <w:proofErr w:type="spellStart"/>
             <w:r>
               <w:rPr>
                 <w:rFonts w:cs="Arial"/>
@@ -2631,7 +2571,6 @@
               </w:rPr>
               <w:t>company_operation_type</w:t>
             </w:r>
-            <w:proofErr w:type="spellEnd"/>
             <w:r>
               <w:rPr>
                 <w:rFonts w:cs="Arial"/>
@@ -2701,27 +2640,7 @@
                 <w:szCs w:val="18"/>
                 <w:lang w:val="en-US"/>
               </w:rPr>
-              <w:t>{{</w:t>
-            </w:r>
-            <w:proofErr w:type="spellStart"/>
-            <w:r>
-              <w:rPr>
-                <w:rFonts w:ascii="EYInterstate Light" w:hAnsi="EYInterstate Light" w:cs="Arial"/>
-                <w:sz w:val="18"/>
-                <w:szCs w:val="18"/>
-                <w:lang w:val="en-US"/>
-              </w:rPr>
-              <w:t>company_legal_status</w:t>
-            </w:r>
-            <w:proofErr w:type="spellEnd"/>
-            <w:r>
-              <w:rPr>
-                <w:rFonts w:ascii="EYInterstate Light" w:hAnsi="EYInterstate Light" w:cs="Arial"/>
-                <w:sz w:val="18"/>
-                <w:szCs w:val="18"/>
-                <w:lang w:val="en-US"/>
-              </w:rPr>
-              <w:t>}}</w:t>
+              <w:t>{{company_legal_status}}</w:t>
             </w:r>
           </w:p>
         </w:tc>
@@ -2771,23 +2690,7 @@
                 <w:rFonts w:cs="Arial"/>
                 <w:szCs w:val="18"/>
               </w:rPr>
-              <w:t>{{</w:t>
-            </w:r>
-            <w:proofErr w:type="spellStart"/>
-            <w:r>
-              <w:rPr>
-                <w:rFonts w:cs="Arial"/>
-                <w:szCs w:val="18"/>
-              </w:rPr>
-              <w:t>company_national_identifier</w:t>
-            </w:r>
-            <w:proofErr w:type="spellEnd"/>
-            <w:r>
-              <w:rPr>
-                <w:rFonts w:cs="Arial"/>
-                <w:szCs w:val="18"/>
-              </w:rPr>
-              <w:t>}}</w:t>
+              <w:t>{{company_national_identifier}}</w:t>
             </w:r>
           </w:p>
         </w:tc>
@@ -2851,27 +2754,7 @@
                 <w:szCs w:val="18"/>
                 <w:lang w:val="en-US"/>
               </w:rPr>
-              <w:t>{{</w:t>
-            </w:r>
-            <w:proofErr w:type="spellStart"/>
-            <w:r>
-              <w:rPr>
-                <w:rFonts w:ascii="EYInterstate Light" w:hAnsi="EYInterstate Light" w:cs="Arial"/>
-                <w:sz w:val="18"/>
-                <w:szCs w:val="18"/>
-                <w:lang w:val="en-US"/>
-              </w:rPr>
-              <w:t>company_alias</w:t>
-            </w:r>
-            <w:proofErr w:type="spellEnd"/>
-            <w:r>
-              <w:rPr>
-                <w:rFonts w:ascii="EYInterstate Light" w:hAnsi="EYInterstate Light" w:cs="Arial"/>
-                <w:sz w:val="18"/>
-                <w:szCs w:val="18"/>
-                <w:lang w:val="en-US"/>
-              </w:rPr>
-              <w:t>}}</w:t>
+              <w:t>{{company_alias}}</w:t>
             </w:r>
           </w:p>
         </w:tc>
@@ -2921,23 +2804,7 @@
                 <w:rFonts w:cs="Arial"/>
                 <w:szCs w:val="18"/>
               </w:rPr>
-              <w:t>{{</w:t>
-            </w:r>
-            <w:proofErr w:type="spellStart"/>
-            <w:r>
-              <w:rPr>
-                <w:rFonts w:cs="Arial"/>
-                <w:szCs w:val="18"/>
-              </w:rPr>
-              <w:t>company_incorporation_date</w:t>
-            </w:r>
-            <w:proofErr w:type="spellEnd"/>
-            <w:r>
-              <w:rPr>
-                <w:rFonts w:cs="Arial"/>
-                <w:szCs w:val="18"/>
-              </w:rPr>
-              <w:t>}}</w:t>
+              <w:t>{{company_incorporation_date}}</w:t>
             </w:r>
           </w:p>
         </w:tc>
@@ -3001,27 +2868,7 @@
                 <w:szCs w:val="18"/>
                 <w:lang w:val="en-US"/>
               </w:rPr>
-              <w:t>{{</w:t>
-            </w:r>
-            <w:proofErr w:type="spellStart"/>
-            <w:r>
-              <w:rPr>
-                <w:rFonts w:ascii="EYInterstate Light" w:hAnsi="EYInterstate Light" w:cs="Arial"/>
-                <w:sz w:val="18"/>
-                <w:szCs w:val="18"/>
-                <w:lang w:val="en-US"/>
-              </w:rPr>
-              <w:t>company_subsidiaries</w:t>
-            </w:r>
-            <w:proofErr w:type="spellEnd"/>
-            <w:r>
-              <w:rPr>
-                <w:rFonts w:ascii="EYInterstate Light" w:hAnsi="EYInterstate Light" w:cs="Arial"/>
-                <w:sz w:val="18"/>
-                <w:szCs w:val="18"/>
-                <w:lang w:val="en-US"/>
-              </w:rPr>
-              <w:t>}}</w:t>
+              <w:t>{{company_subsidiaries}}</w:t>
             </w:r>
           </w:p>
         </w:tc>
@@ -3074,7 +2921,6 @@
               </w:rPr>
               <w:t>{{</w:t>
             </w:r>
-            <w:proofErr w:type="spellStart"/>
             <w:r>
               <w:rPr>
                 <w:rFonts w:cs="Arial"/>
@@ -3083,7 +2929,6 @@
               </w:rPr>
               <w:t>company_corporate_group</w:t>
             </w:r>
-            <w:proofErr w:type="spellEnd"/>
             <w:r>
               <w:rPr>
                 <w:rFonts w:cs="Arial"/>
@@ -3127,6 +2972,17 @@
                 <w:szCs w:val="18"/>
                 <w:lang w:val="en"/>
               </w:rPr>
+              <w:t xml:space="preserve">Direct </w:t>
+            </w:r>
+            <w:r>
+              <w:rPr>
+                <w:rFonts w:ascii="EYInterstate Light" w:hAnsi="EYInterstate Light" w:cs="Arial"/>
+                <w:b/>
+                <w:bCs/>
+                <w:sz w:val="18"/>
+                <w:szCs w:val="18"/>
+                <w:lang w:val="en"/>
+              </w:rPr>
               <w:t>Shareholders</w:t>
             </w:r>
           </w:p>
@@ -3200,14 +3056,12 @@
               </w:rPr>
               <w:t>{{</w:t>
             </w:r>
-            <w:proofErr w:type="spellStart"/>
             <w:r>
               <w:rPr>
                 <w:rFonts w:cs="Arial"/>
               </w:rPr>
               <w:t>key_executives</w:t>
             </w:r>
-            <w:proofErr w:type="spellEnd"/>
             <w:r>
               <w:rPr>
                 <w:rFonts w:cs="Arial"/>
@@ -3278,7 +3132,6 @@
               </w:rPr>
               <w:t>{{</w:t>
             </w:r>
-            <w:proofErr w:type="spellStart"/>
             <w:r>
               <w:rPr>
                 <w:rFonts w:ascii="EYInterstate Light" w:hAnsi="EYInterstate Light" w:cs="Arial"/>
@@ -3288,7 +3141,6 @@
               </w:rPr>
               <w:t>company_revenue</w:t>
             </w:r>
-            <w:proofErr w:type="spellEnd"/>
             <w:r>
               <w:rPr>
                 <w:rFonts w:ascii="EYInterstate Light" w:hAnsi="EYInterstate Light" w:cs="Arial"/>
@@ -3353,7 +3205,6 @@
               </w:rPr>
               <w:t>{{</w:t>
             </w:r>
-            <w:proofErr w:type="spellStart"/>
             <w:r>
               <w:rPr>
                 <w:rFonts w:cs="Arial"/>
@@ -3363,7 +3214,6 @@
               </w:rPr>
               <w:t>company_employee</w:t>
             </w:r>
-            <w:proofErr w:type="spellEnd"/>
             <w:r>
               <w:rPr>
                 <w:rFonts w:cs="Arial"/>
@@ -3409,7 +3259,6 @@
         </w:rPr>
         <w:t xml:space="preserve">                                {{</w:t>
       </w:r>
-      <w:proofErr w:type="spellStart"/>
       <w:r>
         <w:rPr>
           <w:rFonts w:ascii="EYInterstate Light" w:hAnsi="EYInterstate Light" w:cs="Arial"/>
@@ -3419,7 +3268,6 @@
         </w:rPr>
         <w:t>overall_rating</w:t>
       </w:r>
-      <w:proofErr w:type="spellEnd"/>
       <w:r>
         <w:rPr>
           <w:rFonts w:ascii="EYInterstate Light" w:hAnsi="EYInterstate Light" w:cs="Arial"/>
@@ -3537,7 +3385,6 @@
               </w:rPr>
               <w:t>{{</w:t>
             </w:r>
-            <w:proofErr w:type="spellStart"/>
             <w:r>
               <w:rPr>
                 <w:b/>
@@ -3546,7 +3393,6 @@
               </w:rPr>
               <w:t>overall_summary</w:t>
             </w:r>
-            <w:proofErr w:type="spellEnd"/>
             <w:r>
               <w:rPr>
                 <w:b/>
@@ -3587,23 +3433,7 @@
           <w:rFonts w:cs="Arial"/>
           <w:szCs w:val="18"/>
         </w:rPr>
-        <w:t>{{</w:t>
-      </w:r>
-      <w:proofErr w:type="spellStart"/>
-      <w:r>
-        <w:rPr>
-          <w:rFonts w:cs="Arial"/>
-          <w:szCs w:val="18"/>
-        </w:rPr>
-        <w:t>page_break</w:t>
-      </w:r>
-      <w:proofErr w:type="spellEnd"/>
-      <w:r>
-        <w:rPr>
-          <w:rFonts w:cs="Arial"/>
-          <w:szCs w:val="18"/>
-        </w:rPr>
-        <w:t>}}</w:t>
+        <w:t>{{page_break}}</w:t>
       </w:r>
       <w:r>
         <w:rPr>
@@ -3739,7 +3569,6 @@
         </w:rPr>
         <w:t>{{</w:t>
       </w:r>
-      <w:proofErr w:type="spellStart"/>
       <w:r>
         <w:rPr>
           <w:rFonts w:cs="Arial"/>
@@ -3749,7 +3578,6 @@
         </w:rPr>
         <w:t>risk_areas</w:t>
       </w:r>
-      <w:proofErr w:type="spellEnd"/>
       <w:r>
         <w:rPr>
           <w:rFonts w:cs="Arial"/>
@@ -3991,25 +3819,7 @@
                 <w:kern w:val="24"/>
                 <w:szCs w:val="18"/>
               </w:rPr>
-              <w:t>{{</w:t>
-            </w:r>
-            <w:proofErr w:type="spellStart"/>
-            <w:r>
-              <w:rPr>
-                <w:rFonts w:eastAsiaTheme="minorEastAsia" w:cstheme="minorBidi"/>
-                <w:kern w:val="24"/>
-                <w:szCs w:val="18"/>
-              </w:rPr>
-              <w:t>riskAreas_sanctions</w:t>
-            </w:r>
-            <w:proofErr w:type="spellEnd"/>
-            <w:r>
-              <w:rPr>
-                <w:rFonts w:eastAsiaTheme="minorEastAsia" w:cstheme="minorBidi"/>
-                <w:kern w:val="24"/>
-                <w:szCs w:val="18"/>
-              </w:rPr>
-              <w:t>}}</w:t>
+              <w:t>{{riskAreas_sanctions}}</w:t>
             </w:r>
           </w:p>
         </w:tc>
@@ -4070,26 +3880,16 @@
                 <w:kern w:val="24"/>
                 <w:szCs w:val="18"/>
               </w:rPr>
-              <w:t>{{</w:t>
-            </w:r>
-            <w:proofErr w:type="spellStart"/>
+              <w:t>{{riskAreas_</w:t>
+            </w:r>
             <w:r>
               <w:rPr>
                 <w:rFonts w:eastAsiaTheme="minorEastAsia" w:cstheme="minorBidi"/>
                 <w:kern w:val="24"/>
                 <w:szCs w:val="18"/>
               </w:rPr>
-              <w:t>riskAreas_</w:t>
-            </w:r>
-            <w:r>
-              <w:rPr>
-                <w:rFonts w:eastAsiaTheme="minorEastAsia" w:cstheme="minorBidi"/>
-                <w:kern w:val="24"/>
-                <w:szCs w:val="18"/>
-              </w:rPr>
               <w:t>antiBriberyAndAntiCorruption</w:t>
             </w:r>
-            <w:proofErr w:type="spellEnd"/>
             <w:r>
               <w:rPr>
                 <w:rFonts w:eastAsiaTheme="minorEastAsia" w:cstheme="minorBidi"/>
@@ -4163,26 +3963,16 @@
                 <w:kern w:val="24"/>
                 <w:szCs w:val="18"/>
               </w:rPr>
-              <w:t>{{</w:t>
-            </w:r>
-            <w:proofErr w:type="spellStart"/>
+              <w:t>{{riskAreas_</w:t>
+            </w:r>
             <w:r>
               <w:rPr>
                 <w:rFonts w:eastAsiaTheme="minorEastAsia" w:cstheme="minorBidi"/>
                 <w:kern w:val="24"/>
                 <w:szCs w:val="18"/>
               </w:rPr>
-              <w:t>riskAreas_</w:t>
-            </w:r>
-            <w:r>
-              <w:rPr>
-                <w:rFonts w:eastAsiaTheme="minorEastAsia" w:cstheme="minorBidi"/>
-                <w:kern w:val="24"/>
-                <w:szCs w:val="18"/>
-              </w:rPr>
               <w:t>governmentOwnershipAndPoliticalAffiliations</w:t>
             </w:r>
-            <w:proofErr w:type="spellEnd"/>
             <w:r>
               <w:rPr>
                 <w:rFonts w:eastAsiaTheme="minorEastAsia" w:cstheme="minorBidi"/>
@@ -4256,26 +4046,16 @@
                 <w:kern w:val="24"/>
                 <w:szCs w:val="18"/>
               </w:rPr>
-              <w:t>{{</w:t>
-            </w:r>
-            <w:proofErr w:type="spellStart"/>
+              <w:t>{{riskAreas_</w:t>
+            </w:r>
             <w:r>
               <w:rPr>
                 <w:rFonts w:eastAsiaTheme="minorEastAsia" w:cstheme="minorBidi"/>
                 <w:kern w:val="24"/>
                 <w:szCs w:val="18"/>
               </w:rPr>
-              <w:t>riskAreas_</w:t>
-            </w:r>
-            <w:r>
-              <w:rPr>
-                <w:rFonts w:eastAsiaTheme="minorEastAsia" w:cstheme="minorBidi"/>
-                <w:kern w:val="24"/>
-                <w:szCs w:val="18"/>
-              </w:rPr>
               <w:t>financialIndicators</w:t>
             </w:r>
-            <w:proofErr w:type="spellEnd"/>
             <w:r>
               <w:rPr>
                 <w:rFonts w:eastAsiaTheme="minorEastAsia" w:cstheme="minorBidi"/>
@@ -4345,26 +4125,16 @@
                 <w:kern w:val="24"/>
                 <w:szCs w:val="18"/>
               </w:rPr>
-              <w:t>{{</w:t>
-            </w:r>
-            <w:proofErr w:type="spellStart"/>
+              <w:t>{{riskAreas_</w:t>
+            </w:r>
             <w:r>
               <w:rPr>
                 <w:rFonts w:eastAsiaTheme="minorEastAsia" w:cstheme="minorBidi"/>
                 <w:kern w:val="24"/>
                 <w:szCs w:val="18"/>
               </w:rPr>
-              <w:t>riskAreas_</w:t>
-            </w:r>
-            <w:r>
-              <w:rPr>
-                <w:rFonts w:eastAsiaTheme="minorEastAsia" w:cstheme="minorBidi"/>
-                <w:kern w:val="24"/>
-                <w:szCs w:val="18"/>
-              </w:rPr>
               <w:t>otherAdverseMedia</w:t>
             </w:r>
-            <w:proofErr w:type="spellEnd"/>
             <w:r>
               <w:rPr>
                 <w:rFonts w:eastAsiaTheme="minorEastAsia" w:cstheme="minorBidi"/>
@@ -4434,16 +4204,15 @@
                 <w:kern w:val="24"/>
                 <w:szCs w:val="18"/>
               </w:rPr>
-              <w:t>{{</w:t>
-            </w:r>
-            <w:proofErr w:type="spellStart"/>
+              <w:t>{{riskAreas_</w:t>
+            </w:r>
             <w:r>
               <w:rPr>
                 <w:rFonts w:eastAsiaTheme="minorEastAsia" w:cstheme="minorBidi"/>
                 <w:kern w:val="24"/>
                 <w:szCs w:val="18"/>
               </w:rPr>
-              <w:t>riskAreas_</w:t>
+              <w:t>additional</w:t>
             </w:r>
             <w:r>
               <w:rPr>
@@ -4451,7 +4220,7 @@
                 <w:kern w:val="24"/>
                 <w:szCs w:val="18"/>
               </w:rPr>
-              <w:t>additional</w:t>
+              <w:t>_</w:t>
             </w:r>
             <w:r>
               <w:rPr>
@@ -4459,7 +4228,7 @@
                 <w:kern w:val="24"/>
                 <w:szCs w:val="18"/>
               </w:rPr>
-              <w:t>_</w:t>
+              <w:t>i</w:t>
             </w:r>
             <w:r>
               <w:rPr>
@@ -4467,17 +4236,8 @@
                 <w:kern w:val="24"/>
                 <w:szCs w:val="18"/>
               </w:rPr>
-              <w:t>i</w:t>
-            </w:r>
-            <w:r>
-              <w:rPr>
-                <w:rFonts w:eastAsiaTheme="minorEastAsia" w:cstheme="minorBidi"/>
-                <w:kern w:val="24"/>
-                <w:szCs w:val="18"/>
-              </w:rPr>
               <w:t>ndicators</w:t>
             </w:r>
-            <w:proofErr w:type="spellEnd"/>
             <w:r>
               <w:rPr>
                 <w:rFonts w:eastAsiaTheme="minorEastAsia" w:cstheme="minorBidi"/>
@@ -4549,7 +4309,6 @@
               </w:rPr>
               <w:t>{{</w:t>
             </w:r>
-            <w:proofErr w:type="spellStart"/>
             <w:r>
               <w:rPr>
                 <w:rFonts w:eastAsiaTheme="minorEastAsia" w:cstheme="minorBidi"/>
@@ -4558,7 +4317,6 @@
               </w:rPr>
               <w:t>riskAreas_regulatoryAndLegal</w:t>
             </w:r>
-            <w:proofErr w:type="spellEnd"/>
             <w:r>
               <w:rPr>
                 <w:rFonts w:eastAsiaTheme="minorEastAsia" w:cstheme="minorBidi"/>
@@ -4586,23 +4344,7 @@
           <w:rFonts w:cs="Arial"/>
           <w:szCs w:val="18"/>
         </w:rPr>
-        <w:t>{{</w:t>
-      </w:r>
-      <w:proofErr w:type="spellStart"/>
-      <w:r>
-        <w:rPr>
-          <w:rFonts w:cs="Arial"/>
-          <w:szCs w:val="18"/>
-        </w:rPr>
-        <w:t>page_break</w:t>
-      </w:r>
-      <w:proofErr w:type="spellEnd"/>
-      <w:r>
-        <w:rPr>
-          <w:rFonts w:cs="Arial"/>
-          <w:szCs w:val="18"/>
-        </w:rPr>
-        <w:t>}}</w:t>
+        <w:t>{{page_break}}</w:t>
       </w:r>
     </w:p>
     <w:p>
@@ -4759,7 +4501,6 @@
         </w:rPr>
         <w:t>{{</w:t>
       </w:r>
-      <w:proofErr w:type="spellStart"/>
       <w:r>
         <w:rPr>
           <w:rFonts w:cs="Arial"/>
@@ -4776,17 +4517,7 @@
           <w:kern w:val="12"/>
           <w:szCs w:val="18"/>
         </w:rPr>
-        <w:t>_rating</w:t>
-      </w:r>
-      <w:proofErr w:type="spellEnd"/>
-      <w:r>
-        <w:rPr>
-          <w:rFonts w:cs="Arial"/>
-          <w:b/>
-          <w:kern w:val="12"/>
-          <w:szCs w:val="18"/>
-        </w:rPr>
-        <w:t>}}</w:t>
+        <w:t>_rating}}</w:t>
       </w:r>
     </w:p>
     <w:tbl>
@@ -4855,23 +4586,7 @@
           <w:i/>
           <w:iCs/>
         </w:rPr>
-        <w:t>{{</w:t>
-      </w:r>
-      <w:proofErr w:type="spellStart"/>
-      <w:r>
-        <w:rPr>
-          <w:i/>
-          <w:iCs/>
-        </w:rPr>
-        <w:t>sanctions_findings</w:t>
-      </w:r>
-      <w:proofErr w:type="spellEnd"/>
-      <w:r>
-        <w:rPr>
-          <w:i/>
-          <w:iCs/>
-        </w:rPr>
-        <w:t>}}</w:t>
+        <w:t>{{sanctions_findings}}</w:t>
       </w:r>
       <w:bookmarkEnd w:id="5"/>
     </w:p>
@@ -4940,27 +4655,7 @@
           <w:kern w:val="12"/>
           <w:szCs w:val="18"/>
         </w:rPr>
-        <w:t>{{</w:t>
-      </w:r>
-      <w:proofErr w:type="spellStart"/>
-      <w:r>
-        <w:rPr>
-          <w:rFonts w:cs="Arial"/>
-          <w:b/>
-          <w:kern w:val="12"/>
-          <w:szCs w:val="18"/>
-        </w:rPr>
-        <w:t>b_rating</w:t>
-      </w:r>
-      <w:proofErr w:type="spellEnd"/>
-      <w:r>
-        <w:rPr>
-          <w:rFonts w:cs="Arial"/>
-          <w:b/>
-          <w:kern w:val="12"/>
-          <w:szCs w:val="18"/>
-        </w:rPr>
-        <w:t>}}</w:t>
+        <w:t>{{b_rating}}</w:t>
       </w:r>
     </w:p>
     <w:tbl>
@@ -5033,11 +4728,9 @@
         </w:rPr>
         <w:t>{{</w:t>
       </w:r>
-      <w:proofErr w:type="spellStart"/>
       <w:r>
         <w:t>antiBribery_findings</w:t>
       </w:r>
-      <w:proofErr w:type="spellEnd"/>
       <w:r>
         <w:rPr>
           <w:i/>
@@ -5109,27 +4802,7 @@
           <w:kern w:val="12"/>
           <w:szCs w:val="18"/>
         </w:rPr>
-        <w:t>{{</w:t>
-      </w:r>
-      <w:proofErr w:type="spellStart"/>
-      <w:r>
-        <w:rPr>
-          <w:rFonts w:cs="Arial"/>
-          <w:b/>
-          <w:kern w:val="12"/>
-          <w:szCs w:val="18"/>
-        </w:rPr>
-        <w:t>c_rating</w:t>
-      </w:r>
-      <w:proofErr w:type="spellEnd"/>
-      <w:r>
-        <w:rPr>
-          <w:rFonts w:cs="Arial"/>
-          <w:b/>
-          <w:kern w:val="12"/>
-          <w:szCs w:val="18"/>
-        </w:rPr>
-        <w:t>}}</w:t>
+        <w:t>{{c_rating}}</w:t>
       </w:r>
     </w:p>
     <w:tbl>
@@ -5198,17 +4871,544 @@
           <w:i/>
           <w:iCs/>
         </w:rPr>
+        <w:t>{{government_ownership_and_political_affiliations_findings}}</w:t>
+      </w:r>
+    </w:p>
+    <w:tbl>
+      <w:tblPr>
+        <w:tblStyle w:val="TableGrid"/>
+        <w:tblpPr w:leftFromText="180" w:rightFromText="180" w:vertAnchor="text" w:tblpY="1"/>
+        <w:tblOverlap w:val="never"/>
+        <w:tblW w:w="0" w:type="auto"/>
+        <w:tblLook w:val="04A0" w:firstRow="1" w:lastRow="0" w:firstColumn="1" w:lastColumn="0" w:noHBand="0" w:noVBand="1"/>
+      </w:tblPr>
+      <w:tblGrid>
+        <w:gridCol w:w="8359"/>
+      </w:tblGrid>
+      <w:tr>
+        <w:tc>
+          <w:tcPr>
+            <w:tcW w:w="8359" w:type="dxa"/>
+            <w:tcBorders>
+              <w:top w:val="nil"/>
+              <w:left w:val="nil"/>
+              <w:bottom w:val="nil"/>
+              <w:right w:val="nil"/>
+            </w:tcBorders>
+          </w:tcPr>
+          <w:p>
+            <w:pPr>
+              <w:pStyle w:val="Heading3"/>
+              <w:numPr>
+                <w:ilvl w:val="0"/>
+                <w:numId w:val="13"/>
+              </w:numPr>
+              <w:rPr>
+                <w:kern w:val="12"/>
+                <w:szCs w:val="18"/>
+              </w:rPr>
+            </w:pPr>
+            <w:bookmarkStart w:id="10" w:name="_Toc200109596"/>
+            <w:r>
+              <w:rPr>
+                <w:rStyle w:val="Emphasis"/>
+                <w:i w:val="0"/>
+                <w:iCs w:val="0"/>
+              </w:rPr>
+              <w:lastRenderedPageBreak/>
+              <w:t>Financial Indicators</w:t>
+            </w:r>
+            <w:bookmarkEnd w:id="10"/>
+          </w:p>
+        </w:tc>
+      </w:tr>
+    </w:tbl>
+    <w:p>
+      <w:pPr>
+        <w:jc w:val="right"/>
+        <w:rPr>
+          <w:rFonts w:cs="Arial"/>
+          <w:b/>
+          <w:kern w:val="12"/>
+          <w:szCs w:val="18"/>
+        </w:rPr>
+      </w:pPr>
+      <w:r>
+        <w:rPr>
+          <w:rFonts w:cs="Arial"/>
+          <w:b/>
+          <w:kern w:val="12"/>
+          <w:szCs w:val="18"/>
+        </w:rPr>
+        <w:t>{{d_rating}}</w:t>
+      </w:r>
+    </w:p>
+    <w:tbl>
+      <w:tblPr>
+        <w:tblStyle w:val="TableGrid"/>
+        <w:tblW w:w="0" w:type="auto"/>
+        <w:tblBorders>
+          <w:top w:val="single" w:sz="12" w:space="0" w:color="BFBFBF" w:themeColor="background1" w:themeShade="BF"/>
+          <w:left w:val="single" w:sz="12" w:space="0" w:color="BFBFBF" w:themeColor="background1" w:themeShade="BF"/>
+          <w:bottom w:val="none" w:sz="0" w:space="0" w:color="auto"/>
+          <w:right w:val="none" w:sz="0" w:space="0" w:color="auto"/>
+          <w:insideH w:val="single" w:sz="12" w:space="0" w:color="BFBFBF" w:themeColor="background1" w:themeShade="BF"/>
+          <w:insideV w:val="single" w:sz="12" w:space="0" w:color="BFBFBF" w:themeColor="background1" w:themeShade="BF"/>
+        </w:tblBorders>
+        <w:tblLook w:val="04A0" w:firstRow="1" w:lastRow="0" w:firstColumn="1" w:lastColumn="0" w:noHBand="0" w:noVBand="1"/>
+      </w:tblPr>
+      <w:tblGrid>
+        <w:gridCol w:w="10049"/>
+      </w:tblGrid>
+      <w:tr>
+        <w:tc>
+          <w:tcPr>
+            <w:tcW w:w="10049" w:type="dxa"/>
+          </w:tcPr>
+          <w:p>
+            <w:pPr>
+              <w:rPr>
+                <w:rFonts w:cs="Arial"/>
+                <w:b/>
+                <w:kern w:val="12"/>
+                <w:szCs w:val="18"/>
+              </w:rPr>
+            </w:pPr>
+            <w:r>
+              <w:rPr>
+                <w:rFonts w:cs="Arial"/>
+                <w:i/>
+                <w:iCs/>
+                <w:kern w:val="12"/>
+                <w:sz w:val="16"/>
+                <w:szCs w:val="16"/>
+              </w:rPr>
+              <w:t>This section shall list third parties in aspects of financial performance and risk, respective ratings, key performance indicators.</w:t>
+            </w:r>
+          </w:p>
+        </w:tc>
+      </w:tr>
+    </w:tbl>
+    <w:p>
+      <w:pPr>
+        <w:rPr>
+          <w:i/>
+          <w:iCs/>
+        </w:rPr>
+      </w:pPr>
+    </w:p>
+    <w:p>
+      <w:pPr>
+        <w:rPr>
+          <w:i/>
+          <w:iCs/>
+        </w:rPr>
+      </w:pPr>
+      <w:r>
+        <w:rPr>
+          <w:i/>
+          <w:iCs/>
+        </w:rPr>
+        <w:t>{{financial_indicators_findings}}</w:t>
+      </w:r>
+    </w:p>
+    <w:p>
+      <w:pPr>
+        <w:rPr>
+          <w:i/>
+          <w:iCs/>
+        </w:rPr>
+      </w:pPr>
+      <w:r>
+        <w:rPr>
+          <w:i/>
+          <w:iCs/>
+        </w:rPr>
         <w:t>{{</w:t>
       </w:r>
-      <w:proofErr w:type="spellStart"/>
       <w:r>
         <w:rPr>
           <w:i/>
           <w:iCs/>
         </w:rPr>
-        <w:t>government_ownership_and_political_affiliations_findings</w:t>
+        <w:t>bankruptcy</w:t>
       </w:r>
-      <w:proofErr w:type="spellEnd"/>
+      <w:r>
+        <w:rPr>
+          <w:i/>
+          <w:iCs/>
+        </w:rPr>
+        <w:t>_findings}}</w:t>
+      </w:r>
+    </w:p>
+    <w:tbl>
+      <w:tblPr>
+        <w:tblStyle w:val="TableGrid"/>
+        <w:tblpPr w:leftFromText="180" w:rightFromText="180" w:vertAnchor="text" w:tblpY="1"/>
+        <w:tblOverlap w:val="never"/>
+        <w:tblW w:w="0" w:type="auto"/>
+        <w:tblLook w:val="04A0" w:firstRow="1" w:lastRow="0" w:firstColumn="1" w:lastColumn="0" w:noHBand="0" w:noVBand="1"/>
+      </w:tblPr>
+      <w:tblGrid>
+        <w:gridCol w:w="8359"/>
+      </w:tblGrid>
+      <w:tr>
+        <w:tc>
+          <w:tcPr>
+            <w:tcW w:w="8359" w:type="dxa"/>
+            <w:tcBorders>
+              <w:top w:val="nil"/>
+              <w:left w:val="nil"/>
+              <w:bottom w:val="nil"/>
+              <w:right w:val="nil"/>
+            </w:tcBorders>
+          </w:tcPr>
+          <w:p>
+            <w:pPr>
+              <w:pStyle w:val="Heading3"/>
+              <w:numPr>
+                <w:ilvl w:val="0"/>
+                <w:numId w:val="13"/>
+              </w:numPr>
+              <w:rPr>
+                <w:i/>
+                <w:iCs/>
+                <w:kern w:val="12"/>
+                <w:szCs w:val="18"/>
+              </w:rPr>
+            </w:pPr>
+            <w:bookmarkStart w:id="11" w:name="_Toc200109597"/>
+            <w:r>
+              <w:rPr>
+                <w:rStyle w:val="Emphasis"/>
+                <w:i w:val="0"/>
+                <w:iCs w:val="0"/>
+              </w:rPr>
+              <w:t>Other</w:t>
+            </w:r>
+            <w:r>
+              <w:rPr>
+                <w:rFonts w:eastAsiaTheme="minorHAnsi"/>
+                <w:i/>
+                <w:iCs/>
+              </w:rPr>
+              <w:t xml:space="preserve"> </w:t>
+            </w:r>
+            <w:r>
+              <w:rPr>
+                <w:rStyle w:val="Emphasis"/>
+                <w:i w:val="0"/>
+                <w:iCs w:val="0"/>
+              </w:rPr>
+              <w:t>Adverse</w:t>
+            </w:r>
+            <w:r>
+              <w:rPr>
+                <w:rStyle w:val="Emphasis"/>
+              </w:rPr>
+              <w:t xml:space="preserve"> </w:t>
+            </w:r>
+            <w:r>
+              <w:rPr>
+                <w:rStyle w:val="Emphasis"/>
+                <w:i w:val="0"/>
+                <w:iCs w:val="0"/>
+              </w:rPr>
+              <w:t>Media</w:t>
+            </w:r>
+            <w:bookmarkEnd w:id="11"/>
+          </w:p>
+        </w:tc>
+      </w:tr>
+    </w:tbl>
+    <w:p>
+      <w:pPr>
+        <w:jc w:val="right"/>
+        <w:rPr>
+          <w:rFonts w:cs="Arial"/>
+          <w:b/>
+          <w:kern w:val="12"/>
+          <w:szCs w:val="18"/>
+        </w:rPr>
+      </w:pPr>
+      <w:r>
+        <w:rPr>
+          <w:rFonts w:cs="Arial"/>
+          <w:b/>
+          <w:kern w:val="12"/>
+          <w:szCs w:val="18"/>
+        </w:rPr>
+        <w:t>{{e_rating}}</w:t>
+      </w:r>
+    </w:p>
+    <w:tbl>
+      <w:tblPr>
+        <w:tblStyle w:val="TableGrid"/>
+        <w:tblW w:w="0" w:type="auto"/>
+        <w:tblBorders>
+          <w:top w:val="single" w:sz="12" w:space="0" w:color="BFBFBF" w:themeColor="background1" w:themeShade="BF"/>
+          <w:left w:val="single" w:sz="12" w:space="0" w:color="BFBFBF" w:themeColor="background1" w:themeShade="BF"/>
+          <w:bottom w:val="none" w:sz="0" w:space="0" w:color="auto"/>
+          <w:right w:val="none" w:sz="0" w:space="0" w:color="auto"/>
+          <w:insideH w:val="single" w:sz="12" w:space="0" w:color="BFBFBF" w:themeColor="background1" w:themeShade="BF"/>
+          <w:insideV w:val="single" w:sz="12" w:space="0" w:color="BFBFBF" w:themeColor="background1" w:themeShade="BF"/>
+        </w:tblBorders>
+        <w:tblLook w:val="04A0" w:firstRow="1" w:lastRow="0" w:firstColumn="1" w:lastColumn="0" w:noHBand="0" w:noVBand="1"/>
+      </w:tblPr>
+      <w:tblGrid>
+        <w:gridCol w:w="10049"/>
+      </w:tblGrid>
+      <w:tr>
+        <w:tc>
+          <w:tcPr>
+            <w:tcW w:w="10049" w:type="dxa"/>
+          </w:tcPr>
+          <w:p>
+            <w:pPr>
+              <w:rPr>
+                <w:rFonts w:cs="Arial"/>
+                <w:b/>
+                <w:kern w:val="12"/>
+                <w:szCs w:val="18"/>
+              </w:rPr>
+            </w:pPr>
+            <w:r>
+              <w:rPr>
+                <w:rFonts w:cs="Arial"/>
+                <w:i/>
+                <w:iCs/>
+                <w:kern w:val="12"/>
+                <w:sz w:val="16"/>
+                <w:szCs w:val="16"/>
+              </w:rPr>
+              <w:t>This section focuses on third parties that have negative/adverse media coverage on fraud, fair competition, securities exchange violations, tax violations, data privacy, etc.</w:t>
+            </w:r>
+          </w:p>
+        </w:tc>
+      </w:tr>
+    </w:tbl>
+    <w:p>
+      <w:pPr>
+        <w:rPr>
+          <w:i/>
+          <w:iCs/>
+        </w:rPr>
+      </w:pPr>
+    </w:p>
+    <w:p>
+      <w:pPr>
+        <w:rPr>
+          <w:i/>
+          <w:iCs/>
+        </w:rPr>
+      </w:pPr>
+      <w:r>
+        <w:rPr>
+          <w:i/>
+          <w:iCs/>
+        </w:rPr>
+        <w:t>{{other_adverse_media_findings}}</w:t>
+      </w:r>
+    </w:p>
+    <w:tbl>
+      <w:tblPr>
+        <w:tblStyle w:val="TableGrid"/>
+        <w:tblpPr w:leftFromText="180" w:rightFromText="180" w:vertAnchor="text" w:tblpY="1"/>
+        <w:tblOverlap w:val="never"/>
+        <w:tblW w:w="0" w:type="auto"/>
+        <w:tblLook w:val="04A0" w:firstRow="1" w:lastRow="0" w:firstColumn="1" w:lastColumn="0" w:noHBand="0" w:noVBand="1"/>
+      </w:tblPr>
+      <w:tblGrid>
+        <w:gridCol w:w="8359"/>
+      </w:tblGrid>
+      <w:tr>
+        <w:tc>
+          <w:tcPr>
+            <w:tcW w:w="8359" w:type="dxa"/>
+            <w:tcBorders>
+              <w:top w:val="nil"/>
+              <w:left w:val="nil"/>
+              <w:bottom w:val="nil"/>
+              <w:right w:val="nil"/>
+            </w:tcBorders>
+          </w:tcPr>
+          <w:p>
+            <w:pPr>
+              <w:pStyle w:val="Heading3"/>
+              <w:numPr>
+                <w:ilvl w:val="0"/>
+                <w:numId w:val="13"/>
+              </w:numPr>
+              <w:rPr>
+                <w:kern w:val="12"/>
+                <w:szCs w:val="18"/>
+              </w:rPr>
+            </w:pPr>
+            <w:bookmarkStart w:id="12" w:name="_Toc200109598"/>
+            <w:r>
+              <w:rPr>
+                <w:rFonts w:eastAsiaTheme="minorHAnsi"/>
+              </w:rPr>
+              <w:t>Additional Indicators</w:t>
+            </w:r>
+            <w:bookmarkEnd w:id="12"/>
+          </w:p>
+        </w:tc>
+      </w:tr>
+    </w:tbl>
+    <w:p>
+      <w:pPr>
+        <w:jc w:val="right"/>
+        <w:rPr>
+          <w:rFonts w:cs="Arial"/>
+          <w:b/>
+          <w:kern w:val="12"/>
+          <w:szCs w:val="18"/>
+        </w:rPr>
+      </w:pPr>
+      <w:r>
+        <w:rPr>
+          <w:rFonts w:cs="Arial"/>
+          <w:b/>
+          <w:kern w:val="12"/>
+          <w:szCs w:val="18"/>
+        </w:rPr>
+        <w:t>{{f_rating}}</w:t>
+      </w:r>
+    </w:p>
+    <w:tbl>
+      <w:tblPr>
+        <w:tblStyle w:val="TableGrid"/>
+        <w:tblW w:w="0" w:type="auto"/>
+        <w:tblBorders>
+          <w:top w:val="single" w:sz="12" w:space="0" w:color="BFBFBF" w:themeColor="background1" w:themeShade="BF"/>
+          <w:left w:val="single" w:sz="12" w:space="0" w:color="BFBFBF" w:themeColor="background1" w:themeShade="BF"/>
+          <w:bottom w:val="none" w:sz="0" w:space="0" w:color="auto"/>
+          <w:right w:val="none" w:sz="0" w:space="0" w:color="auto"/>
+          <w:insideH w:val="single" w:sz="12" w:space="0" w:color="BFBFBF" w:themeColor="background1" w:themeShade="BF"/>
+          <w:insideV w:val="single" w:sz="12" w:space="0" w:color="BFBFBF" w:themeColor="background1" w:themeShade="BF"/>
+        </w:tblBorders>
+        <w:tblLook w:val="04A0" w:firstRow="1" w:lastRow="0" w:firstColumn="1" w:lastColumn="0" w:noHBand="0" w:noVBand="1"/>
+      </w:tblPr>
+      <w:tblGrid>
+        <w:gridCol w:w="10049"/>
+      </w:tblGrid>
+      <w:tr>
+        <w:tc>
+          <w:tcPr>
+            <w:tcW w:w="10049" w:type="dxa"/>
+          </w:tcPr>
+          <w:p>
+            <w:pPr>
+              <w:rPr>
+                <w:rFonts w:cs="Arial"/>
+                <w:b/>
+                <w:kern w:val="12"/>
+                <w:szCs w:val="18"/>
+              </w:rPr>
+            </w:pPr>
+            <w:r>
+              <w:rPr>
+                <w:rFonts w:cs="Arial"/>
+                <w:i/>
+                <w:iCs/>
+                <w:kern w:val="12"/>
+                <w:sz w:val="16"/>
+                <w:szCs w:val="16"/>
+              </w:rPr>
+              <w:t>This section shall list third parties and related entities involved in data breaches, unauthorized access, malware incidents, regulatory non-compliance, and cybersecurity risks, including but not limited to those identified by NIST, ISO, GDPR, CCPA, and other relevant regulatory authorities. This section will also list third parties and related entities linked to environmental, social, and governance risks, including but not limited to carbon emissions, labor rights violations, corporate governance failures, and non-compliance with ESG frameworks such as UNPRI, GRI, SASB, and other relevant regulatory bodies.</w:t>
+            </w:r>
+          </w:p>
+        </w:tc>
+      </w:tr>
+    </w:tbl>
+    <w:p>
+      <w:pPr>
+        <w:rPr>
+          <w:i/>
+          <w:iCs/>
+        </w:rPr>
+      </w:pPr>
+    </w:p>
+    <w:p>
+      <w:pPr>
+        <w:rPr>
+          <w:i/>
+          <w:iCs/>
+        </w:rPr>
+      </w:pPr>
+      <w:r>
+        <w:rPr>
+          <w:i/>
+          <w:iCs/>
+        </w:rPr>
+        <w:t>{{</w:t>
+      </w:r>
+      <w:r>
+        <w:rPr>
+          <w:i/>
+          <w:iCs/>
+        </w:rPr>
+        <w:t>web_</w:t>
+      </w:r>
+      <w:r>
+        <w:rPr>
+          <w:i/>
+          <w:iCs/>
+        </w:rPr>
+        <w:t>findings}}</w:t>
+      </w:r>
+    </w:p>
+    <w:p>
+      <w:pPr>
+        <w:rPr>
+          <w:i/>
+          <w:iCs/>
+        </w:rPr>
+      </w:pPr>
+      <w:r>
+        <w:rPr>
+          <w:i/>
+          <w:iCs/>
+        </w:rPr>
+        <w:t>{{</w:t>
+      </w:r>
+      <w:r>
+        <w:rPr>
+          <w:i/>
+          <w:iCs/>
+        </w:rPr>
+        <w:t>cyberSecurity_findings</w:t>
+      </w:r>
+      <w:r>
+        <w:rPr>
+          <w:i/>
+          <w:iCs/>
+        </w:rPr>
+        <w:t>}}</w:t>
+      </w:r>
+    </w:p>
+    <w:p>
+      <w:pPr>
+        <w:rPr>
+          <w:i/>
+          <w:iCs/>
+        </w:rPr>
+      </w:pPr>
+      <w:r>
+        <w:rPr>
+          <w:i/>
+          <w:iCs/>
+        </w:rPr>
+        <w:t>{{</w:t>
+      </w:r>
+      <w:r>
+        <w:rPr>
+          <w:i/>
+          <w:iCs/>
+        </w:rPr>
+        <w:t>esg_findings</w:t>
+      </w:r>
       <w:r>
         <w:rPr>
           <w:i/>
@@ -5251,17 +5451,14 @@
                 <w:szCs w:val="18"/>
               </w:rPr>
             </w:pPr>
-            <w:bookmarkStart w:id="10" w:name="_Toc200109596"/>
-            <w:r>
-              <w:rPr>
-                <w:rStyle w:val="Emphasis"/>
-                <w:i w:val="0"/>
-                <w:iCs w:val="0"/>
-              </w:rPr>
-              <w:lastRenderedPageBreak/>
-              <w:t>Financial Indicators</w:t>
-            </w:r>
-            <w:bookmarkEnd w:id="10"/>
+            <w:bookmarkStart w:id="13" w:name="_Toc200109599"/>
+            <w:r>
+              <w:rPr>
+                <w:rFonts w:eastAsiaTheme="minorHAnsi"/>
+              </w:rPr>
+              <w:t>Regulatory &amp; Legal</w:t>
+            </w:r>
+            <w:bookmarkEnd w:id="13"/>
           </w:p>
         </w:tc>
       </w:tr>
@@ -5283,27 +5480,7 @@
           <w:kern w:val="12"/>
           <w:szCs w:val="18"/>
         </w:rPr>
-        <w:t>{{</w:t>
-      </w:r>
-      <w:proofErr w:type="spellStart"/>
-      <w:r>
-        <w:rPr>
-          <w:rFonts w:cs="Arial"/>
-          <w:b/>
-          <w:kern w:val="12"/>
-          <w:szCs w:val="18"/>
-        </w:rPr>
-        <w:t>d_rating</w:t>
-      </w:r>
-      <w:proofErr w:type="spellEnd"/>
-      <w:r>
-        <w:rPr>
-          <w:rFonts w:cs="Arial"/>
-          <w:b/>
-          <w:kern w:val="12"/>
-          <w:szCs w:val="18"/>
-        </w:rPr>
-        <w:t>}}</w:t>
+        <w:t>{{g_rating}}</w:t>
       </w:r>
     </w:p>
     <w:tbl>
@@ -5346,7 +5523,7 @@
                 <w:sz w:val="16"/>
                 <w:szCs w:val="16"/>
               </w:rPr>
-              <w:t>This section shall list third parties in aspects of financial performance and risk, respective ratings, key performance indicators.</w:t>
+              <w:t>This section shall list third parties and related entities linked to environmental, social, and governance risks, including but not limited to carbon emissions, labor rights violations, corporate governance failures, and non-compliance with ESG frameworks such as UNPRI, GRI, SASB, and other relevant regulatory bodies.</w:t>
             </w:r>
           </w:p>
         </w:tc>
@@ -5355,34 +5532,52 @@
     <w:p>
       <w:pPr>
         <w:rPr>
+          <w:rFonts w:eastAsiaTheme="minorHAnsi"/>
+        </w:rPr>
+      </w:pPr>
+    </w:p>
+    <w:p>
+      <w:pPr>
+        <w:rPr>
           <w:i/>
           <w:iCs/>
         </w:rPr>
       </w:pPr>
-    </w:p>
-    <w:p>
-      <w:pPr>
+      <w:r>
         <w:rPr>
           <w:i/>
           <w:iCs/>
         </w:rPr>
-      </w:pPr>
+        <w:t>{</w:t>
+      </w:r>
       <w:r>
         <w:rPr>
           <w:i/>
           <w:iCs/>
         </w:rPr>
-        <w:t>{{</w:t>
+        <w:t>{r</w:t>
       </w:r>
-      <w:proofErr w:type="spellStart"/>
       <w:r>
         <w:rPr>
           <w:i/>
           <w:iCs/>
         </w:rPr>
-        <w:t>financial_indicators_findings</w:t>
+        <w:t>egularit</w:t>
       </w:r>
-      <w:proofErr w:type="spellEnd"/>
+      <w:r>
+        <w:rPr>
+          <w:i/>
+          <w:iCs/>
+        </w:rPr>
+        <w:t>y_</w:t>
+      </w:r>
+      <w:r>
+        <w:rPr>
+          <w:i/>
+          <w:iCs/>
+        </w:rPr>
+        <w:t>findings</w:t>
+      </w:r>
       <w:r>
         <w:rPr>
           <w:i/>
@@ -5403,407 +5598,22 @@
           <w:i/>
           <w:iCs/>
         </w:rPr>
-        <w:t>{{</w:t>
+        <w:t>{</w:t>
       </w:r>
-      <w:proofErr w:type="spellStart"/>
       <w:r>
         <w:rPr>
           <w:i/>
           <w:iCs/>
         </w:rPr>
-        <w:t>bankruptcy</w:t>
+        <w:t>{legal_</w:t>
       </w:r>
       <w:r>
         <w:rPr>
           <w:i/>
           <w:iCs/>
         </w:rPr>
-        <w:t>_findings</w:t>
-      </w:r>
-      <w:proofErr w:type="spellEnd"/>
-      <w:r>
-        <w:rPr>
-          <w:i/>
-          <w:iCs/>
-        </w:rPr>
-        <w:t>}}</w:t>
-      </w:r>
-    </w:p>
-    <w:tbl>
-      <w:tblPr>
-        <w:tblStyle w:val="TableGrid"/>
-        <w:tblpPr w:leftFromText="180" w:rightFromText="180" w:vertAnchor="text" w:tblpY="1"/>
-        <w:tblOverlap w:val="never"/>
-        <w:tblW w:w="0" w:type="auto"/>
-        <w:tblLook w:val="04A0" w:firstRow="1" w:lastRow="0" w:firstColumn="1" w:lastColumn="0" w:noHBand="0" w:noVBand="1"/>
-      </w:tblPr>
-      <w:tblGrid>
-        <w:gridCol w:w="8359"/>
-      </w:tblGrid>
-      <w:tr>
-        <w:tc>
-          <w:tcPr>
-            <w:tcW w:w="8359" w:type="dxa"/>
-            <w:tcBorders>
-              <w:top w:val="nil"/>
-              <w:left w:val="nil"/>
-              <w:bottom w:val="nil"/>
-              <w:right w:val="nil"/>
-            </w:tcBorders>
-          </w:tcPr>
-          <w:p>
-            <w:pPr>
-              <w:pStyle w:val="Heading3"/>
-              <w:numPr>
-                <w:ilvl w:val="0"/>
-                <w:numId w:val="13"/>
-              </w:numPr>
-              <w:rPr>
-                <w:i/>
-                <w:iCs/>
-                <w:kern w:val="12"/>
-                <w:szCs w:val="18"/>
-              </w:rPr>
-            </w:pPr>
-            <w:bookmarkStart w:id="11" w:name="_Toc200109597"/>
-            <w:r>
-              <w:rPr>
-                <w:rStyle w:val="Emphasis"/>
-                <w:i w:val="0"/>
-                <w:iCs w:val="0"/>
-              </w:rPr>
-              <w:t>Other</w:t>
-            </w:r>
-            <w:r>
-              <w:rPr>
-                <w:rFonts w:eastAsiaTheme="minorHAnsi"/>
-                <w:i/>
-                <w:iCs/>
-              </w:rPr>
-              <w:t xml:space="preserve"> </w:t>
-            </w:r>
-            <w:r>
-              <w:rPr>
-                <w:rStyle w:val="Emphasis"/>
-                <w:i w:val="0"/>
-                <w:iCs w:val="0"/>
-              </w:rPr>
-              <w:t>Adverse</w:t>
-            </w:r>
-            <w:r>
-              <w:rPr>
-                <w:rStyle w:val="Emphasis"/>
-              </w:rPr>
-              <w:t xml:space="preserve"> </w:t>
-            </w:r>
-            <w:r>
-              <w:rPr>
-                <w:rStyle w:val="Emphasis"/>
-                <w:i w:val="0"/>
-                <w:iCs w:val="0"/>
-              </w:rPr>
-              <w:t>Media</w:t>
-            </w:r>
-            <w:bookmarkEnd w:id="11"/>
-          </w:p>
-        </w:tc>
-      </w:tr>
-    </w:tbl>
-    <w:p>
-      <w:pPr>
-        <w:jc w:val="right"/>
-        <w:rPr>
-          <w:rFonts w:cs="Arial"/>
-          <w:b/>
-          <w:kern w:val="12"/>
-          <w:szCs w:val="18"/>
-        </w:rPr>
-      </w:pPr>
-      <w:r>
-        <w:rPr>
-          <w:rFonts w:cs="Arial"/>
-          <w:b/>
-          <w:kern w:val="12"/>
-          <w:szCs w:val="18"/>
-        </w:rPr>
-        <w:t>{{</w:t>
-      </w:r>
-      <w:proofErr w:type="spellStart"/>
-      <w:r>
-        <w:rPr>
-          <w:rFonts w:cs="Arial"/>
-          <w:b/>
-          <w:kern w:val="12"/>
-          <w:szCs w:val="18"/>
-        </w:rPr>
-        <w:t>e_rating</w:t>
-      </w:r>
-      <w:proofErr w:type="spellEnd"/>
-      <w:r>
-        <w:rPr>
-          <w:rFonts w:cs="Arial"/>
-          <w:b/>
-          <w:kern w:val="12"/>
-          <w:szCs w:val="18"/>
-        </w:rPr>
-        <w:t>}}</w:t>
-      </w:r>
-    </w:p>
-    <w:tbl>
-      <w:tblPr>
-        <w:tblStyle w:val="TableGrid"/>
-        <w:tblW w:w="0" w:type="auto"/>
-        <w:tblBorders>
-          <w:top w:val="single" w:sz="12" w:space="0" w:color="BFBFBF" w:themeColor="background1" w:themeShade="BF"/>
-          <w:left w:val="single" w:sz="12" w:space="0" w:color="BFBFBF" w:themeColor="background1" w:themeShade="BF"/>
-          <w:bottom w:val="none" w:sz="0" w:space="0" w:color="auto"/>
-          <w:right w:val="none" w:sz="0" w:space="0" w:color="auto"/>
-          <w:insideH w:val="single" w:sz="12" w:space="0" w:color="BFBFBF" w:themeColor="background1" w:themeShade="BF"/>
-          <w:insideV w:val="single" w:sz="12" w:space="0" w:color="BFBFBF" w:themeColor="background1" w:themeShade="BF"/>
-        </w:tblBorders>
-        <w:tblLook w:val="04A0" w:firstRow="1" w:lastRow="0" w:firstColumn="1" w:lastColumn="0" w:noHBand="0" w:noVBand="1"/>
-      </w:tblPr>
-      <w:tblGrid>
-        <w:gridCol w:w="10049"/>
-      </w:tblGrid>
-      <w:tr>
-        <w:tc>
-          <w:tcPr>
-            <w:tcW w:w="10049" w:type="dxa"/>
-          </w:tcPr>
-          <w:p>
-            <w:pPr>
-              <w:rPr>
-                <w:rFonts w:cs="Arial"/>
-                <w:b/>
-                <w:kern w:val="12"/>
-                <w:szCs w:val="18"/>
-              </w:rPr>
-            </w:pPr>
-            <w:r>
-              <w:rPr>
-                <w:rFonts w:cs="Arial"/>
-                <w:i/>
-                <w:iCs/>
-                <w:kern w:val="12"/>
-                <w:sz w:val="16"/>
-                <w:szCs w:val="16"/>
-              </w:rPr>
-              <w:t>This section focuses on third parties that have negative/adverse media coverage on fraud, fair competition, securities exchange violations, tax violations, data privacy, etc.</w:t>
-            </w:r>
-          </w:p>
-        </w:tc>
-      </w:tr>
-    </w:tbl>
-    <w:p>
-      <w:pPr>
-        <w:rPr>
-          <w:i/>
-          <w:iCs/>
-        </w:rPr>
-      </w:pPr>
-    </w:p>
-    <w:p>
-      <w:pPr>
-        <w:rPr>
-          <w:i/>
-          <w:iCs/>
-        </w:rPr>
-      </w:pPr>
-      <w:r>
-        <w:rPr>
-          <w:i/>
-          <w:iCs/>
-        </w:rPr>
-        <w:t>{{</w:t>
-      </w:r>
-      <w:proofErr w:type="spellStart"/>
-      <w:r>
-        <w:rPr>
-          <w:i/>
-          <w:iCs/>
-        </w:rPr>
-        <w:t>other_adverse_media_findings</w:t>
-      </w:r>
-      <w:proofErr w:type="spellEnd"/>
-      <w:r>
-        <w:rPr>
-          <w:i/>
-          <w:iCs/>
-        </w:rPr>
-        <w:t>}}</w:t>
-      </w:r>
-    </w:p>
-    <w:tbl>
-      <w:tblPr>
-        <w:tblStyle w:val="TableGrid"/>
-        <w:tblpPr w:leftFromText="180" w:rightFromText="180" w:vertAnchor="text" w:tblpY="1"/>
-        <w:tblOverlap w:val="never"/>
-        <w:tblW w:w="0" w:type="auto"/>
-        <w:tblLook w:val="04A0" w:firstRow="1" w:lastRow="0" w:firstColumn="1" w:lastColumn="0" w:noHBand="0" w:noVBand="1"/>
-      </w:tblPr>
-      <w:tblGrid>
-        <w:gridCol w:w="8359"/>
-      </w:tblGrid>
-      <w:tr>
-        <w:tc>
-          <w:tcPr>
-            <w:tcW w:w="8359" w:type="dxa"/>
-            <w:tcBorders>
-              <w:top w:val="nil"/>
-              <w:left w:val="nil"/>
-              <w:bottom w:val="nil"/>
-              <w:right w:val="nil"/>
-            </w:tcBorders>
-          </w:tcPr>
-          <w:p>
-            <w:pPr>
-              <w:pStyle w:val="Heading3"/>
-              <w:numPr>
-                <w:ilvl w:val="0"/>
-                <w:numId w:val="13"/>
-              </w:numPr>
-              <w:rPr>
-                <w:kern w:val="12"/>
-                <w:szCs w:val="18"/>
-              </w:rPr>
-            </w:pPr>
-            <w:bookmarkStart w:id="12" w:name="_Toc200109598"/>
-            <w:r>
-              <w:rPr>
-                <w:rFonts w:eastAsiaTheme="minorHAnsi"/>
-              </w:rPr>
-              <w:t>Additional Indicators</w:t>
-            </w:r>
-            <w:bookmarkEnd w:id="12"/>
-          </w:p>
-        </w:tc>
-      </w:tr>
-    </w:tbl>
-    <w:p>
-      <w:pPr>
-        <w:jc w:val="right"/>
-        <w:rPr>
-          <w:rFonts w:cs="Arial"/>
-          <w:b/>
-          <w:kern w:val="12"/>
-          <w:szCs w:val="18"/>
-        </w:rPr>
-      </w:pPr>
-      <w:r>
-        <w:rPr>
-          <w:rFonts w:cs="Arial"/>
-          <w:b/>
-          <w:kern w:val="12"/>
-          <w:szCs w:val="18"/>
-        </w:rPr>
-        <w:t>{{</w:t>
-      </w:r>
-      <w:proofErr w:type="spellStart"/>
-      <w:r>
-        <w:rPr>
-          <w:rFonts w:cs="Arial"/>
-          <w:b/>
-          <w:kern w:val="12"/>
-          <w:szCs w:val="18"/>
-        </w:rPr>
-        <w:t>f_rating</w:t>
-      </w:r>
-      <w:proofErr w:type="spellEnd"/>
-      <w:r>
-        <w:rPr>
-          <w:rFonts w:cs="Arial"/>
-          <w:b/>
-          <w:kern w:val="12"/>
-          <w:szCs w:val="18"/>
-        </w:rPr>
-        <w:t>}}</w:t>
-      </w:r>
-    </w:p>
-    <w:tbl>
-      <w:tblPr>
-        <w:tblStyle w:val="TableGrid"/>
-        <w:tblW w:w="0" w:type="auto"/>
-        <w:tblBorders>
-          <w:top w:val="single" w:sz="12" w:space="0" w:color="BFBFBF" w:themeColor="background1" w:themeShade="BF"/>
-          <w:left w:val="single" w:sz="12" w:space="0" w:color="BFBFBF" w:themeColor="background1" w:themeShade="BF"/>
-          <w:bottom w:val="none" w:sz="0" w:space="0" w:color="auto"/>
-          <w:right w:val="none" w:sz="0" w:space="0" w:color="auto"/>
-          <w:insideH w:val="single" w:sz="12" w:space="0" w:color="BFBFBF" w:themeColor="background1" w:themeShade="BF"/>
-          <w:insideV w:val="single" w:sz="12" w:space="0" w:color="BFBFBF" w:themeColor="background1" w:themeShade="BF"/>
-        </w:tblBorders>
-        <w:tblLook w:val="04A0" w:firstRow="1" w:lastRow="0" w:firstColumn="1" w:lastColumn="0" w:noHBand="0" w:noVBand="1"/>
-      </w:tblPr>
-      <w:tblGrid>
-        <w:gridCol w:w="10049"/>
-      </w:tblGrid>
-      <w:tr>
-        <w:tc>
-          <w:tcPr>
-            <w:tcW w:w="10049" w:type="dxa"/>
-          </w:tcPr>
-          <w:p>
-            <w:pPr>
-              <w:rPr>
-                <w:rFonts w:cs="Arial"/>
-                <w:b/>
-                <w:kern w:val="12"/>
-                <w:szCs w:val="18"/>
-              </w:rPr>
-            </w:pPr>
-            <w:r>
-              <w:rPr>
-                <w:rFonts w:cs="Arial"/>
-                <w:i/>
-                <w:iCs/>
-                <w:kern w:val="12"/>
-                <w:sz w:val="16"/>
-                <w:szCs w:val="16"/>
-              </w:rPr>
-              <w:t>This section shall list third parties and related entities involved in data breaches, unauthorized access, malware incidents, regulatory non-compliance, and cybersecurity risks, including but not limited to those identified by NIST, ISO, GDPR, CCPA, and other relevant regulatory authorities. This section will also list third parties and related entities linked to environmental, social, and governance risks, including but not limited to carbon emissions, labor rights violations, corporate governance failures, and non-compliance with ESG frameworks such as UNPRI, GRI, SASB, and other relevant regulatory bodies.</w:t>
-            </w:r>
-          </w:p>
-        </w:tc>
-      </w:tr>
-    </w:tbl>
-    <w:p>
-      <w:pPr>
-        <w:rPr>
-          <w:i/>
-          <w:iCs/>
-        </w:rPr>
-      </w:pPr>
-    </w:p>
-    <w:p>
-      <w:pPr>
-        <w:rPr>
-          <w:i/>
-          <w:iCs/>
-        </w:rPr>
-      </w:pPr>
-      <w:r>
-        <w:rPr>
-          <w:i/>
-          <w:iCs/>
-        </w:rPr>
-        <w:t>{{</w:t>
-      </w:r>
-      <w:proofErr w:type="spellStart"/>
-      <w:r>
-        <w:rPr>
-          <w:i/>
-          <w:iCs/>
-        </w:rPr>
-        <w:t>web_</w:t>
-      </w:r>
-      <w:r>
-        <w:rPr>
-          <w:i/>
-          <w:iCs/>
-        </w:rPr>
         <w:t>findings</w:t>
       </w:r>
-      <w:proofErr w:type="spellEnd"/>
       <w:r>
         <w:rPr>
           <w:i/>
@@ -5819,315 +5629,10 @@
           <w:iCs/>
         </w:rPr>
       </w:pPr>
-      <w:r>
-        <w:rPr>
-          <w:i/>
-          <w:iCs/>
-        </w:rPr>
-        <w:t>{{</w:t>
-      </w:r>
-      <w:proofErr w:type="spellStart"/>
-      <w:r>
-        <w:rPr>
-          <w:i/>
-          <w:iCs/>
-        </w:rPr>
-        <w:t>cyberSecurity_findings</w:t>
-      </w:r>
-      <w:proofErr w:type="spellEnd"/>
-      <w:r>
-        <w:rPr>
-          <w:i/>
-          <w:iCs/>
-        </w:rPr>
-        <w:t>}}</w:t>
-      </w:r>
     </w:p>
     <w:p>
       <w:pPr>
         <w:rPr>
-          <w:i/>
-          <w:iCs/>
-        </w:rPr>
-      </w:pPr>
-      <w:r>
-        <w:rPr>
-          <w:i/>
-          <w:iCs/>
-        </w:rPr>
-        <w:t>{{</w:t>
-      </w:r>
-      <w:proofErr w:type="spellStart"/>
-      <w:r>
-        <w:rPr>
-          <w:i/>
-          <w:iCs/>
-        </w:rPr>
-        <w:t>esg_findings</w:t>
-      </w:r>
-      <w:proofErr w:type="spellEnd"/>
-      <w:r>
-        <w:rPr>
-          <w:i/>
-          <w:iCs/>
-        </w:rPr>
-        <w:t>}}</w:t>
-      </w:r>
-    </w:p>
-    <w:tbl>
-      <w:tblPr>
-        <w:tblStyle w:val="TableGrid"/>
-        <w:tblpPr w:leftFromText="180" w:rightFromText="180" w:vertAnchor="text" w:tblpY="1"/>
-        <w:tblOverlap w:val="never"/>
-        <w:tblW w:w="0" w:type="auto"/>
-        <w:tblLook w:val="04A0" w:firstRow="1" w:lastRow="0" w:firstColumn="1" w:lastColumn="0" w:noHBand="0" w:noVBand="1"/>
-      </w:tblPr>
-      <w:tblGrid>
-        <w:gridCol w:w="8359"/>
-      </w:tblGrid>
-      <w:tr>
-        <w:tc>
-          <w:tcPr>
-            <w:tcW w:w="8359" w:type="dxa"/>
-            <w:tcBorders>
-              <w:top w:val="nil"/>
-              <w:left w:val="nil"/>
-              <w:bottom w:val="nil"/>
-              <w:right w:val="nil"/>
-            </w:tcBorders>
-          </w:tcPr>
-          <w:p>
-            <w:pPr>
-              <w:pStyle w:val="Heading3"/>
-              <w:numPr>
-                <w:ilvl w:val="0"/>
-                <w:numId w:val="13"/>
-              </w:numPr>
-              <w:rPr>
-                <w:kern w:val="12"/>
-                <w:szCs w:val="18"/>
-              </w:rPr>
-            </w:pPr>
-            <w:bookmarkStart w:id="13" w:name="_Toc200109599"/>
-            <w:r>
-              <w:rPr>
-                <w:rFonts w:eastAsiaTheme="minorHAnsi"/>
-              </w:rPr>
-              <w:t>Regulatory &amp; Legal</w:t>
-            </w:r>
-            <w:bookmarkEnd w:id="13"/>
-          </w:p>
-        </w:tc>
-      </w:tr>
-    </w:tbl>
-    <w:p>
-      <w:pPr>
-        <w:jc w:val="right"/>
-        <w:rPr>
-          <w:rFonts w:cs="Arial"/>
-          <w:b/>
-          <w:kern w:val="12"/>
-          <w:szCs w:val="18"/>
-        </w:rPr>
-      </w:pPr>
-      <w:r>
-        <w:rPr>
-          <w:rFonts w:cs="Arial"/>
-          <w:b/>
-          <w:kern w:val="12"/>
-          <w:szCs w:val="18"/>
-        </w:rPr>
-        <w:t>{{</w:t>
-      </w:r>
-      <w:proofErr w:type="spellStart"/>
-      <w:r>
-        <w:rPr>
-          <w:rFonts w:cs="Arial"/>
-          <w:b/>
-          <w:kern w:val="12"/>
-          <w:szCs w:val="18"/>
-        </w:rPr>
-        <w:t>g_rating</w:t>
-      </w:r>
-      <w:proofErr w:type="spellEnd"/>
-      <w:r>
-        <w:rPr>
-          <w:rFonts w:cs="Arial"/>
-          <w:b/>
-          <w:kern w:val="12"/>
-          <w:szCs w:val="18"/>
-        </w:rPr>
-        <w:t>}}</w:t>
-      </w:r>
-    </w:p>
-    <w:tbl>
-      <w:tblPr>
-        <w:tblStyle w:val="TableGrid"/>
-        <w:tblW w:w="0" w:type="auto"/>
-        <w:tblBorders>
-          <w:top w:val="single" w:sz="12" w:space="0" w:color="BFBFBF" w:themeColor="background1" w:themeShade="BF"/>
-          <w:left w:val="single" w:sz="12" w:space="0" w:color="BFBFBF" w:themeColor="background1" w:themeShade="BF"/>
-          <w:bottom w:val="none" w:sz="0" w:space="0" w:color="auto"/>
-          <w:right w:val="none" w:sz="0" w:space="0" w:color="auto"/>
-          <w:insideH w:val="single" w:sz="12" w:space="0" w:color="BFBFBF" w:themeColor="background1" w:themeShade="BF"/>
-          <w:insideV w:val="single" w:sz="12" w:space="0" w:color="BFBFBF" w:themeColor="background1" w:themeShade="BF"/>
-        </w:tblBorders>
-        <w:tblLook w:val="04A0" w:firstRow="1" w:lastRow="0" w:firstColumn="1" w:lastColumn="0" w:noHBand="0" w:noVBand="1"/>
-      </w:tblPr>
-      <w:tblGrid>
-        <w:gridCol w:w="10049"/>
-      </w:tblGrid>
-      <w:tr>
-        <w:tc>
-          <w:tcPr>
-            <w:tcW w:w="10049" w:type="dxa"/>
-          </w:tcPr>
-          <w:p>
-            <w:pPr>
-              <w:rPr>
-                <w:rFonts w:cs="Arial"/>
-                <w:b/>
-                <w:kern w:val="12"/>
-                <w:szCs w:val="18"/>
-              </w:rPr>
-            </w:pPr>
-            <w:r>
-              <w:rPr>
-                <w:rFonts w:cs="Arial"/>
-                <w:i/>
-                <w:iCs/>
-                <w:kern w:val="12"/>
-                <w:sz w:val="16"/>
-                <w:szCs w:val="16"/>
-              </w:rPr>
-              <w:t>This section shall list third parties and related entities linked to environmental, social, and governance risks, including but not limited to carbon emissions, labor rights violations, corporate governance failures, and non-compliance with ESG frameworks such as UNPRI, GRI, SASB, and other relevant regulatory bodies.</w:t>
-            </w:r>
-          </w:p>
-        </w:tc>
-      </w:tr>
-    </w:tbl>
-    <w:p>
-      <w:pPr>
-        <w:rPr>
-          <w:rFonts w:eastAsiaTheme="minorHAnsi"/>
-        </w:rPr>
-      </w:pPr>
-    </w:p>
-    <w:p>
-      <w:pPr>
-        <w:rPr>
-          <w:i/>
-          <w:iCs/>
-        </w:rPr>
-      </w:pPr>
-      <w:r>
-        <w:rPr>
-          <w:i/>
-          <w:iCs/>
-        </w:rPr>
-        <w:t>{</w:t>
-      </w:r>
-      <w:r>
-        <w:rPr>
-          <w:i/>
-          <w:iCs/>
-        </w:rPr>
-        <w:t>{</w:t>
-      </w:r>
-      <w:proofErr w:type="spellStart"/>
-      <w:r>
-        <w:rPr>
-          <w:i/>
-          <w:iCs/>
-        </w:rPr>
-        <w:t>r</w:t>
-      </w:r>
-      <w:r>
-        <w:rPr>
-          <w:i/>
-          <w:iCs/>
-        </w:rPr>
-        <w:t>egularit</w:t>
-      </w:r>
-      <w:r>
-        <w:rPr>
-          <w:i/>
-          <w:iCs/>
-        </w:rPr>
-        <w:t>y_</w:t>
-      </w:r>
-      <w:r>
-        <w:rPr>
-          <w:i/>
-          <w:iCs/>
-        </w:rPr>
-        <w:t>findings</w:t>
-      </w:r>
-      <w:proofErr w:type="spellEnd"/>
-      <w:r>
-        <w:rPr>
-          <w:i/>
-          <w:iCs/>
-        </w:rPr>
-        <w:t>}}</w:t>
-      </w:r>
-    </w:p>
-    <w:p>
-      <w:pPr>
-        <w:rPr>
-          <w:i/>
-          <w:iCs/>
-        </w:rPr>
-      </w:pPr>
-      <w:r>
-        <w:rPr>
-          <w:i/>
-          <w:iCs/>
-        </w:rPr>
-        <w:t>{</w:t>
-      </w:r>
-      <w:r>
-        <w:rPr>
-          <w:i/>
-          <w:iCs/>
-        </w:rPr>
-        <w:t>{</w:t>
-      </w:r>
-      <w:proofErr w:type="spellStart"/>
-      <w:r>
-        <w:rPr>
-          <w:i/>
-          <w:iCs/>
-        </w:rPr>
-        <w:t>legal_</w:t>
-      </w:r>
-      <w:r>
-        <w:rPr>
-          <w:i/>
-          <w:iCs/>
-        </w:rPr>
-        <w:t>findings</w:t>
-      </w:r>
-      <w:proofErr w:type="spellEnd"/>
-      <w:r>
-        <w:rPr>
-          <w:i/>
-          <w:iCs/>
-        </w:rPr>
-        <w:t>}}</w:t>
-      </w:r>
-    </w:p>
-    <w:p>
-      <w:pPr>
-        <w:rPr>
-          <w:i/>
-          <w:iCs/>
-        </w:rPr>
-      </w:pPr>
-    </w:p>
-    <w:p>
-      <w:pPr>
-        <w:rPr>
           <w:rFonts w:cs="Arial"/>
           <w:szCs w:val="18"/>
         </w:rPr>
@@ -6137,23 +5642,7 @@
           <w:rFonts w:cs="Arial"/>
           <w:szCs w:val="18"/>
         </w:rPr>
-        <w:t>{{</w:t>
-      </w:r>
-      <w:proofErr w:type="spellStart"/>
-      <w:r>
-        <w:rPr>
-          <w:rFonts w:cs="Arial"/>
-          <w:szCs w:val="18"/>
-        </w:rPr>
-        <w:t>page_break</w:t>
-      </w:r>
-      <w:proofErr w:type="spellEnd"/>
-      <w:r>
-        <w:rPr>
-          <w:rFonts w:cs="Arial"/>
-          <w:szCs w:val="18"/>
-        </w:rPr>
-        <w:t>}}</w:t>
+        <w:t>{{page_break}}</w:t>
       </w:r>
     </w:p>
     <w:tbl>
@@ -6271,23 +5760,7 @@
           <w:rFonts w:cs="Arial"/>
           <w:szCs w:val="18"/>
         </w:rPr>
-        <w:t>{{</w:t>
-      </w:r>
-      <w:proofErr w:type="spellStart"/>
-      <w:r>
-        <w:rPr>
-          <w:rFonts w:cs="Arial"/>
-          <w:szCs w:val="18"/>
-        </w:rPr>
-        <w:t>page_break</w:t>
-      </w:r>
-      <w:proofErr w:type="spellEnd"/>
-      <w:r>
-        <w:rPr>
-          <w:rFonts w:cs="Arial"/>
-          <w:szCs w:val="18"/>
-        </w:rPr>
-        <w:t>}}</w:t>
+        <w:t>{{page_break}}</w:t>
       </w:r>
     </w:p>
     <w:tbl>
@@ -6405,47 +5878,7 @@
                 <w:szCs w:val="36"/>
                 <w:lang w:val="fr-FR"/>
               </w:rPr>
-              <w:t xml:space="preserve">Illustrative </w:t>
-            </w:r>
-            <w:proofErr w:type="spellStart"/>
-            <w:r>
-              <w:rPr>
-                <w:color w:val="FFFFFF" w:themeColor="background1"/>
-                <w:sz w:val="24"/>
-                <w:szCs w:val="36"/>
-                <w:lang w:val="fr-FR"/>
-              </w:rPr>
-              <w:t>watchlists</w:t>
-            </w:r>
-            <w:proofErr w:type="spellEnd"/>
-            <w:r>
-              <w:rPr>
-                <w:color w:val="FFFFFF" w:themeColor="background1"/>
-                <w:sz w:val="24"/>
-                <w:szCs w:val="36"/>
-                <w:lang w:val="fr-FR"/>
-              </w:rPr>
-              <w:t xml:space="preserve"> </w:t>
-            </w:r>
-            <w:proofErr w:type="spellStart"/>
-            <w:r>
-              <w:rPr>
-                <w:color w:val="FFFFFF" w:themeColor="background1"/>
-                <w:sz w:val="24"/>
-                <w:szCs w:val="36"/>
-                <w:lang w:val="fr-FR"/>
-              </w:rPr>
-              <w:t>scanned</w:t>
-            </w:r>
-            <w:proofErr w:type="spellEnd"/>
-            <w:r>
-              <w:rPr>
-                <w:color w:val="FFFFFF" w:themeColor="background1"/>
-                <w:sz w:val="24"/>
-                <w:szCs w:val="36"/>
-                <w:lang w:val="fr-FR"/>
-              </w:rPr>
-              <w:t xml:space="preserve"> </w:t>
+              <w:t xml:space="preserve">Illustrative watchlists scanned </w:t>
             </w:r>
             <w:r>
               <w:rPr>
@@ -13826,10 +13259,21 @@
 </file>
 
 <file path=customXml/item1.xml><?xml version="1.0" encoding="utf-8"?>
-<b:Sources xmlns:b="http://schemas.openxmlformats.org/officeDocument/2006/bibliography" xmlns="http://schemas.openxmlformats.org/officeDocument/2006/bibliography" SelectedStyle="\APA.XSL" StyleName="APA"/>
+<p:properties xmlns:p="http://schemas.microsoft.com/office/2006/metadata/properties" xmlns:xsi="http://www.w3.org/2001/XMLSchema-instance" xmlns:pc="http://schemas.microsoft.com/office/infopath/2007/PartnerControls">
+  <documentManagement/>
+</p:properties>
 </file>
 
 <file path=customXml/item2.xml><?xml version="1.0" encoding="utf-8"?>
+<?mso-contentType ?>
+<FormTemplates xmlns="http://schemas.microsoft.com/sharepoint/v3/contenttype/forms">
+  <Display>DocumentLibraryForm</Display>
+  <Edit>DocumentLibraryForm</Edit>
+  <New>DocumentLibraryForm</New>
+</FormTemplates>
+</file>
+
+<file path=customXml/item3.xml><?xml version="1.0" encoding="utf-8"?>
 <ct:contentTypeSchema xmlns:ct="http://schemas.microsoft.com/office/2006/metadata/contentType" xmlns:ma="http://schemas.microsoft.com/office/2006/metadata/properties/metaAttributes" ct:_="" ma:_="" ma:contentTypeName="Document" ma:contentTypeID="0x010100A71026F7D2CD654DA270B69B3B9C932C" ma:contentTypeVersion="8" ma:contentTypeDescription="Create a new document." ma:contentTypeScope="" ma:versionID="aae167a2bada60bd5813a05922b0dee2">
   <xsd:schema xmlns:xsd="http://www.w3.org/2001/XMLSchema" xmlns:xs="http://www.w3.org/2001/XMLSchema" xmlns:p="http://schemas.microsoft.com/office/2006/metadata/properties" xmlns:ns2="2ade480b-8d75-40d4-8676-2c13afbdad3b" targetNamespace="http://schemas.microsoft.com/office/2006/metadata/properties" ma:root="true" ma:fieldsID="c06d9c7a63b7d3ee30a78728387f0545" ns2:_="">
     <xsd:import namespace="2ade480b-8d75-40d4-8676-2c13afbdad3b"/>
@@ -13997,30 +13441,28 @@
 </ct:contentTypeSchema>
 </file>
 
-<file path=customXml/item3.xml><?xml version="1.0" encoding="utf-8"?>
-<?mso-contentType ?>
-<FormTemplates xmlns="http://schemas.microsoft.com/sharepoint/v3/contenttype/forms">
-  <Display>DocumentLibraryForm</Display>
-  <Edit>DocumentLibraryForm</Edit>
-  <New>DocumentLibraryForm</New>
-</FormTemplates>
-</file>
-
 <file path=customXml/item4.xml><?xml version="1.0" encoding="utf-8"?>
-<p:properties xmlns:p="http://schemas.microsoft.com/office/2006/metadata/properties" xmlns:xsi="http://www.w3.org/2001/XMLSchema-instance" xmlns:pc="http://schemas.microsoft.com/office/infopath/2007/PartnerControls">
-  <documentManagement/>
-</p:properties>
+<b:Sources xmlns:b="http://schemas.openxmlformats.org/officeDocument/2006/bibliography" xmlns="http://schemas.openxmlformats.org/officeDocument/2006/bibliography" SelectedStyle="\APA.XSL" StyleName="APA"/>
 </file>
 
 <file path=customXml/itemProps1.xml><?xml version="1.0" encoding="utf-8"?>
-<ds:datastoreItem xmlns:ds="http://schemas.openxmlformats.org/officeDocument/2006/customXml" ds:itemID="{BBB5644E-888B-4FCB-8002-588F25079580}">
+<ds:datastoreItem xmlns:ds="http://schemas.openxmlformats.org/officeDocument/2006/customXml" ds:itemID="{94358819-FB5F-449E-85A4-5D85794C62C4}">
   <ds:schemaRefs>
-    <ds:schemaRef ds:uri="http://schemas.openxmlformats.org/officeDocument/2006/bibliography"/>
+    <ds:schemaRef ds:uri="http://schemas.microsoft.com/office/2006/metadata/properties"/>
+    <ds:schemaRef ds:uri="http://schemas.microsoft.com/office/infopath/2007/PartnerControls"/>
   </ds:schemaRefs>
 </ds:datastoreItem>
 </file>
 
 <file path=customXml/itemProps2.xml><?xml version="1.0" encoding="utf-8"?>
+<ds:datastoreItem xmlns:ds="http://schemas.openxmlformats.org/officeDocument/2006/customXml" ds:itemID="{A7F7E29C-FC7B-4A04-BB0B-C5462BC54D06}">
+  <ds:schemaRefs>
+    <ds:schemaRef ds:uri="http://schemas.microsoft.com/sharepoint/v3/contenttype/forms"/>
+  </ds:schemaRefs>
+</ds:datastoreItem>
+</file>
+
+<file path=customXml/itemProps3.xml><?xml version="1.0" encoding="utf-8"?>
 <ds:datastoreItem xmlns:ds="http://schemas.openxmlformats.org/officeDocument/2006/customXml" ds:itemID="{196A128D-01D0-4685-A837-E7C18A70AA92}">
   <ds:schemaRefs>
     <ds:schemaRef ds:uri="http://schemas.microsoft.com/office/2006/metadata/contentType"/>
@@ -14038,19 +13480,10 @@
 </ds:datastoreItem>
 </file>
 
-<file path=customXml/itemProps3.xml><?xml version="1.0" encoding="utf-8"?>
-<ds:datastoreItem xmlns:ds="http://schemas.openxmlformats.org/officeDocument/2006/customXml" ds:itemID="{A7F7E29C-FC7B-4A04-BB0B-C5462BC54D06}">
+<file path=customXml/itemProps4.xml><?xml version="1.0" encoding="utf-8"?>
+<ds:datastoreItem xmlns:ds="http://schemas.openxmlformats.org/officeDocument/2006/customXml" ds:itemID="{BBB5644E-888B-4FCB-8002-588F25079580}">
   <ds:schemaRefs>
-    <ds:schemaRef ds:uri="http://schemas.microsoft.com/sharepoint/v3/contenttype/forms"/>
-  </ds:schemaRefs>
-</ds:datastoreItem>
-</file>
-
-<file path=customXml/itemProps4.xml><?xml version="1.0" encoding="utf-8"?>
-<ds:datastoreItem xmlns:ds="http://schemas.openxmlformats.org/officeDocument/2006/customXml" ds:itemID="{94358819-FB5F-449E-85A4-5D85794C62C4}">
-  <ds:schemaRefs>
-    <ds:schemaRef ds:uri="http://schemas.microsoft.com/office/2006/metadata/properties"/>
-    <ds:schemaRef ds:uri="http://schemas.microsoft.com/office/infopath/2007/PartnerControls"/>
+    <ds:schemaRef ds:uri="http://schemas.openxmlformats.org/officeDocument/2006/bibliography"/>
   </ds:schemaRefs>
 </ds:datastoreItem>
 </file>